--- a/PracticalWork/Практическая работа 4/Практическая работа 4.docx
+++ b/PracticalWork/Практическая работа 4/Практическая работа 4.docx
@@ -238,6 +238,7 @@
       <w:r>
         <w:rPr>
           <w:rFonts w:ascii="Times New Roman" w:hAnsi="Times New Roman" w:cs="Times New Roman"/>
+          <w:noProof/>
           <w:sz w:val="28"/>
           <w:szCs w:val="28"/>
         </w:rPr>
@@ -327,6 +328,7 @@
       <w:r>
         <w:rPr>
           <w:rFonts w:ascii="Times New Roman" w:hAnsi="Times New Roman" w:cs="Times New Roman"/>
+          <w:noProof/>
           <w:sz w:val="28"/>
           <w:szCs w:val="28"/>
         </w:rPr>
@@ -417,6 +419,7 @@
       <w:r>
         <w:rPr>
           <w:rFonts w:ascii="Times New Roman" w:hAnsi="Times New Roman" w:cs="Times New Roman"/>
+          <w:noProof/>
           <w:sz w:val="28"/>
           <w:szCs w:val="28"/>
         </w:rPr>
@@ -507,6 +510,7 @@
       <w:r>
         <w:rPr>
           <w:rFonts w:ascii="Times New Roman" w:hAnsi="Times New Roman" w:cs="Times New Roman"/>
+          <w:noProof/>
           <w:sz w:val="28"/>
           <w:szCs w:val="28"/>
         </w:rPr>
@@ -597,6 +601,7 @@
       <w:r>
         <w:rPr>
           <w:rFonts w:ascii="Times New Roman" w:hAnsi="Times New Roman" w:cs="Times New Roman"/>
+          <w:noProof/>
           <w:sz w:val="28"/>
           <w:szCs w:val="28"/>
         </w:rPr>
@@ -656,8 +661,7973 @@
           <w:sz w:val="28"/>
           <w:szCs w:val="28"/>
         </w:rPr>
-        <w:t>Рис. 5 - Макеевка</w:t>
-      </w:r>
+        <w:t xml:space="preserve">Рис. 5 </w:t>
+      </w:r>
+      <w:r>
+        <w:rPr>
+          <w:rFonts w:ascii="Times New Roman" w:hAnsi="Times New Roman" w:cs="Times New Roman"/>
+          <w:sz w:val="28"/>
+          <w:szCs w:val="28"/>
+        </w:rPr>
+        <w:t>–</w:t>
+      </w:r>
+      <w:r>
+        <w:rPr>
+          <w:rFonts w:ascii="Times New Roman" w:hAnsi="Times New Roman" w:cs="Times New Roman"/>
+          <w:sz w:val="28"/>
+          <w:szCs w:val="28"/>
+        </w:rPr>
+        <w:t xml:space="preserve"> Макеевка</w:t>
+      </w:r>
+    </w:p>
+    <w:p>
+      <w:pPr>
+        <w:rPr>
+          <w:rFonts w:ascii="Times New Roman" w:hAnsi="Times New Roman" w:cs="Times New Roman"/>
+          <w:sz w:val="28"/>
+          <w:szCs w:val="28"/>
+        </w:rPr>
+      </w:pPr>
+      <w:r>
+        <w:rPr>
+          <w:rFonts w:ascii="Times New Roman" w:hAnsi="Times New Roman" w:cs="Times New Roman"/>
+          <w:sz w:val="28"/>
+          <w:szCs w:val="28"/>
+        </w:rPr>
+        <w:br w:type="page"/>
+      </w:r>
+    </w:p>
+    <w:p>
+      <w:pPr>
+        <w:spacing w:after="0" w:line="360" w:lineRule="auto"/>
+        <w:ind w:firstLine="709"/>
+        <w:contextualSpacing/>
+        <w:jc w:val="right"/>
+        <w:rPr>
+          <w:rFonts w:ascii="Times New Roman" w:hAnsi="Times New Roman" w:cs="Times New Roman"/>
+          <w:sz w:val="28"/>
+          <w:szCs w:val="28"/>
+        </w:rPr>
+      </w:pPr>
+      <w:r>
+        <w:rPr>
+          <w:rFonts w:ascii="Times New Roman" w:hAnsi="Times New Roman" w:cs="Times New Roman"/>
+          <w:sz w:val="28"/>
+          <w:szCs w:val="28"/>
+        </w:rPr>
+        <w:lastRenderedPageBreak/>
+        <w:t>Приложение А:</w:t>
+      </w:r>
+    </w:p>
+    <w:p>
+      <w:pPr>
+        <w:spacing w:after="0" w:line="360" w:lineRule="auto"/>
+        <w:ind w:firstLine="709"/>
+        <w:contextualSpacing/>
+        <w:jc w:val="both"/>
+        <w:rPr>
+          <w:rFonts w:ascii="Times New Roman" w:hAnsi="Times New Roman" w:cs="Times New Roman"/>
+          <w:sz w:val="20"/>
+          <w:szCs w:val="20"/>
+        </w:rPr>
+      </w:pPr>
+      <w:r>
+        <w:rPr>
+          <w:rFonts w:ascii="Times New Roman" w:hAnsi="Times New Roman" w:cs="Times New Roman"/>
+          <w:sz w:val="28"/>
+          <w:szCs w:val="28"/>
+        </w:rPr>
+        <w:br/>
+      </w:r>
+      <w:r>
+        <w:rPr>
+          <w:rFonts w:ascii="Times New Roman" w:hAnsi="Times New Roman" w:cs="Times New Roman"/>
+          <w:sz w:val="20"/>
+          <w:szCs w:val="20"/>
+        </w:rPr>
+        <w:t>import tkinter as tk</w:t>
+      </w:r>
+    </w:p>
+    <w:p>
+      <w:pPr>
+        <w:spacing w:after="0" w:line="360" w:lineRule="auto"/>
+        <w:ind w:firstLine="709"/>
+        <w:contextualSpacing/>
+        <w:jc w:val="both"/>
+        <w:rPr>
+          <w:rFonts w:ascii="Times New Roman" w:hAnsi="Times New Roman" w:cs="Times New Roman"/>
+          <w:sz w:val="20"/>
+          <w:szCs w:val="20"/>
+          <w:lang w:val="en-US"/>
+        </w:rPr>
+      </w:pPr>
+      <w:r>
+        <w:rPr>
+          <w:rFonts w:ascii="Times New Roman" w:hAnsi="Times New Roman" w:cs="Times New Roman"/>
+          <w:sz w:val="20"/>
+          <w:szCs w:val="20"/>
+          <w:lang w:val="en-US"/>
+        </w:rPr>
+        <w:t>from tkinter import ttk, font</w:t>
+      </w:r>
+    </w:p>
+    <w:p>
+      <w:pPr>
+        <w:spacing w:after="0" w:line="360" w:lineRule="auto"/>
+        <w:ind w:firstLine="709"/>
+        <w:contextualSpacing/>
+        <w:jc w:val="both"/>
+        <w:rPr>
+          <w:rFonts w:ascii="Times New Roman" w:hAnsi="Times New Roman" w:cs="Times New Roman"/>
+          <w:sz w:val="20"/>
+          <w:szCs w:val="20"/>
+          <w:lang w:val="en-US"/>
+        </w:rPr>
+      </w:pPr>
+      <w:r>
+        <w:rPr>
+          <w:rFonts w:ascii="Times New Roman" w:hAnsi="Times New Roman" w:cs="Times New Roman"/>
+          <w:sz w:val="20"/>
+          <w:szCs w:val="20"/>
+          <w:lang w:val="en-US"/>
+        </w:rPr>
+        <w:t>import requests</w:t>
+      </w:r>
+    </w:p>
+    <w:p>
+      <w:pPr>
+        <w:spacing w:after="0" w:line="360" w:lineRule="auto"/>
+        <w:ind w:firstLine="709"/>
+        <w:contextualSpacing/>
+        <w:jc w:val="both"/>
+        <w:rPr>
+          <w:rFonts w:ascii="Times New Roman" w:hAnsi="Times New Roman" w:cs="Times New Roman"/>
+          <w:sz w:val="20"/>
+          <w:szCs w:val="20"/>
+          <w:lang w:val="en-US"/>
+        </w:rPr>
+      </w:pPr>
+      <w:r>
+        <w:rPr>
+          <w:rFonts w:ascii="Times New Roman" w:hAnsi="Times New Roman" w:cs="Times New Roman"/>
+          <w:sz w:val="20"/>
+          <w:szCs w:val="20"/>
+          <w:lang w:val="en-US"/>
+        </w:rPr>
+        <w:t>from datetime import datetime</w:t>
+      </w:r>
+    </w:p>
+    <w:p>
+      <w:pPr>
+        <w:spacing w:after="0" w:line="360" w:lineRule="auto"/>
+        <w:ind w:firstLine="709"/>
+        <w:contextualSpacing/>
+        <w:jc w:val="both"/>
+        <w:rPr>
+          <w:rFonts w:ascii="Times New Roman" w:hAnsi="Times New Roman" w:cs="Times New Roman"/>
+          <w:sz w:val="20"/>
+          <w:szCs w:val="20"/>
+          <w:lang w:val="en-US"/>
+        </w:rPr>
+      </w:pPr>
+      <w:r>
+        <w:rPr>
+          <w:rFonts w:ascii="Times New Roman" w:hAnsi="Times New Roman" w:cs="Times New Roman"/>
+          <w:sz w:val="20"/>
+          <w:szCs w:val="20"/>
+          <w:lang w:val="en-US"/>
+        </w:rPr>
+        <w:t>import json</w:t>
+      </w:r>
+    </w:p>
+    <w:p>
+      <w:pPr>
+        <w:spacing w:after="0" w:line="360" w:lineRule="auto"/>
+        <w:ind w:firstLine="709"/>
+        <w:contextualSpacing/>
+        <w:jc w:val="both"/>
+        <w:rPr>
+          <w:rFonts w:ascii="Times New Roman" w:hAnsi="Times New Roman" w:cs="Times New Roman"/>
+          <w:sz w:val="20"/>
+          <w:szCs w:val="20"/>
+          <w:lang w:val="en-US"/>
+        </w:rPr>
+      </w:pPr>
+    </w:p>
+    <w:p>
+      <w:pPr>
+        <w:spacing w:after="0" w:line="360" w:lineRule="auto"/>
+        <w:ind w:firstLine="709"/>
+        <w:contextualSpacing/>
+        <w:jc w:val="both"/>
+        <w:rPr>
+          <w:rFonts w:ascii="Times New Roman" w:hAnsi="Times New Roman" w:cs="Times New Roman"/>
+          <w:sz w:val="20"/>
+          <w:szCs w:val="20"/>
+          <w:lang w:val="en-US"/>
+        </w:rPr>
+      </w:pPr>
+      <w:r>
+        <w:rPr>
+          <w:rFonts w:ascii="Times New Roman" w:hAnsi="Times New Roman" w:cs="Times New Roman"/>
+          <w:sz w:val="20"/>
+          <w:szCs w:val="20"/>
+          <w:lang w:val="en-US"/>
+        </w:rPr>
+        <w:t>class WeatherExpertSystem:</w:t>
+      </w:r>
+    </w:p>
+    <w:p>
+      <w:pPr>
+        <w:spacing w:after="0" w:line="360" w:lineRule="auto"/>
+        <w:ind w:firstLine="709"/>
+        <w:contextualSpacing/>
+        <w:jc w:val="both"/>
+        <w:rPr>
+          <w:rFonts w:ascii="Times New Roman" w:hAnsi="Times New Roman" w:cs="Times New Roman"/>
+          <w:sz w:val="20"/>
+          <w:szCs w:val="20"/>
+          <w:lang w:val="en-US"/>
+        </w:rPr>
+      </w:pPr>
+      <w:r>
+        <w:rPr>
+          <w:rFonts w:ascii="Times New Roman" w:hAnsi="Times New Roman" w:cs="Times New Roman"/>
+          <w:sz w:val="20"/>
+          <w:szCs w:val="20"/>
+          <w:lang w:val="en-US"/>
+        </w:rPr>
+        <w:t>    def __init__(self, root):</w:t>
+      </w:r>
+    </w:p>
+    <w:p>
+      <w:pPr>
+        <w:spacing w:after="0" w:line="360" w:lineRule="auto"/>
+        <w:ind w:firstLine="709"/>
+        <w:contextualSpacing/>
+        <w:jc w:val="both"/>
+        <w:rPr>
+          <w:rFonts w:ascii="Times New Roman" w:hAnsi="Times New Roman" w:cs="Times New Roman"/>
+          <w:sz w:val="20"/>
+          <w:szCs w:val="20"/>
+          <w:lang w:val="en-US"/>
+        </w:rPr>
+      </w:pPr>
+      <w:r>
+        <w:rPr>
+          <w:rFonts w:ascii="Times New Roman" w:hAnsi="Times New Roman" w:cs="Times New Roman"/>
+          <w:sz w:val="20"/>
+          <w:szCs w:val="20"/>
+          <w:lang w:val="en-US"/>
+        </w:rPr>
+        <w:t>        self.root = root</w:t>
+      </w:r>
+    </w:p>
+    <w:p>
+      <w:pPr>
+        <w:spacing w:after="0" w:line="360" w:lineRule="auto"/>
+        <w:ind w:firstLine="709"/>
+        <w:contextualSpacing/>
+        <w:jc w:val="both"/>
+        <w:rPr>
+          <w:rFonts w:ascii="Times New Roman" w:hAnsi="Times New Roman" w:cs="Times New Roman"/>
+          <w:sz w:val="20"/>
+          <w:szCs w:val="20"/>
+          <w:lang w:val="en-US"/>
+        </w:rPr>
+      </w:pPr>
+      <w:r>
+        <w:rPr>
+          <w:rFonts w:ascii="Times New Roman" w:hAnsi="Times New Roman" w:cs="Times New Roman"/>
+          <w:sz w:val="20"/>
+          <w:szCs w:val="20"/>
+          <w:lang w:val="en-US"/>
+        </w:rPr>
+        <w:t>        self.root.title("</w:t>
+      </w:r>
+      <w:r>
+        <w:rPr>
+          <w:rFonts w:ascii="Segoe UI Emoji" w:hAnsi="Segoe UI Emoji" w:cs="Segoe UI Emoji"/>
+          <w:sz w:val="20"/>
+          <w:szCs w:val="20"/>
+        </w:rPr>
+        <w:t>🌤️</w:t>
+      </w:r>
+      <w:r>
+        <w:rPr>
+          <w:rFonts w:ascii="Times New Roman" w:hAnsi="Times New Roman" w:cs="Times New Roman"/>
+          <w:sz w:val="20"/>
+          <w:szCs w:val="20"/>
+          <w:lang w:val="en-US"/>
+        </w:rPr>
+        <w:t xml:space="preserve"> </w:t>
+      </w:r>
+      <w:r>
+        <w:rPr>
+          <w:rFonts w:ascii="Times New Roman" w:hAnsi="Times New Roman" w:cs="Times New Roman"/>
+          <w:sz w:val="20"/>
+          <w:szCs w:val="20"/>
+        </w:rPr>
+        <w:t>Экспертная</w:t>
+      </w:r>
+      <w:r>
+        <w:rPr>
+          <w:rFonts w:ascii="Times New Roman" w:hAnsi="Times New Roman" w:cs="Times New Roman"/>
+          <w:sz w:val="20"/>
+          <w:szCs w:val="20"/>
+          <w:lang w:val="en-US"/>
+        </w:rPr>
+        <w:t xml:space="preserve"> </w:t>
+      </w:r>
+      <w:r>
+        <w:rPr>
+          <w:rFonts w:ascii="Times New Roman" w:hAnsi="Times New Roman" w:cs="Times New Roman"/>
+          <w:sz w:val="20"/>
+          <w:szCs w:val="20"/>
+        </w:rPr>
+        <w:t>система</w:t>
+      </w:r>
+      <w:r>
+        <w:rPr>
+          <w:rFonts w:ascii="Times New Roman" w:hAnsi="Times New Roman" w:cs="Times New Roman"/>
+          <w:sz w:val="20"/>
+          <w:szCs w:val="20"/>
+          <w:lang w:val="en-US"/>
+        </w:rPr>
+        <w:t xml:space="preserve"> </w:t>
+      </w:r>
+      <w:r>
+        <w:rPr>
+          <w:rFonts w:ascii="Times New Roman" w:hAnsi="Times New Roman" w:cs="Times New Roman"/>
+          <w:sz w:val="20"/>
+          <w:szCs w:val="20"/>
+        </w:rPr>
+        <w:t>погоды</w:t>
+      </w:r>
+      <w:r>
+        <w:rPr>
+          <w:rFonts w:ascii="Times New Roman" w:hAnsi="Times New Roman" w:cs="Times New Roman"/>
+          <w:sz w:val="20"/>
+          <w:szCs w:val="20"/>
+          <w:lang w:val="en-US"/>
+        </w:rPr>
+        <w:t>")</w:t>
+      </w:r>
+    </w:p>
+    <w:p>
+      <w:pPr>
+        <w:spacing w:after="0" w:line="360" w:lineRule="auto"/>
+        <w:ind w:firstLine="709"/>
+        <w:contextualSpacing/>
+        <w:jc w:val="both"/>
+        <w:rPr>
+          <w:rFonts w:ascii="Times New Roman" w:hAnsi="Times New Roman" w:cs="Times New Roman"/>
+          <w:sz w:val="20"/>
+          <w:szCs w:val="20"/>
+          <w:lang w:val="en-US"/>
+        </w:rPr>
+      </w:pPr>
+      <w:r>
+        <w:rPr>
+          <w:rFonts w:ascii="Times New Roman" w:hAnsi="Times New Roman" w:cs="Times New Roman"/>
+          <w:sz w:val="20"/>
+          <w:szCs w:val="20"/>
+          <w:lang w:val="en-US"/>
+        </w:rPr>
+        <w:t>        self.root.geometry("850x750")</w:t>
+      </w:r>
+    </w:p>
+    <w:p>
+      <w:pPr>
+        <w:spacing w:after="0" w:line="360" w:lineRule="auto"/>
+        <w:ind w:firstLine="709"/>
+        <w:contextualSpacing/>
+        <w:jc w:val="both"/>
+        <w:rPr>
+          <w:rFonts w:ascii="Times New Roman" w:hAnsi="Times New Roman" w:cs="Times New Roman"/>
+          <w:sz w:val="20"/>
+          <w:szCs w:val="20"/>
+          <w:lang w:val="en-US"/>
+        </w:rPr>
+      </w:pPr>
+      <w:r>
+        <w:rPr>
+          <w:rFonts w:ascii="Times New Roman" w:hAnsi="Times New Roman" w:cs="Times New Roman"/>
+          <w:sz w:val="20"/>
+          <w:szCs w:val="20"/>
+          <w:lang w:val="en-US"/>
+        </w:rPr>
+        <w:t>        self.root.configure(bg='#f0f8ff')</w:t>
+      </w:r>
+    </w:p>
+    <w:p>
+      <w:pPr>
+        <w:spacing w:after="0" w:line="360" w:lineRule="auto"/>
+        <w:ind w:firstLine="709"/>
+        <w:contextualSpacing/>
+        <w:jc w:val="both"/>
+        <w:rPr>
+          <w:rFonts w:ascii="Times New Roman" w:hAnsi="Times New Roman" w:cs="Times New Roman"/>
+          <w:sz w:val="20"/>
+          <w:szCs w:val="20"/>
+          <w:lang w:val="en-US"/>
+        </w:rPr>
+      </w:pPr>
+      <w:r>
+        <w:rPr>
+          <w:rFonts w:ascii="Times New Roman" w:hAnsi="Times New Roman" w:cs="Times New Roman"/>
+          <w:sz w:val="20"/>
+          <w:szCs w:val="20"/>
+          <w:lang w:val="en-US"/>
+        </w:rPr>
+        <w:t xml:space="preserve">        </w:t>
+      </w:r>
+    </w:p>
+    <w:p>
+      <w:pPr>
+        <w:spacing w:after="0" w:line="360" w:lineRule="auto"/>
+        <w:ind w:firstLine="709"/>
+        <w:contextualSpacing/>
+        <w:jc w:val="both"/>
+        <w:rPr>
+          <w:rFonts w:ascii="Times New Roman" w:hAnsi="Times New Roman" w:cs="Times New Roman"/>
+          <w:sz w:val="20"/>
+          <w:szCs w:val="20"/>
+          <w:lang w:val="en-US"/>
+        </w:rPr>
+      </w:pPr>
+      <w:r>
+        <w:rPr>
+          <w:rFonts w:ascii="Times New Roman" w:hAnsi="Times New Roman" w:cs="Times New Roman"/>
+          <w:sz w:val="20"/>
+          <w:szCs w:val="20"/>
+          <w:lang w:val="en-US"/>
+        </w:rPr>
+        <w:t>        self.style = ttk.Style()</w:t>
+      </w:r>
+    </w:p>
+    <w:p>
+      <w:pPr>
+        <w:spacing w:after="0" w:line="360" w:lineRule="auto"/>
+        <w:ind w:firstLine="709"/>
+        <w:contextualSpacing/>
+        <w:jc w:val="both"/>
+        <w:rPr>
+          <w:rFonts w:ascii="Times New Roman" w:hAnsi="Times New Roman" w:cs="Times New Roman"/>
+          <w:sz w:val="20"/>
+          <w:szCs w:val="20"/>
+          <w:lang w:val="en-US"/>
+        </w:rPr>
+      </w:pPr>
+      <w:r>
+        <w:rPr>
+          <w:rFonts w:ascii="Times New Roman" w:hAnsi="Times New Roman" w:cs="Times New Roman"/>
+          <w:sz w:val="20"/>
+          <w:szCs w:val="20"/>
+          <w:lang w:val="en-US"/>
+        </w:rPr>
+        <w:t>        self.style.theme_use('clam')</w:t>
+      </w:r>
+    </w:p>
+    <w:p>
+      <w:pPr>
+        <w:spacing w:after="0" w:line="360" w:lineRule="auto"/>
+        <w:ind w:firstLine="709"/>
+        <w:contextualSpacing/>
+        <w:jc w:val="both"/>
+        <w:rPr>
+          <w:rFonts w:ascii="Times New Roman" w:hAnsi="Times New Roman" w:cs="Times New Roman"/>
+          <w:sz w:val="20"/>
+          <w:szCs w:val="20"/>
+          <w:lang w:val="en-US"/>
+        </w:rPr>
+      </w:pPr>
+      <w:r>
+        <w:rPr>
+          <w:rFonts w:ascii="Times New Roman" w:hAnsi="Times New Roman" w:cs="Times New Roman"/>
+          <w:sz w:val="20"/>
+          <w:szCs w:val="20"/>
+          <w:lang w:val="en-US"/>
+        </w:rPr>
+        <w:t>        self.configure_styles()</w:t>
+      </w:r>
+    </w:p>
+    <w:p>
+      <w:pPr>
+        <w:spacing w:after="0" w:line="360" w:lineRule="auto"/>
+        <w:ind w:firstLine="709"/>
+        <w:contextualSpacing/>
+        <w:jc w:val="both"/>
+        <w:rPr>
+          <w:rFonts w:ascii="Times New Roman" w:hAnsi="Times New Roman" w:cs="Times New Roman"/>
+          <w:sz w:val="20"/>
+          <w:szCs w:val="20"/>
+          <w:lang w:val="en-US"/>
+        </w:rPr>
+      </w:pPr>
+      <w:r>
+        <w:rPr>
+          <w:rFonts w:ascii="Times New Roman" w:hAnsi="Times New Roman" w:cs="Times New Roman"/>
+          <w:sz w:val="20"/>
+          <w:szCs w:val="20"/>
+          <w:lang w:val="en-US"/>
+        </w:rPr>
+        <w:t xml:space="preserve">        </w:t>
+      </w:r>
+    </w:p>
+    <w:p>
+      <w:pPr>
+        <w:spacing w:after="0" w:line="360" w:lineRule="auto"/>
+        <w:ind w:firstLine="709"/>
+        <w:contextualSpacing/>
+        <w:jc w:val="both"/>
+        <w:rPr>
+          <w:rFonts w:ascii="Times New Roman" w:hAnsi="Times New Roman" w:cs="Times New Roman"/>
+          <w:sz w:val="20"/>
+          <w:szCs w:val="20"/>
+          <w:lang w:val="en-US"/>
+        </w:rPr>
+      </w:pPr>
+      <w:r>
+        <w:rPr>
+          <w:rFonts w:ascii="Times New Roman" w:hAnsi="Times New Roman" w:cs="Times New Roman"/>
+          <w:sz w:val="20"/>
+          <w:szCs w:val="20"/>
+          <w:lang w:val="en-US"/>
+        </w:rPr>
+        <w:t>        self.cities = {</w:t>
+      </w:r>
+    </w:p>
+    <w:p>
+      <w:pPr>
+        <w:spacing w:after="0" w:line="360" w:lineRule="auto"/>
+        <w:ind w:firstLine="709"/>
+        <w:contextualSpacing/>
+        <w:jc w:val="both"/>
+        <w:rPr>
+          <w:rFonts w:ascii="Times New Roman" w:hAnsi="Times New Roman" w:cs="Times New Roman"/>
+          <w:sz w:val="20"/>
+          <w:szCs w:val="20"/>
+          <w:lang w:val="en-US"/>
+        </w:rPr>
+      </w:pPr>
+      <w:r>
+        <w:rPr>
+          <w:rFonts w:ascii="Times New Roman" w:hAnsi="Times New Roman" w:cs="Times New Roman"/>
+          <w:sz w:val="20"/>
+          <w:szCs w:val="20"/>
+          <w:lang w:val="en-US"/>
+        </w:rPr>
+        <w:t>            "</w:t>
+      </w:r>
+      <w:r>
+        <w:rPr>
+          <w:rFonts w:ascii="Times New Roman" w:hAnsi="Times New Roman" w:cs="Times New Roman"/>
+          <w:sz w:val="20"/>
+          <w:szCs w:val="20"/>
+        </w:rPr>
+        <w:t>Макеевка</w:t>
+      </w:r>
+      <w:r>
+        <w:rPr>
+          <w:rFonts w:ascii="Times New Roman" w:hAnsi="Times New Roman" w:cs="Times New Roman"/>
+          <w:sz w:val="20"/>
+          <w:szCs w:val="20"/>
+          <w:lang w:val="en-US"/>
+        </w:rPr>
+        <w:t>": {"lat": 48.0478, "lon": 37.9722},</w:t>
+      </w:r>
+    </w:p>
+    <w:p>
+      <w:pPr>
+        <w:spacing w:after="0" w:line="360" w:lineRule="auto"/>
+        <w:ind w:firstLine="709"/>
+        <w:contextualSpacing/>
+        <w:jc w:val="both"/>
+        <w:rPr>
+          <w:rFonts w:ascii="Times New Roman" w:hAnsi="Times New Roman" w:cs="Times New Roman"/>
+          <w:sz w:val="20"/>
+          <w:szCs w:val="20"/>
+          <w:lang w:val="en-US"/>
+        </w:rPr>
+      </w:pPr>
+      <w:r>
+        <w:rPr>
+          <w:rFonts w:ascii="Times New Roman" w:hAnsi="Times New Roman" w:cs="Times New Roman"/>
+          <w:sz w:val="20"/>
+          <w:szCs w:val="20"/>
+          <w:lang w:val="en-US"/>
+        </w:rPr>
+        <w:t>            "</w:t>
+      </w:r>
+      <w:r>
+        <w:rPr>
+          <w:rFonts w:ascii="Times New Roman" w:hAnsi="Times New Roman" w:cs="Times New Roman"/>
+          <w:sz w:val="20"/>
+          <w:szCs w:val="20"/>
+        </w:rPr>
+        <w:t>Донецк</w:t>
+      </w:r>
+      <w:r>
+        <w:rPr>
+          <w:rFonts w:ascii="Times New Roman" w:hAnsi="Times New Roman" w:cs="Times New Roman"/>
+          <w:sz w:val="20"/>
+          <w:szCs w:val="20"/>
+          <w:lang w:val="en-US"/>
+        </w:rPr>
+        <w:t>": {"lat": 48.0159, "lon": 37.8028},</w:t>
+      </w:r>
+    </w:p>
+    <w:p>
+      <w:pPr>
+        <w:spacing w:after="0" w:line="360" w:lineRule="auto"/>
+        <w:ind w:firstLine="709"/>
+        <w:contextualSpacing/>
+        <w:jc w:val="both"/>
+        <w:rPr>
+          <w:rFonts w:ascii="Times New Roman" w:hAnsi="Times New Roman" w:cs="Times New Roman"/>
+          <w:sz w:val="20"/>
+          <w:szCs w:val="20"/>
+          <w:lang w:val="en-US"/>
+        </w:rPr>
+      </w:pPr>
+      <w:r>
+        <w:rPr>
+          <w:rFonts w:ascii="Times New Roman" w:hAnsi="Times New Roman" w:cs="Times New Roman"/>
+          <w:sz w:val="20"/>
+          <w:szCs w:val="20"/>
+          <w:lang w:val="en-US"/>
+        </w:rPr>
+        <w:t>            "</w:t>
+      </w:r>
+      <w:r>
+        <w:rPr>
+          <w:rFonts w:ascii="Times New Roman" w:hAnsi="Times New Roman" w:cs="Times New Roman"/>
+          <w:sz w:val="20"/>
+          <w:szCs w:val="20"/>
+        </w:rPr>
+        <w:t>Ростов</w:t>
+      </w:r>
+      <w:r>
+        <w:rPr>
+          <w:rFonts w:ascii="Times New Roman" w:hAnsi="Times New Roman" w:cs="Times New Roman"/>
+          <w:sz w:val="20"/>
+          <w:szCs w:val="20"/>
+          <w:lang w:val="en-US"/>
+        </w:rPr>
+        <w:t>": {"lat": 47.2313, "lon": 39.7233},</w:t>
+      </w:r>
+    </w:p>
+    <w:p>
+      <w:pPr>
+        <w:spacing w:after="0" w:line="360" w:lineRule="auto"/>
+        <w:ind w:firstLine="709"/>
+        <w:contextualSpacing/>
+        <w:jc w:val="both"/>
+        <w:rPr>
+          <w:rFonts w:ascii="Times New Roman" w:hAnsi="Times New Roman" w:cs="Times New Roman"/>
+          <w:sz w:val="20"/>
+          <w:szCs w:val="20"/>
+          <w:lang w:val="en-US"/>
+        </w:rPr>
+      </w:pPr>
+      <w:r>
+        <w:rPr>
+          <w:rFonts w:ascii="Times New Roman" w:hAnsi="Times New Roman" w:cs="Times New Roman"/>
+          <w:sz w:val="20"/>
+          <w:szCs w:val="20"/>
+          <w:lang w:val="en-US"/>
+        </w:rPr>
+        <w:t>            "</w:t>
+      </w:r>
+      <w:r>
+        <w:rPr>
+          <w:rFonts w:ascii="Times New Roman" w:hAnsi="Times New Roman" w:cs="Times New Roman"/>
+          <w:sz w:val="20"/>
+          <w:szCs w:val="20"/>
+        </w:rPr>
+        <w:t>Москва</w:t>
+      </w:r>
+      <w:r>
+        <w:rPr>
+          <w:rFonts w:ascii="Times New Roman" w:hAnsi="Times New Roman" w:cs="Times New Roman"/>
+          <w:sz w:val="20"/>
+          <w:szCs w:val="20"/>
+          <w:lang w:val="en-US"/>
+        </w:rPr>
+        <w:t>": {"lat": 55.7558, "lon": 37.6173},</w:t>
+      </w:r>
+    </w:p>
+    <w:p>
+      <w:pPr>
+        <w:spacing w:after="0" w:line="360" w:lineRule="auto"/>
+        <w:ind w:firstLine="709"/>
+        <w:contextualSpacing/>
+        <w:jc w:val="both"/>
+        <w:rPr>
+          <w:rFonts w:ascii="Times New Roman" w:hAnsi="Times New Roman" w:cs="Times New Roman"/>
+          <w:sz w:val="20"/>
+          <w:szCs w:val="20"/>
+          <w:lang w:val="en-US"/>
+        </w:rPr>
+      </w:pPr>
+      <w:r>
+        <w:rPr>
+          <w:rFonts w:ascii="Times New Roman" w:hAnsi="Times New Roman" w:cs="Times New Roman"/>
+          <w:sz w:val="20"/>
+          <w:szCs w:val="20"/>
+          <w:lang w:val="en-US"/>
+        </w:rPr>
+        <w:t>            "</w:t>
+      </w:r>
+      <w:r>
+        <w:rPr>
+          <w:rFonts w:ascii="Times New Roman" w:hAnsi="Times New Roman" w:cs="Times New Roman"/>
+          <w:sz w:val="20"/>
+          <w:szCs w:val="20"/>
+        </w:rPr>
+        <w:t>Санкт</w:t>
+      </w:r>
+      <w:r>
+        <w:rPr>
+          <w:rFonts w:ascii="Times New Roman" w:hAnsi="Times New Roman" w:cs="Times New Roman"/>
+          <w:sz w:val="20"/>
+          <w:szCs w:val="20"/>
+          <w:lang w:val="en-US"/>
+        </w:rPr>
+        <w:t>-</w:t>
+      </w:r>
+      <w:r>
+        <w:rPr>
+          <w:rFonts w:ascii="Times New Roman" w:hAnsi="Times New Roman" w:cs="Times New Roman"/>
+          <w:sz w:val="20"/>
+          <w:szCs w:val="20"/>
+        </w:rPr>
+        <w:t>Петербург</w:t>
+      </w:r>
+      <w:r>
+        <w:rPr>
+          <w:rFonts w:ascii="Times New Roman" w:hAnsi="Times New Roman" w:cs="Times New Roman"/>
+          <w:sz w:val="20"/>
+          <w:szCs w:val="20"/>
+          <w:lang w:val="en-US"/>
+        </w:rPr>
+        <w:t>": {"lat": 59.9343, "lon": 30.3351}</w:t>
+      </w:r>
+    </w:p>
+    <w:p>
+      <w:pPr>
+        <w:spacing w:after="0" w:line="360" w:lineRule="auto"/>
+        <w:ind w:firstLine="709"/>
+        <w:contextualSpacing/>
+        <w:jc w:val="both"/>
+        <w:rPr>
+          <w:rFonts w:ascii="Times New Roman" w:hAnsi="Times New Roman" w:cs="Times New Roman"/>
+          <w:sz w:val="20"/>
+          <w:szCs w:val="20"/>
+          <w:lang w:val="en-US"/>
+        </w:rPr>
+      </w:pPr>
+      <w:r>
+        <w:rPr>
+          <w:rFonts w:ascii="Times New Roman" w:hAnsi="Times New Roman" w:cs="Times New Roman"/>
+          <w:sz w:val="20"/>
+          <w:szCs w:val="20"/>
+          <w:lang w:val="en-US"/>
+        </w:rPr>
+        <w:t>        }</w:t>
+      </w:r>
+    </w:p>
+    <w:p>
+      <w:pPr>
+        <w:spacing w:after="0" w:line="360" w:lineRule="auto"/>
+        <w:ind w:firstLine="709"/>
+        <w:contextualSpacing/>
+        <w:jc w:val="both"/>
+        <w:rPr>
+          <w:rFonts w:ascii="Times New Roman" w:hAnsi="Times New Roman" w:cs="Times New Roman"/>
+          <w:sz w:val="20"/>
+          <w:szCs w:val="20"/>
+          <w:lang w:val="en-US"/>
+        </w:rPr>
+      </w:pPr>
+      <w:r>
+        <w:rPr>
+          <w:rFonts w:ascii="Times New Roman" w:hAnsi="Times New Roman" w:cs="Times New Roman"/>
+          <w:sz w:val="20"/>
+          <w:szCs w:val="20"/>
+          <w:lang w:val="en-US"/>
+        </w:rPr>
+        <w:t xml:space="preserve">        </w:t>
+      </w:r>
+    </w:p>
+    <w:p>
+      <w:pPr>
+        <w:spacing w:after="0" w:line="360" w:lineRule="auto"/>
+        <w:ind w:firstLine="709"/>
+        <w:contextualSpacing/>
+        <w:jc w:val="both"/>
+        <w:rPr>
+          <w:rFonts w:ascii="Times New Roman" w:hAnsi="Times New Roman" w:cs="Times New Roman"/>
+          <w:sz w:val="20"/>
+          <w:szCs w:val="20"/>
+          <w:lang w:val="en-US"/>
+        </w:rPr>
+      </w:pPr>
+      <w:r>
+        <w:rPr>
+          <w:rFonts w:ascii="Times New Roman" w:hAnsi="Times New Roman" w:cs="Times New Roman"/>
+          <w:sz w:val="20"/>
+          <w:szCs w:val="20"/>
+          <w:lang w:val="en-US"/>
+        </w:rPr>
+        <w:t>        self.create_widgets()</w:t>
+      </w:r>
+    </w:p>
+    <w:p>
+      <w:pPr>
+        <w:spacing w:after="0" w:line="360" w:lineRule="auto"/>
+        <w:ind w:firstLine="709"/>
+        <w:contextualSpacing/>
+        <w:jc w:val="both"/>
+        <w:rPr>
+          <w:rFonts w:ascii="Times New Roman" w:hAnsi="Times New Roman" w:cs="Times New Roman"/>
+          <w:sz w:val="20"/>
+          <w:szCs w:val="20"/>
+          <w:lang w:val="en-US"/>
+        </w:rPr>
+      </w:pPr>
+      <w:r>
+        <w:rPr>
+          <w:rFonts w:ascii="Times New Roman" w:hAnsi="Times New Roman" w:cs="Times New Roman"/>
+          <w:sz w:val="20"/>
+          <w:szCs w:val="20"/>
+          <w:lang w:val="en-US"/>
+        </w:rPr>
+        <w:t xml:space="preserve">        </w:t>
+      </w:r>
+    </w:p>
+    <w:p>
+      <w:pPr>
+        <w:spacing w:after="0" w:line="360" w:lineRule="auto"/>
+        <w:ind w:firstLine="709"/>
+        <w:contextualSpacing/>
+        <w:jc w:val="both"/>
+        <w:rPr>
+          <w:rFonts w:ascii="Times New Roman" w:hAnsi="Times New Roman" w:cs="Times New Roman"/>
+          <w:sz w:val="20"/>
+          <w:szCs w:val="20"/>
+          <w:lang w:val="en-US"/>
+        </w:rPr>
+      </w:pPr>
+      <w:r>
+        <w:rPr>
+          <w:rFonts w:ascii="Times New Roman" w:hAnsi="Times New Roman" w:cs="Times New Roman"/>
+          <w:sz w:val="20"/>
+          <w:szCs w:val="20"/>
+          <w:lang w:val="en-US"/>
+        </w:rPr>
+        <w:t>    def configure_styles(self):</w:t>
+      </w:r>
+    </w:p>
+    <w:p>
+      <w:pPr>
+        <w:spacing w:after="0" w:line="360" w:lineRule="auto"/>
+        <w:ind w:firstLine="709"/>
+        <w:contextualSpacing/>
+        <w:jc w:val="both"/>
+        <w:rPr>
+          <w:rFonts w:ascii="Times New Roman" w:hAnsi="Times New Roman" w:cs="Times New Roman"/>
+          <w:sz w:val="20"/>
+          <w:szCs w:val="20"/>
+          <w:lang w:val="en-US"/>
+        </w:rPr>
+      </w:pPr>
+      <w:r>
+        <w:rPr>
+          <w:rFonts w:ascii="Times New Roman" w:hAnsi="Times New Roman" w:cs="Times New Roman"/>
+          <w:sz w:val="20"/>
+          <w:szCs w:val="20"/>
+          <w:lang w:val="en-US"/>
+        </w:rPr>
+        <w:t>        self.style.configure('Title.TLabel', font=('Segoe UI', 18, 'bold'), background='#f0f8ff', foreground='#2c3e50')</w:t>
+      </w:r>
+    </w:p>
+    <w:p>
+      <w:pPr>
+        <w:spacing w:after="0" w:line="360" w:lineRule="auto"/>
+        <w:ind w:firstLine="709"/>
+        <w:contextualSpacing/>
+        <w:jc w:val="both"/>
+        <w:rPr>
+          <w:rFonts w:ascii="Times New Roman" w:hAnsi="Times New Roman" w:cs="Times New Roman"/>
+          <w:sz w:val="20"/>
+          <w:szCs w:val="20"/>
+          <w:lang w:val="en-US"/>
+        </w:rPr>
+      </w:pPr>
+      <w:r>
+        <w:rPr>
+          <w:rFonts w:ascii="Times New Roman" w:hAnsi="Times New Roman" w:cs="Times New Roman"/>
+          <w:sz w:val="20"/>
+          <w:szCs w:val="20"/>
+          <w:lang w:val="en-US"/>
+        </w:rPr>
+        <w:t>        self.style.configure('City.TLabel', font=('Segoe UI', 12), background='#f0f8ff', foreground='#34495e')</w:t>
+      </w:r>
+    </w:p>
+    <w:p>
+      <w:pPr>
+        <w:spacing w:after="0" w:line="360" w:lineRule="auto"/>
+        <w:ind w:firstLine="709"/>
+        <w:contextualSpacing/>
+        <w:jc w:val="both"/>
+        <w:rPr>
+          <w:rFonts w:ascii="Times New Roman" w:hAnsi="Times New Roman" w:cs="Times New Roman"/>
+          <w:sz w:val="20"/>
+          <w:szCs w:val="20"/>
+          <w:lang w:val="en-US"/>
+        </w:rPr>
+      </w:pPr>
+      <w:r>
+        <w:rPr>
+          <w:rFonts w:ascii="Times New Roman" w:hAnsi="Times New Roman" w:cs="Times New Roman"/>
+          <w:sz w:val="20"/>
+          <w:szCs w:val="20"/>
+          <w:lang w:val="en-US"/>
+        </w:rPr>
+        <w:t>        self.style.configure('Card.TFrame', background='white', relief='solid', borderwidth=2)</w:t>
+      </w:r>
+    </w:p>
+    <w:p>
+      <w:pPr>
+        <w:spacing w:after="0" w:line="360" w:lineRule="auto"/>
+        <w:ind w:firstLine="709"/>
+        <w:contextualSpacing/>
+        <w:jc w:val="both"/>
+        <w:rPr>
+          <w:rFonts w:ascii="Times New Roman" w:hAnsi="Times New Roman" w:cs="Times New Roman"/>
+          <w:sz w:val="20"/>
+          <w:szCs w:val="20"/>
+          <w:lang w:val="en-US"/>
+        </w:rPr>
+      </w:pPr>
+      <w:r>
+        <w:rPr>
+          <w:rFonts w:ascii="Times New Roman" w:hAnsi="Times New Roman" w:cs="Times New Roman"/>
+          <w:sz w:val="20"/>
+          <w:szCs w:val="20"/>
+          <w:lang w:val="en-US"/>
+        </w:rPr>
+        <w:t>        self.style.configure('Value.TLabel', font=('Segoe UI', 14, 'bold'), background='white', foreground='#2c3e50')</w:t>
+      </w:r>
+    </w:p>
+    <w:p>
+      <w:pPr>
+        <w:spacing w:after="0" w:line="360" w:lineRule="auto"/>
+        <w:ind w:firstLine="709"/>
+        <w:contextualSpacing/>
+        <w:jc w:val="both"/>
+        <w:rPr>
+          <w:rFonts w:ascii="Times New Roman" w:hAnsi="Times New Roman" w:cs="Times New Roman"/>
+          <w:sz w:val="20"/>
+          <w:szCs w:val="20"/>
+          <w:lang w:val="en-US"/>
+        </w:rPr>
+      </w:pPr>
+      <w:r>
+        <w:rPr>
+          <w:rFonts w:ascii="Times New Roman" w:hAnsi="Times New Roman" w:cs="Times New Roman"/>
+          <w:sz w:val="20"/>
+          <w:szCs w:val="20"/>
+          <w:lang w:val="en-US"/>
+        </w:rPr>
+        <w:t>        self.style.configure('Param.TLabel', font=('Segoe UI', 10), background='white', foreground='#7f8c8d')</w:t>
+      </w:r>
+    </w:p>
+    <w:p>
+      <w:pPr>
+        <w:spacing w:after="0" w:line="360" w:lineRule="auto"/>
+        <w:ind w:firstLine="709"/>
+        <w:contextualSpacing/>
+        <w:jc w:val="both"/>
+        <w:rPr>
+          <w:rFonts w:ascii="Times New Roman" w:hAnsi="Times New Roman" w:cs="Times New Roman"/>
+          <w:sz w:val="20"/>
+          <w:szCs w:val="20"/>
+          <w:lang w:val="en-US"/>
+        </w:rPr>
+      </w:pPr>
+      <w:r>
+        <w:rPr>
+          <w:rFonts w:ascii="Times New Roman" w:hAnsi="Times New Roman" w:cs="Times New Roman"/>
+          <w:sz w:val="20"/>
+          <w:szCs w:val="20"/>
+          <w:lang w:val="en-US"/>
+        </w:rPr>
+        <w:t>        self.style.configure('WeatherCard.TFrame', background='#e8f4fc', relief='solid', borderwidth=2)</w:t>
+      </w:r>
+    </w:p>
+    <w:p>
+      <w:pPr>
+        <w:spacing w:after="0" w:line="360" w:lineRule="auto"/>
+        <w:ind w:firstLine="709"/>
+        <w:contextualSpacing/>
+        <w:jc w:val="both"/>
+        <w:rPr>
+          <w:rFonts w:ascii="Times New Roman" w:hAnsi="Times New Roman" w:cs="Times New Roman"/>
+          <w:sz w:val="20"/>
+          <w:szCs w:val="20"/>
+          <w:lang w:val="en-US"/>
+        </w:rPr>
+      </w:pPr>
+      <w:r>
+        <w:rPr>
+          <w:rFonts w:ascii="Times New Roman" w:hAnsi="Times New Roman" w:cs="Times New Roman"/>
+          <w:sz w:val="20"/>
+          <w:szCs w:val="20"/>
+          <w:lang w:val="en-US"/>
+        </w:rPr>
+        <w:t>        self.style.configure('WeatherValue.TLabel', font=('Segoe UI', 24, 'bold'), background='#e8f4fc', foreground='#2980b9')</w:t>
+      </w:r>
+    </w:p>
+    <w:p>
+      <w:pPr>
+        <w:spacing w:after="0" w:line="360" w:lineRule="auto"/>
+        <w:ind w:firstLine="709"/>
+        <w:contextualSpacing/>
+        <w:jc w:val="both"/>
+        <w:rPr>
+          <w:rFonts w:ascii="Times New Roman" w:hAnsi="Times New Roman" w:cs="Times New Roman"/>
+          <w:sz w:val="20"/>
+          <w:szCs w:val="20"/>
+          <w:lang w:val="en-US"/>
+        </w:rPr>
+      </w:pPr>
+      <w:r>
+        <w:rPr>
+          <w:rFonts w:ascii="Times New Roman" w:hAnsi="Times New Roman" w:cs="Times New Roman"/>
+          <w:sz w:val="20"/>
+          <w:szCs w:val="20"/>
+          <w:lang w:val="en-US"/>
+        </w:rPr>
+        <w:lastRenderedPageBreak/>
+        <w:t>        self.style.configure('WeatherState.TLabel', font=('Segoe UI', 14), background='#e8f4fc', foreground='#2c3e50')</w:t>
+      </w:r>
+    </w:p>
+    <w:p>
+      <w:pPr>
+        <w:spacing w:after="0" w:line="360" w:lineRule="auto"/>
+        <w:ind w:firstLine="709"/>
+        <w:contextualSpacing/>
+        <w:jc w:val="both"/>
+        <w:rPr>
+          <w:rFonts w:ascii="Times New Roman" w:hAnsi="Times New Roman" w:cs="Times New Roman"/>
+          <w:sz w:val="20"/>
+          <w:szCs w:val="20"/>
+          <w:lang w:val="en-US"/>
+        </w:rPr>
+      </w:pPr>
+      <w:r>
+        <w:rPr>
+          <w:rFonts w:ascii="Times New Roman" w:hAnsi="Times New Roman" w:cs="Times New Roman"/>
+          <w:sz w:val="20"/>
+          <w:szCs w:val="20"/>
+          <w:lang w:val="en-US"/>
+        </w:rPr>
+        <w:t>        self.style.configure('Action.TButton', font=('Segoe UI', 12), padding=10)</w:t>
+      </w:r>
+    </w:p>
+    <w:p>
+      <w:pPr>
+        <w:spacing w:after="0" w:line="360" w:lineRule="auto"/>
+        <w:ind w:firstLine="709"/>
+        <w:contextualSpacing/>
+        <w:jc w:val="both"/>
+        <w:rPr>
+          <w:rFonts w:ascii="Times New Roman" w:hAnsi="Times New Roman" w:cs="Times New Roman"/>
+          <w:sz w:val="20"/>
+          <w:szCs w:val="20"/>
+          <w:lang w:val="en-US"/>
+        </w:rPr>
+      </w:pPr>
+      <w:r>
+        <w:rPr>
+          <w:rFonts w:ascii="Times New Roman" w:hAnsi="Times New Roman" w:cs="Times New Roman"/>
+          <w:sz w:val="20"/>
+          <w:szCs w:val="20"/>
+          <w:lang w:val="en-US"/>
+        </w:rPr>
+        <w:t>        self.style.map('Action.TButton', background=[('active', '#3498db')])</w:t>
+      </w:r>
+    </w:p>
+    <w:p>
+      <w:pPr>
+        <w:spacing w:after="0" w:line="360" w:lineRule="auto"/>
+        <w:ind w:firstLine="709"/>
+        <w:contextualSpacing/>
+        <w:jc w:val="both"/>
+        <w:rPr>
+          <w:rFonts w:ascii="Times New Roman" w:hAnsi="Times New Roman" w:cs="Times New Roman"/>
+          <w:sz w:val="20"/>
+          <w:szCs w:val="20"/>
+          <w:lang w:val="en-US"/>
+        </w:rPr>
+      </w:pPr>
+    </w:p>
+    <w:p>
+      <w:pPr>
+        <w:spacing w:after="0" w:line="360" w:lineRule="auto"/>
+        <w:ind w:firstLine="709"/>
+        <w:contextualSpacing/>
+        <w:jc w:val="both"/>
+        <w:rPr>
+          <w:rFonts w:ascii="Times New Roman" w:hAnsi="Times New Roman" w:cs="Times New Roman"/>
+          <w:sz w:val="20"/>
+          <w:szCs w:val="20"/>
+          <w:lang w:val="en-US"/>
+        </w:rPr>
+      </w:pPr>
+      <w:r>
+        <w:rPr>
+          <w:rFonts w:ascii="Times New Roman" w:hAnsi="Times New Roman" w:cs="Times New Roman"/>
+          <w:sz w:val="20"/>
+          <w:szCs w:val="20"/>
+          <w:lang w:val="en-US"/>
+        </w:rPr>
+        <w:t>    def create_widgets(self):</w:t>
+      </w:r>
+    </w:p>
+    <w:p>
+      <w:pPr>
+        <w:spacing w:after="0" w:line="360" w:lineRule="auto"/>
+        <w:ind w:firstLine="709"/>
+        <w:contextualSpacing/>
+        <w:jc w:val="both"/>
+        <w:rPr>
+          <w:rFonts w:ascii="Times New Roman" w:hAnsi="Times New Roman" w:cs="Times New Roman"/>
+          <w:sz w:val="20"/>
+          <w:szCs w:val="20"/>
+          <w:lang w:val="en-US"/>
+        </w:rPr>
+      </w:pPr>
+      <w:r>
+        <w:rPr>
+          <w:rFonts w:ascii="Times New Roman" w:hAnsi="Times New Roman" w:cs="Times New Roman"/>
+          <w:sz w:val="20"/>
+          <w:szCs w:val="20"/>
+          <w:lang w:val="en-US"/>
+        </w:rPr>
+        <w:t>        header_frame = tk.Frame(self.root, bg='#f0f8ff')</w:t>
+      </w:r>
+    </w:p>
+    <w:p>
+      <w:pPr>
+        <w:spacing w:after="0" w:line="360" w:lineRule="auto"/>
+        <w:ind w:firstLine="709"/>
+        <w:contextualSpacing/>
+        <w:jc w:val="both"/>
+        <w:rPr>
+          <w:rFonts w:ascii="Times New Roman" w:hAnsi="Times New Roman" w:cs="Times New Roman"/>
+          <w:sz w:val="20"/>
+          <w:szCs w:val="20"/>
+          <w:lang w:val="en-US"/>
+        </w:rPr>
+      </w:pPr>
+      <w:r>
+        <w:rPr>
+          <w:rFonts w:ascii="Times New Roman" w:hAnsi="Times New Roman" w:cs="Times New Roman"/>
+          <w:sz w:val="20"/>
+          <w:szCs w:val="20"/>
+          <w:lang w:val="en-US"/>
+        </w:rPr>
+        <w:t>        header_frame.pack(pady=20)</w:t>
+      </w:r>
+    </w:p>
+    <w:p>
+      <w:pPr>
+        <w:spacing w:after="0" w:line="360" w:lineRule="auto"/>
+        <w:ind w:firstLine="709"/>
+        <w:contextualSpacing/>
+        <w:jc w:val="both"/>
+        <w:rPr>
+          <w:rFonts w:ascii="Times New Roman" w:hAnsi="Times New Roman" w:cs="Times New Roman"/>
+          <w:sz w:val="20"/>
+          <w:szCs w:val="20"/>
+          <w:lang w:val="en-US"/>
+        </w:rPr>
+      </w:pPr>
+      <w:r>
+        <w:rPr>
+          <w:rFonts w:ascii="Times New Roman" w:hAnsi="Times New Roman" w:cs="Times New Roman"/>
+          <w:sz w:val="20"/>
+          <w:szCs w:val="20"/>
+          <w:lang w:val="en-US"/>
+        </w:rPr>
+        <w:t xml:space="preserve">        </w:t>
+      </w:r>
+    </w:p>
+    <w:p>
+      <w:pPr>
+        <w:spacing w:after="0" w:line="360" w:lineRule="auto"/>
+        <w:ind w:firstLine="709"/>
+        <w:contextualSpacing/>
+        <w:jc w:val="both"/>
+        <w:rPr>
+          <w:rFonts w:ascii="Times New Roman" w:hAnsi="Times New Roman" w:cs="Times New Roman"/>
+          <w:sz w:val="20"/>
+          <w:szCs w:val="20"/>
+          <w:lang w:val="en-US"/>
+        </w:rPr>
+      </w:pPr>
+      <w:r>
+        <w:rPr>
+          <w:rFonts w:ascii="Times New Roman" w:hAnsi="Times New Roman" w:cs="Times New Roman"/>
+          <w:sz w:val="20"/>
+          <w:szCs w:val="20"/>
+          <w:lang w:val="en-US"/>
+        </w:rPr>
+        <w:t>        ttk.Label(header_frame, text="</w:t>
+      </w:r>
+      <w:r>
+        <w:rPr>
+          <w:rFonts w:ascii="Segoe UI Emoji" w:hAnsi="Segoe UI Emoji" w:cs="Segoe UI Emoji"/>
+          <w:sz w:val="20"/>
+          <w:szCs w:val="20"/>
+        </w:rPr>
+        <w:t>🌤️</w:t>
+      </w:r>
+      <w:r>
+        <w:rPr>
+          <w:rFonts w:ascii="Times New Roman" w:hAnsi="Times New Roman" w:cs="Times New Roman"/>
+          <w:sz w:val="20"/>
+          <w:szCs w:val="20"/>
+          <w:lang w:val="en-US"/>
+        </w:rPr>
+        <w:t xml:space="preserve"> </w:t>
+      </w:r>
+      <w:r>
+        <w:rPr>
+          <w:rFonts w:ascii="Times New Roman" w:hAnsi="Times New Roman" w:cs="Times New Roman"/>
+          <w:sz w:val="20"/>
+          <w:szCs w:val="20"/>
+        </w:rPr>
+        <w:t>Экспертная</w:t>
+      </w:r>
+      <w:r>
+        <w:rPr>
+          <w:rFonts w:ascii="Times New Roman" w:hAnsi="Times New Roman" w:cs="Times New Roman"/>
+          <w:sz w:val="20"/>
+          <w:szCs w:val="20"/>
+          <w:lang w:val="en-US"/>
+        </w:rPr>
+        <w:t xml:space="preserve"> </w:t>
+      </w:r>
+      <w:r>
+        <w:rPr>
+          <w:rFonts w:ascii="Times New Roman" w:hAnsi="Times New Roman" w:cs="Times New Roman"/>
+          <w:sz w:val="20"/>
+          <w:szCs w:val="20"/>
+        </w:rPr>
+        <w:t>система</w:t>
+      </w:r>
+      <w:r>
+        <w:rPr>
+          <w:rFonts w:ascii="Times New Roman" w:hAnsi="Times New Roman" w:cs="Times New Roman"/>
+          <w:sz w:val="20"/>
+          <w:szCs w:val="20"/>
+          <w:lang w:val="en-US"/>
+        </w:rPr>
+        <w:t xml:space="preserve"> </w:t>
+      </w:r>
+      <w:r>
+        <w:rPr>
+          <w:rFonts w:ascii="Times New Roman" w:hAnsi="Times New Roman" w:cs="Times New Roman"/>
+          <w:sz w:val="20"/>
+          <w:szCs w:val="20"/>
+        </w:rPr>
+        <w:t>погоды</w:t>
+      </w:r>
+      <w:r>
+        <w:rPr>
+          <w:rFonts w:ascii="Times New Roman" w:hAnsi="Times New Roman" w:cs="Times New Roman"/>
+          <w:sz w:val="20"/>
+          <w:szCs w:val="20"/>
+          <w:lang w:val="en-US"/>
+        </w:rPr>
+        <w:t>", style='Title.TLabel').pack()</w:t>
+      </w:r>
+    </w:p>
+    <w:p>
+      <w:pPr>
+        <w:spacing w:after="0" w:line="360" w:lineRule="auto"/>
+        <w:ind w:firstLine="709"/>
+        <w:contextualSpacing/>
+        <w:jc w:val="both"/>
+        <w:rPr>
+          <w:rFonts w:ascii="Times New Roman" w:hAnsi="Times New Roman" w:cs="Times New Roman"/>
+          <w:sz w:val="20"/>
+          <w:szCs w:val="20"/>
+          <w:lang w:val="en-US"/>
+        </w:rPr>
+      </w:pPr>
+      <w:r>
+        <w:rPr>
+          <w:rFonts w:ascii="Times New Roman" w:hAnsi="Times New Roman" w:cs="Times New Roman"/>
+          <w:sz w:val="20"/>
+          <w:szCs w:val="20"/>
+          <w:lang w:val="en-US"/>
+        </w:rPr>
+        <w:t xml:space="preserve">        </w:t>
+      </w:r>
+    </w:p>
+    <w:p>
+      <w:pPr>
+        <w:spacing w:after="0" w:line="360" w:lineRule="auto"/>
+        <w:ind w:firstLine="709"/>
+        <w:contextualSpacing/>
+        <w:jc w:val="both"/>
+        <w:rPr>
+          <w:rFonts w:ascii="Times New Roman" w:hAnsi="Times New Roman" w:cs="Times New Roman"/>
+          <w:sz w:val="20"/>
+          <w:szCs w:val="20"/>
+          <w:lang w:val="en-US"/>
+        </w:rPr>
+      </w:pPr>
+      <w:r>
+        <w:rPr>
+          <w:rFonts w:ascii="Times New Roman" w:hAnsi="Times New Roman" w:cs="Times New Roman"/>
+          <w:sz w:val="20"/>
+          <w:szCs w:val="20"/>
+          <w:lang w:val="en-US"/>
+        </w:rPr>
+        <w:t>        control_frame = tk.Frame(self.root, bg='#f0f8ff')</w:t>
+      </w:r>
+    </w:p>
+    <w:p>
+      <w:pPr>
+        <w:spacing w:after="0" w:line="360" w:lineRule="auto"/>
+        <w:ind w:firstLine="709"/>
+        <w:contextualSpacing/>
+        <w:jc w:val="both"/>
+        <w:rPr>
+          <w:rFonts w:ascii="Times New Roman" w:hAnsi="Times New Roman" w:cs="Times New Roman"/>
+          <w:sz w:val="20"/>
+          <w:szCs w:val="20"/>
+          <w:lang w:val="en-US"/>
+        </w:rPr>
+      </w:pPr>
+      <w:r>
+        <w:rPr>
+          <w:rFonts w:ascii="Times New Roman" w:hAnsi="Times New Roman" w:cs="Times New Roman"/>
+          <w:sz w:val="20"/>
+          <w:szCs w:val="20"/>
+          <w:lang w:val="en-US"/>
+        </w:rPr>
+        <w:t>        control_frame.pack(pady=20)</w:t>
+      </w:r>
+    </w:p>
+    <w:p>
+      <w:pPr>
+        <w:spacing w:after="0" w:line="360" w:lineRule="auto"/>
+        <w:ind w:firstLine="709"/>
+        <w:contextualSpacing/>
+        <w:jc w:val="both"/>
+        <w:rPr>
+          <w:rFonts w:ascii="Times New Roman" w:hAnsi="Times New Roman" w:cs="Times New Roman"/>
+          <w:sz w:val="20"/>
+          <w:szCs w:val="20"/>
+          <w:lang w:val="en-US"/>
+        </w:rPr>
+      </w:pPr>
+      <w:r>
+        <w:rPr>
+          <w:rFonts w:ascii="Times New Roman" w:hAnsi="Times New Roman" w:cs="Times New Roman"/>
+          <w:sz w:val="20"/>
+          <w:szCs w:val="20"/>
+          <w:lang w:val="en-US"/>
+        </w:rPr>
+        <w:t xml:space="preserve">        </w:t>
+      </w:r>
+    </w:p>
+    <w:p>
+      <w:pPr>
+        <w:spacing w:after="0" w:line="360" w:lineRule="auto"/>
+        <w:ind w:firstLine="709"/>
+        <w:contextualSpacing/>
+        <w:jc w:val="both"/>
+        <w:rPr>
+          <w:rFonts w:ascii="Times New Roman" w:hAnsi="Times New Roman" w:cs="Times New Roman"/>
+          <w:sz w:val="20"/>
+          <w:szCs w:val="20"/>
+          <w:lang w:val="en-US"/>
+        </w:rPr>
+      </w:pPr>
+      <w:r>
+        <w:rPr>
+          <w:rFonts w:ascii="Times New Roman" w:hAnsi="Times New Roman" w:cs="Times New Roman"/>
+          <w:sz w:val="20"/>
+          <w:szCs w:val="20"/>
+          <w:lang w:val="en-US"/>
+        </w:rPr>
+        <w:t>        ttk.Label(control_frame, text="</w:t>
+      </w:r>
+      <w:r>
+        <w:rPr>
+          <w:rFonts w:ascii="Times New Roman" w:hAnsi="Times New Roman" w:cs="Times New Roman"/>
+          <w:sz w:val="20"/>
+          <w:szCs w:val="20"/>
+        </w:rPr>
+        <w:t>Выберите</w:t>
+      </w:r>
+      <w:r>
+        <w:rPr>
+          <w:rFonts w:ascii="Times New Roman" w:hAnsi="Times New Roman" w:cs="Times New Roman"/>
+          <w:sz w:val="20"/>
+          <w:szCs w:val="20"/>
+          <w:lang w:val="en-US"/>
+        </w:rPr>
+        <w:t xml:space="preserve"> </w:t>
+      </w:r>
+      <w:r>
+        <w:rPr>
+          <w:rFonts w:ascii="Times New Roman" w:hAnsi="Times New Roman" w:cs="Times New Roman"/>
+          <w:sz w:val="20"/>
+          <w:szCs w:val="20"/>
+        </w:rPr>
+        <w:t>город</w:t>
+      </w:r>
+      <w:r>
+        <w:rPr>
+          <w:rFonts w:ascii="Times New Roman" w:hAnsi="Times New Roman" w:cs="Times New Roman"/>
+          <w:sz w:val="20"/>
+          <w:szCs w:val="20"/>
+          <w:lang w:val="en-US"/>
+        </w:rPr>
+        <w:t>:", style='City.TLabel').grid(row=0, column=0, padx=10)</w:t>
+      </w:r>
+    </w:p>
+    <w:p>
+      <w:pPr>
+        <w:spacing w:after="0" w:line="360" w:lineRule="auto"/>
+        <w:ind w:firstLine="709"/>
+        <w:contextualSpacing/>
+        <w:jc w:val="both"/>
+        <w:rPr>
+          <w:rFonts w:ascii="Times New Roman" w:hAnsi="Times New Roman" w:cs="Times New Roman"/>
+          <w:sz w:val="20"/>
+          <w:szCs w:val="20"/>
+          <w:lang w:val="en-US"/>
+        </w:rPr>
+      </w:pPr>
+      <w:r>
+        <w:rPr>
+          <w:rFonts w:ascii="Times New Roman" w:hAnsi="Times New Roman" w:cs="Times New Roman"/>
+          <w:sz w:val="20"/>
+          <w:szCs w:val="20"/>
+          <w:lang w:val="en-US"/>
+        </w:rPr>
+        <w:t xml:space="preserve">        </w:t>
+      </w:r>
+    </w:p>
+    <w:p>
+      <w:pPr>
+        <w:spacing w:after="0" w:line="360" w:lineRule="auto"/>
+        <w:ind w:firstLine="709"/>
+        <w:contextualSpacing/>
+        <w:jc w:val="both"/>
+        <w:rPr>
+          <w:rFonts w:ascii="Times New Roman" w:hAnsi="Times New Roman" w:cs="Times New Roman"/>
+          <w:sz w:val="20"/>
+          <w:szCs w:val="20"/>
+          <w:lang w:val="en-US"/>
+        </w:rPr>
+      </w:pPr>
+      <w:r>
+        <w:rPr>
+          <w:rFonts w:ascii="Times New Roman" w:hAnsi="Times New Roman" w:cs="Times New Roman"/>
+          <w:sz w:val="20"/>
+          <w:szCs w:val="20"/>
+          <w:lang w:val="en-US"/>
+        </w:rPr>
+        <w:t xml:space="preserve">        self.city_combo = ttk.Combobox(control_frame, values=list(self.cities.keys()), </w:t>
+      </w:r>
+    </w:p>
+    <w:p>
+      <w:pPr>
+        <w:spacing w:after="0" w:line="360" w:lineRule="auto"/>
+        <w:ind w:firstLine="709"/>
+        <w:contextualSpacing/>
+        <w:jc w:val="both"/>
+        <w:rPr>
+          <w:rFonts w:ascii="Times New Roman" w:hAnsi="Times New Roman" w:cs="Times New Roman"/>
+          <w:sz w:val="20"/>
+          <w:szCs w:val="20"/>
+          <w:lang w:val="en-US"/>
+        </w:rPr>
+      </w:pPr>
+      <w:r>
+        <w:rPr>
+          <w:rFonts w:ascii="Times New Roman" w:hAnsi="Times New Roman" w:cs="Times New Roman"/>
+          <w:sz w:val="20"/>
+          <w:szCs w:val="20"/>
+          <w:lang w:val="en-US"/>
+        </w:rPr>
+        <w:t>                                      state="readonly", font=('Segoe UI', 11), width=20)</w:t>
+      </w:r>
+    </w:p>
+    <w:p>
+      <w:pPr>
+        <w:spacing w:after="0" w:line="360" w:lineRule="auto"/>
+        <w:ind w:firstLine="709"/>
+        <w:contextualSpacing/>
+        <w:jc w:val="both"/>
+        <w:rPr>
+          <w:rFonts w:ascii="Times New Roman" w:hAnsi="Times New Roman" w:cs="Times New Roman"/>
+          <w:sz w:val="20"/>
+          <w:szCs w:val="20"/>
+          <w:lang w:val="en-US"/>
+        </w:rPr>
+      </w:pPr>
+      <w:r>
+        <w:rPr>
+          <w:rFonts w:ascii="Times New Roman" w:hAnsi="Times New Roman" w:cs="Times New Roman"/>
+          <w:sz w:val="20"/>
+          <w:szCs w:val="20"/>
+          <w:lang w:val="en-US"/>
+        </w:rPr>
+        <w:t>        self.city_combo.grid(row=0, column=1, padx=10)</w:t>
+      </w:r>
+    </w:p>
+    <w:p>
+      <w:pPr>
+        <w:spacing w:after="0" w:line="360" w:lineRule="auto"/>
+        <w:ind w:firstLine="709"/>
+        <w:contextualSpacing/>
+        <w:jc w:val="both"/>
+        <w:rPr>
+          <w:rFonts w:ascii="Times New Roman" w:hAnsi="Times New Roman" w:cs="Times New Roman"/>
+          <w:sz w:val="20"/>
+          <w:szCs w:val="20"/>
+          <w:lang w:val="en-US"/>
+        </w:rPr>
+      </w:pPr>
+      <w:r>
+        <w:rPr>
+          <w:rFonts w:ascii="Times New Roman" w:hAnsi="Times New Roman" w:cs="Times New Roman"/>
+          <w:sz w:val="20"/>
+          <w:szCs w:val="20"/>
+          <w:lang w:val="en-US"/>
+        </w:rPr>
+        <w:t>        self.city_combo.current(0)</w:t>
+      </w:r>
+    </w:p>
+    <w:p>
+      <w:pPr>
+        <w:spacing w:after="0" w:line="360" w:lineRule="auto"/>
+        <w:ind w:firstLine="709"/>
+        <w:contextualSpacing/>
+        <w:jc w:val="both"/>
+        <w:rPr>
+          <w:rFonts w:ascii="Times New Roman" w:hAnsi="Times New Roman" w:cs="Times New Roman"/>
+          <w:sz w:val="20"/>
+          <w:szCs w:val="20"/>
+          <w:lang w:val="en-US"/>
+        </w:rPr>
+      </w:pPr>
+      <w:r>
+        <w:rPr>
+          <w:rFonts w:ascii="Times New Roman" w:hAnsi="Times New Roman" w:cs="Times New Roman"/>
+          <w:sz w:val="20"/>
+          <w:szCs w:val="20"/>
+          <w:lang w:val="en-US"/>
+        </w:rPr>
+        <w:t xml:space="preserve">        </w:t>
+      </w:r>
+    </w:p>
+    <w:p>
+      <w:pPr>
+        <w:spacing w:after="0" w:line="360" w:lineRule="auto"/>
+        <w:ind w:firstLine="709"/>
+        <w:contextualSpacing/>
+        <w:jc w:val="both"/>
+        <w:rPr>
+          <w:rFonts w:ascii="Times New Roman" w:hAnsi="Times New Roman" w:cs="Times New Roman"/>
+          <w:sz w:val="20"/>
+          <w:szCs w:val="20"/>
+          <w:lang w:val="en-US"/>
+        </w:rPr>
+      </w:pPr>
+      <w:r>
+        <w:rPr>
+          <w:rFonts w:ascii="Times New Roman" w:hAnsi="Times New Roman" w:cs="Times New Roman"/>
+          <w:sz w:val="20"/>
+          <w:szCs w:val="20"/>
+          <w:lang w:val="en-US"/>
+        </w:rPr>
+        <w:t>        self.refresh_btn = ttk.Button(control_frame, text="</w:t>
+      </w:r>
+      <w:r>
+        <w:rPr>
+          <w:rFonts w:ascii="Segoe UI Emoji" w:hAnsi="Segoe UI Emoji" w:cs="Segoe UI Emoji"/>
+          <w:sz w:val="20"/>
+          <w:szCs w:val="20"/>
+        </w:rPr>
+        <w:t>🔄</w:t>
+      </w:r>
+      <w:r>
+        <w:rPr>
+          <w:rFonts w:ascii="Times New Roman" w:hAnsi="Times New Roman" w:cs="Times New Roman"/>
+          <w:sz w:val="20"/>
+          <w:szCs w:val="20"/>
+          <w:lang w:val="en-US"/>
+        </w:rPr>
+        <w:t xml:space="preserve"> </w:t>
+      </w:r>
+      <w:r>
+        <w:rPr>
+          <w:rFonts w:ascii="Times New Roman" w:hAnsi="Times New Roman" w:cs="Times New Roman"/>
+          <w:sz w:val="20"/>
+          <w:szCs w:val="20"/>
+        </w:rPr>
+        <w:t>Обновить</w:t>
+      </w:r>
+      <w:r>
+        <w:rPr>
+          <w:rFonts w:ascii="Times New Roman" w:hAnsi="Times New Roman" w:cs="Times New Roman"/>
+          <w:sz w:val="20"/>
+          <w:szCs w:val="20"/>
+          <w:lang w:val="en-US"/>
+        </w:rPr>
+        <w:t xml:space="preserve"> </w:t>
+      </w:r>
+      <w:r>
+        <w:rPr>
+          <w:rFonts w:ascii="Times New Roman" w:hAnsi="Times New Roman" w:cs="Times New Roman"/>
+          <w:sz w:val="20"/>
+          <w:szCs w:val="20"/>
+        </w:rPr>
+        <w:t>данные</w:t>
+      </w:r>
+      <w:r>
+        <w:rPr>
+          <w:rFonts w:ascii="Times New Roman" w:hAnsi="Times New Roman" w:cs="Times New Roman"/>
+          <w:sz w:val="20"/>
+          <w:szCs w:val="20"/>
+          <w:lang w:val="en-US"/>
+        </w:rPr>
+        <w:t xml:space="preserve">", </w:t>
+      </w:r>
+    </w:p>
+    <w:p>
+      <w:pPr>
+        <w:spacing w:after="0" w:line="360" w:lineRule="auto"/>
+        <w:ind w:firstLine="709"/>
+        <w:contextualSpacing/>
+        <w:jc w:val="both"/>
+        <w:rPr>
+          <w:rFonts w:ascii="Times New Roman" w:hAnsi="Times New Roman" w:cs="Times New Roman"/>
+          <w:sz w:val="20"/>
+          <w:szCs w:val="20"/>
+          <w:lang w:val="en-US"/>
+        </w:rPr>
+      </w:pPr>
+      <w:r>
+        <w:rPr>
+          <w:rFonts w:ascii="Times New Roman" w:hAnsi="Times New Roman" w:cs="Times New Roman"/>
+          <w:sz w:val="20"/>
+          <w:szCs w:val="20"/>
+          <w:lang w:val="en-US"/>
+        </w:rPr>
+        <w:t>                                     style='Action.TButton', command=self.get_weather)</w:t>
+      </w:r>
+    </w:p>
+    <w:p>
+      <w:pPr>
+        <w:spacing w:after="0" w:line="360" w:lineRule="auto"/>
+        <w:ind w:firstLine="709"/>
+        <w:contextualSpacing/>
+        <w:jc w:val="both"/>
+        <w:rPr>
+          <w:rFonts w:ascii="Times New Roman" w:hAnsi="Times New Roman" w:cs="Times New Roman"/>
+          <w:sz w:val="20"/>
+          <w:szCs w:val="20"/>
+          <w:lang w:val="en-US"/>
+        </w:rPr>
+      </w:pPr>
+      <w:r>
+        <w:rPr>
+          <w:rFonts w:ascii="Times New Roman" w:hAnsi="Times New Roman" w:cs="Times New Roman"/>
+          <w:sz w:val="20"/>
+          <w:szCs w:val="20"/>
+          <w:lang w:val="en-US"/>
+        </w:rPr>
+        <w:t>        self.refresh_btn.grid(row=0, column=2, padx=20)</w:t>
+      </w:r>
+    </w:p>
+    <w:p>
+      <w:pPr>
+        <w:spacing w:after="0" w:line="360" w:lineRule="auto"/>
+        <w:ind w:firstLine="709"/>
+        <w:contextualSpacing/>
+        <w:jc w:val="both"/>
+        <w:rPr>
+          <w:rFonts w:ascii="Times New Roman" w:hAnsi="Times New Roman" w:cs="Times New Roman"/>
+          <w:sz w:val="20"/>
+          <w:szCs w:val="20"/>
+          <w:lang w:val="en-US"/>
+        </w:rPr>
+      </w:pPr>
+      <w:r>
+        <w:rPr>
+          <w:rFonts w:ascii="Times New Roman" w:hAnsi="Times New Roman" w:cs="Times New Roman"/>
+          <w:sz w:val="20"/>
+          <w:szCs w:val="20"/>
+          <w:lang w:val="en-US"/>
+        </w:rPr>
+        <w:t xml:space="preserve">        </w:t>
+      </w:r>
+    </w:p>
+    <w:p>
+      <w:pPr>
+        <w:spacing w:after="0" w:line="360" w:lineRule="auto"/>
+        <w:ind w:firstLine="709"/>
+        <w:contextualSpacing/>
+        <w:jc w:val="both"/>
+        <w:rPr>
+          <w:rFonts w:ascii="Times New Roman" w:hAnsi="Times New Roman" w:cs="Times New Roman"/>
+          <w:sz w:val="20"/>
+          <w:szCs w:val="20"/>
+          <w:lang w:val="en-US"/>
+        </w:rPr>
+      </w:pPr>
+      <w:r>
+        <w:rPr>
+          <w:rFonts w:ascii="Times New Roman" w:hAnsi="Times New Roman" w:cs="Times New Roman"/>
+          <w:sz w:val="20"/>
+          <w:szCs w:val="20"/>
+          <w:lang w:val="en-US"/>
+        </w:rPr>
+        <w:t>        self.weather_frame = tk.Frame(self.root, bg='#f0f8ff')</w:t>
+      </w:r>
+    </w:p>
+    <w:p>
+      <w:pPr>
+        <w:spacing w:after="0" w:line="360" w:lineRule="auto"/>
+        <w:ind w:firstLine="709"/>
+        <w:contextualSpacing/>
+        <w:jc w:val="both"/>
+        <w:rPr>
+          <w:rFonts w:ascii="Times New Roman" w:hAnsi="Times New Roman" w:cs="Times New Roman"/>
+          <w:sz w:val="20"/>
+          <w:szCs w:val="20"/>
+          <w:lang w:val="en-US"/>
+        </w:rPr>
+      </w:pPr>
+      <w:r>
+        <w:rPr>
+          <w:rFonts w:ascii="Times New Roman" w:hAnsi="Times New Roman" w:cs="Times New Roman"/>
+          <w:sz w:val="20"/>
+          <w:szCs w:val="20"/>
+          <w:lang w:val="en-US"/>
+        </w:rPr>
+        <w:t>        self.weather_frame.pack(pady=20, padx=20, fill='both', expand=True)</w:t>
+      </w:r>
+    </w:p>
+    <w:p>
+      <w:pPr>
+        <w:spacing w:after="0" w:line="360" w:lineRule="auto"/>
+        <w:ind w:firstLine="709"/>
+        <w:contextualSpacing/>
+        <w:jc w:val="both"/>
+        <w:rPr>
+          <w:rFonts w:ascii="Times New Roman" w:hAnsi="Times New Roman" w:cs="Times New Roman"/>
+          <w:sz w:val="20"/>
+          <w:szCs w:val="20"/>
+          <w:lang w:val="en-US"/>
+        </w:rPr>
+      </w:pPr>
+      <w:r>
+        <w:rPr>
+          <w:rFonts w:ascii="Times New Roman" w:hAnsi="Times New Roman" w:cs="Times New Roman"/>
+          <w:sz w:val="20"/>
+          <w:szCs w:val="20"/>
+          <w:lang w:val="en-US"/>
+        </w:rPr>
+        <w:t xml:space="preserve">        </w:t>
+      </w:r>
+    </w:p>
+    <w:p>
+      <w:pPr>
+        <w:spacing w:after="0" w:line="360" w:lineRule="auto"/>
+        <w:ind w:firstLine="709"/>
+        <w:contextualSpacing/>
+        <w:jc w:val="both"/>
+        <w:rPr>
+          <w:rFonts w:ascii="Times New Roman" w:hAnsi="Times New Roman" w:cs="Times New Roman"/>
+          <w:sz w:val="20"/>
+          <w:szCs w:val="20"/>
+          <w:lang w:val="en-US"/>
+        </w:rPr>
+      </w:pPr>
+      <w:r>
+        <w:rPr>
+          <w:rFonts w:ascii="Times New Roman" w:hAnsi="Times New Roman" w:cs="Times New Roman"/>
+          <w:sz w:val="20"/>
+          <w:szCs w:val="20"/>
+          <w:lang w:val="en-US"/>
+        </w:rPr>
+        <w:t>        self.create_weather_cards()</w:t>
+      </w:r>
+    </w:p>
+    <w:p>
+      <w:pPr>
+        <w:spacing w:after="0" w:line="360" w:lineRule="auto"/>
+        <w:ind w:firstLine="709"/>
+        <w:contextualSpacing/>
+        <w:jc w:val="both"/>
+        <w:rPr>
+          <w:rFonts w:ascii="Times New Roman" w:hAnsi="Times New Roman" w:cs="Times New Roman"/>
+          <w:sz w:val="20"/>
+          <w:szCs w:val="20"/>
+          <w:lang w:val="en-US"/>
+        </w:rPr>
+      </w:pPr>
+      <w:r>
+        <w:rPr>
+          <w:rFonts w:ascii="Times New Roman" w:hAnsi="Times New Roman" w:cs="Times New Roman"/>
+          <w:sz w:val="20"/>
+          <w:szCs w:val="20"/>
+          <w:lang w:val="en-US"/>
+        </w:rPr>
+        <w:t xml:space="preserve">        </w:t>
+      </w:r>
+    </w:p>
+    <w:p>
+      <w:pPr>
+        <w:spacing w:after="0" w:line="360" w:lineRule="auto"/>
+        <w:ind w:firstLine="709"/>
+        <w:contextualSpacing/>
+        <w:jc w:val="both"/>
+        <w:rPr>
+          <w:rFonts w:ascii="Times New Roman" w:hAnsi="Times New Roman" w:cs="Times New Roman"/>
+          <w:sz w:val="20"/>
+          <w:szCs w:val="20"/>
+          <w:lang w:val="en-US"/>
+        </w:rPr>
+      </w:pPr>
+      <w:r>
+        <w:rPr>
+          <w:rFonts w:ascii="Times New Roman" w:hAnsi="Times New Roman" w:cs="Times New Roman"/>
+          <w:sz w:val="20"/>
+          <w:szCs w:val="20"/>
+          <w:lang w:val="en-US"/>
+        </w:rPr>
+        <w:t>        self.status_label = ttk.Label(self.root, text="</w:t>
+      </w:r>
+      <w:r>
+        <w:rPr>
+          <w:rFonts w:ascii="Times New Roman" w:hAnsi="Times New Roman" w:cs="Times New Roman"/>
+          <w:sz w:val="20"/>
+          <w:szCs w:val="20"/>
+        </w:rPr>
+        <w:t>Выберите</w:t>
+      </w:r>
+      <w:r>
+        <w:rPr>
+          <w:rFonts w:ascii="Times New Roman" w:hAnsi="Times New Roman" w:cs="Times New Roman"/>
+          <w:sz w:val="20"/>
+          <w:szCs w:val="20"/>
+          <w:lang w:val="en-US"/>
+        </w:rPr>
+        <w:t xml:space="preserve"> </w:t>
+      </w:r>
+      <w:r>
+        <w:rPr>
+          <w:rFonts w:ascii="Times New Roman" w:hAnsi="Times New Roman" w:cs="Times New Roman"/>
+          <w:sz w:val="20"/>
+          <w:szCs w:val="20"/>
+        </w:rPr>
+        <w:t>город</w:t>
+      </w:r>
+      <w:r>
+        <w:rPr>
+          <w:rFonts w:ascii="Times New Roman" w:hAnsi="Times New Roman" w:cs="Times New Roman"/>
+          <w:sz w:val="20"/>
+          <w:szCs w:val="20"/>
+          <w:lang w:val="en-US"/>
+        </w:rPr>
+        <w:t xml:space="preserve"> </w:t>
+      </w:r>
+      <w:r>
+        <w:rPr>
+          <w:rFonts w:ascii="Times New Roman" w:hAnsi="Times New Roman" w:cs="Times New Roman"/>
+          <w:sz w:val="20"/>
+          <w:szCs w:val="20"/>
+        </w:rPr>
+        <w:t>и</w:t>
+      </w:r>
+      <w:r>
+        <w:rPr>
+          <w:rFonts w:ascii="Times New Roman" w:hAnsi="Times New Roman" w:cs="Times New Roman"/>
+          <w:sz w:val="20"/>
+          <w:szCs w:val="20"/>
+          <w:lang w:val="en-US"/>
+        </w:rPr>
+        <w:t xml:space="preserve"> </w:t>
+      </w:r>
+      <w:r>
+        <w:rPr>
+          <w:rFonts w:ascii="Times New Roman" w:hAnsi="Times New Roman" w:cs="Times New Roman"/>
+          <w:sz w:val="20"/>
+          <w:szCs w:val="20"/>
+        </w:rPr>
+        <w:t>нажмите</w:t>
+      </w:r>
+      <w:r>
+        <w:rPr>
+          <w:rFonts w:ascii="Times New Roman" w:hAnsi="Times New Roman" w:cs="Times New Roman"/>
+          <w:sz w:val="20"/>
+          <w:szCs w:val="20"/>
+          <w:lang w:val="en-US"/>
+        </w:rPr>
+        <w:t xml:space="preserve"> '</w:t>
+      </w:r>
+      <w:r>
+        <w:rPr>
+          <w:rFonts w:ascii="Times New Roman" w:hAnsi="Times New Roman" w:cs="Times New Roman"/>
+          <w:sz w:val="20"/>
+          <w:szCs w:val="20"/>
+        </w:rPr>
+        <w:t>Обновить</w:t>
+      </w:r>
+      <w:r>
+        <w:rPr>
+          <w:rFonts w:ascii="Times New Roman" w:hAnsi="Times New Roman" w:cs="Times New Roman"/>
+          <w:sz w:val="20"/>
+          <w:szCs w:val="20"/>
+          <w:lang w:val="en-US"/>
+        </w:rPr>
+        <w:t xml:space="preserve"> </w:t>
+      </w:r>
+      <w:r>
+        <w:rPr>
+          <w:rFonts w:ascii="Times New Roman" w:hAnsi="Times New Roman" w:cs="Times New Roman"/>
+          <w:sz w:val="20"/>
+          <w:szCs w:val="20"/>
+        </w:rPr>
+        <w:t>данные</w:t>
+      </w:r>
+      <w:r>
+        <w:rPr>
+          <w:rFonts w:ascii="Times New Roman" w:hAnsi="Times New Roman" w:cs="Times New Roman"/>
+          <w:sz w:val="20"/>
+          <w:szCs w:val="20"/>
+          <w:lang w:val="en-US"/>
+        </w:rPr>
+        <w:t xml:space="preserve">'", </w:t>
+      </w:r>
+    </w:p>
+    <w:p>
+      <w:pPr>
+        <w:spacing w:after="0" w:line="360" w:lineRule="auto"/>
+        <w:ind w:firstLine="709"/>
+        <w:contextualSpacing/>
+        <w:jc w:val="both"/>
+        <w:rPr>
+          <w:rFonts w:ascii="Times New Roman" w:hAnsi="Times New Roman" w:cs="Times New Roman"/>
+          <w:sz w:val="20"/>
+          <w:szCs w:val="20"/>
+          <w:lang w:val="en-US"/>
+        </w:rPr>
+      </w:pPr>
+      <w:r>
+        <w:rPr>
+          <w:rFonts w:ascii="Times New Roman" w:hAnsi="Times New Roman" w:cs="Times New Roman"/>
+          <w:sz w:val="20"/>
+          <w:szCs w:val="20"/>
+          <w:lang w:val="en-US"/>
+        </w:rPr>
+        <w:t>                                     font=('Segoe UI', 9), background='#f0f8ff', foreground='#95a5a6')</w:t>
+      </w:r>
+    </w:p>
+    <w:p>
+      <w:pPr>
+        <w:spacing w:after="0" w:line="360" w:lineRule="auto"/>
+        <w:ind w:firstLine="709"/>
+        <w:contextualSpacing/>
+        <w:jc w:val="both"/>
+        <w:rPr>
+          <w:rFonts w:ascii="Times New Roman" w:hAnsi="Times New Roman" w:cs="Times New Roman"/>
+          <w:sz w:val="20"/>
+          <w:szCs w:val="20"/>
+          <w:lang w:val="en-US"/>
+        </w:rPr>
+      </w:pPr>
+      <w:r>
+        <w:rPr>
+          <w:rFonts w:ascii="Times New Roman" w:hAnsi="Times New Roman" w:cs="Times New Roman"/>
+          <w:sz w:val="20"/>
+          <w:szCs w:val="20"/>
+          <w:lang w:val="en-US"/>
+        </w:rPr>
+        <w:t>        self.status_label.pack(pady=10)</w:t>
+      </w:r>
+    </w:p>
+    <w:p>
+      <w:pPr>
+        <w:spacing w:after="0" w:line="360" w:lineRule="auto"/>
+        <w:ind w:firstLine="709"/>
+        <w:contextualSpacing/>
+        <w:jc w:val="both"/>
+        <w:rPr>
+          <w:rFonts w:ascii="Times New Roman" w:hAnsi="Times New Roman" w:cs="Times New Roman"/>
+          <w:sz w:val="20"/>
+          <w:szCs w:val="20"/>
+          <w:lang w:val="en-US"/>
+        </w:rPr>
+      </w:pPr>
+    </w:p>
+    <w:p>
+      <w:pPr>
+        <w:spacing w:after="0" w:line="360" w:lineRule="auto"/>
+        <w:ind w:firstLine="709"/>
+        <w:contextualSpacing/>
+        <w:jc w:val="both"/>
+        <w:rPr>
+          <w:rFonts w:ascii="Times New Roman" w:hAnsi="Times New Roman" w:cs="Times New Roman"/>
+          <w:sz w:val="20"/>
+          <w:szCs w:val="20"/>
+          <w:lang w:val="en-US"/>
+        </w:rPr>
+      </w:pPr>
+      <w:r>
+        <w:rPr>
+          <w:rFonts w:ascii="Times New Roman" w:hAnsi="Times New Roman" w:cs="Times New Roman"/>
+          <w:sz w:val="20"/>
+          <w:szCs w:val="20"/>
+          <w:lang w:val="en-US"/>
+        </w:rPr>
+        <w:t>    def create_weather_cards(self):</w:t>
+      </w:r>
+    </w:p>
+    <w:p>
+      <w:pPr>
+        <w:spacing w:after="0" w:line="360" w:lineRule="auto"/>
+        <w:ind w:firstLine="709"/>
+        <w:contextualSpacing/>
+        <w:jc w:val="both"/>
+        <w:rPr>
+          <w:rFonts w:ascii="Times New Roman" w:hAnsi="Times New Roman" w:cs="Times New Roman"/>
+          <w:sz w:val="20"/>
+          <w:szCs w:val="20"/>
+          <w:lang w:val="en-US"/>
+        </w:rPr>
+      </w:pPr>
+      <w:r>
+        <w:rPr>
+          <w:rFonts w:ascii="Times New Roman" w:hAnsi="Times New Roman" w:cs="Times New Roman"/>
+          <w:sz w:val="20"/>
+          <w:szCs w:val="20"/>
+          <w:lang w:val="en-US"/>
+        </w:rPr>
+        <w:t>        self.main_card = tk.Frame(self.weather_frame, bg='#e8f4fc', relief='solid', borderwidth=2)</w:t>
+      </w:r>
+    </w:p>
+    <w:p>
+      <w:pPr>
+        <w:spacing w:after="0" w:line="360" w:lineRule="auto"/>
+        <w:ind w:firstLine="709"/>
+        <w:contextualSpacing/>
+        <w:jc w:val="both"/>
+        <w:rPr>
+          <w:rFonts w:ascii="Times New Roman" w:hAnsi="Times New Roman" w:cs="Times New Roman"/>
+          <w:sz w:val="20"/>
+          <w:szCs w:val="20"/>
+          <w:lang w:val="en-US"/>
+        </w:rPr>
+      </w:pPr>
+      <w:r>
+        <w:rPr>
+          <w:rFonts w:ascii="Times New Roman" w:hAnsi="Times New Roman" w:cs="Times New Roman"/>
+          <w:sz w:val="20"/>
+          <w:szCs w:val="20"/>
+          <w:lang w:val="en-US"/>
+        </w:rPr>
+        <w:t>        self.main_card.grid(row=0, column=0, columnspan=3, padx=10, pady=10, sticky='nsew', ipadx=20, ipady=20)</w:t>
+      </w:r>
+    </w:p>
+    <w:p>
+      <w:pPr>
+        <w:spacing w:after="0" w:line="360" w:lineRule="auto"/>
+        <w:ind w:firstLine="709"/>
+        <w:contextualSpacing/>
+        <w:jc w:val="both"/>
+        <w:rPr>
+          <w:rFonts w:ascii="Times New Roman" w:hAnsi="Times New Roman" w:cs="Times New Roman"/>
+          <w:sz w:val="20"/>
+          <w:szCs w:val="20"/>
+          <w:lang w:val="en-US"/>
+        </w:rPr>
+      </w:pPr>
+      <w:r>
+        <w:rPr>
+          <w:rFonts w:ascii="Times New Roman" w:hAnsi="Times New Roman" w:cs="Times New Roman"/>
+          <w:sz w:val="20"/>
+          <w:szCs w:val="20"/>
+          <w:lang w:val="en-US"/>
+        </w:rPr>
+        <w:t xml:space="preserve">        </w:t>
+      </w:r>
+    </w:p>
+    <w:p>
+      <w:pPr>
+        <w:spacing w:after="0" w:line="360" w:lineRule="auto"/>
+        <w:ind w:firstLine="709"/>
+        <w:contextualSpacing/>
+        <w:jc w:val="both"/>
+        <w:rPr>
+          <w:rFonts w:ascii="Times New Roman" w:hAnsi="Times New Roman" w:cs="Times New Roman"/>
+          <w:sz w:val="20"/>
+          <w:szCs w:val="20"/>
+          <w:lang w:val="en-US"/>
+        </w:rPr>
+      </w:pPr>
+      <w:r>
+        <w:rPr>
+          <w:rFonts w:ascii="Times New Roman" w:hAnsi="Times New Roman" w:cs="Times New Roman"/>
+          <w:sz w:val="20"/>
+          <w:szCs w:val="20"/>
+          <w:lang w:val="en-US"/>
+        </w:rPr>
+        <w:t xml:space="preserve">        self.city_label = tk.Label(self.main_card, text="", font=('Segoe UI', 22, 'bold'), </w:t>
+      </w:r>
+    </w:p>
+    <w:p>
+      <w:pPr>
+        <w:spacing w:after="0" w:line="360" w:lineRule="auto"/>
+        <w:ind w:firstLine="709"/>
+        <w:contextualSpacing/>
+        <w:jc w:val="both"/>
+        <w:rPr>
+          <w:rFonts w:ascii="Times New Roman" w:hAnsi="Times New Roman" w:cs="Times New Roman"/>
+          <w:sz w:val="20"/>
+          <w:szCs w:val="20"/>
+          <w:lang w:val="en-US"/>
+        </w:rPr>
+      </w:pPr>
+      <w:r>
+        <w:rPr>
+          <w:rFonts w:ascii="Times New Roman" w:hAnsi="Times New Roman" w:cs="Times New Roman"/>
+          <w:sz w:val="20"/>
+          <w:szCs w:val="20"/>
+          <w:lang w:val="en-US"/>
+        </w:rPr>
+        <w:t>                                 bg='#e8f4fc', fg='#2c3e50')</w:t>
+      </w:r>
+    </w:p>
+    <w:p>
+      <w:pPr>
+        <w:spacing w:after="0" w:line="360" w:lineRule="auto"/>
+        <w:ind w:firstLine="709"/>
+        <w:contextualSpacing/>
+        <w:jc w:val="both"/>
+        <w:rPr>
+          <w:rFonts w:ascii="Times New Roman" w:hAnsi="Times New Roman" w:cs="Times New Roman"/>
+          <w:sz w:val="20"/>
+          <w:szCs w:val="20"/>
+          <w:lang w:val="en-US"/>
+        </w:rPr>
+      </w:pPr>
+      <w:r>
+        <w:rPr>
+          <w:rFonts w:ascii="Times New Roman" w:hAnsi="Times New Roman" w:cs="Times New Roman"/>
+          <w:sz w:val="20"/>
+          <w:szCs w:val="20"/>
+          <w:lang w:val="en-US"/>
+        </w:rPr>
+        <w:lastRenderedPageBreak/>
+        <w:t>        self.city_label.pack()</w:t>
+      </w:r>
+    </w:p>
+    <w:p>
+      <w:pPr>
+        <w:spacing w:after="0" w:line="360" w:lineRule="auto"/>
+        <w:ind w:firstLine="709"/>
+        <w:contextualSpacing/>
+        <w:jc w:val="both"/>
+        <w:rPr>
+          <w:rFonts w:ascii="Times New Roman" w:hAnsi="Times New Roman" w:cs="Times New Roman"/>
+          <w:sz w:val="20"/>
+          <w:szCs w:val="20"/>
+          <w:lang w:val="en-US"/>
+        </w:rPr>
+      </w:pPr>
+      <w:r>
+        <w:rPr>
+          <w:rFonts w:ascii="Times New Roman" w:hAnsi="Times New Roman" w:cs="Times New Roman"/>
+          <w:sz w:val="20"/>
+          <w:szCs w:val="20"/>
+          <w:lang w:val="en-US"/>
+        </w:rPr>
+        <w:t xml:space="preserve">        </w:t>
+      </w:r>
+    </w:p>
+    <w:p>
+      <w:pPr>
+        <w:spacing w:after="0" w:line="360" w:lineRule="auto"/>
+        <w:ind w:firstLine="709"/>
+        <w:contextualSpacing/>
+        <w:jc w:val="both"/>
+        <w:rPr>
+          <w:rFonts w:ascii="Times New Roman" w:hAnsi="Times New Roman" w:cs="Times New Roman"/>
+          <w:sz w:val="20"/>
+          <w:szCs w:val="20"/>
+          <w:lang w:val="en-US"/>
+        </w:rPr>
+      </w:pPr>
+      <w:r>
+        <w:rPr>
+          <w:rFonts w:ascii="Times New Roman" w:hAnsi="Times New Roman" w:cs="Times New Roman"/>
+          <w:sz w:val="20"/>
+          <w:szCs w:val="20"/>
+          <w:lang w:val="en-US"/>
+        </w:rPr>
+        <w:t xml:space="preserve">        self.temp_label = tk.Label(self.main_card, text="", font=('Segoe UI', 48, 'bold'), </w:t>
+      </w:r>
+    </w:p>
+    <w:p>
+      <w:pPr>
+        <w:spacing w:after="0" w:line="360" w:lineRule="auto"/>
+        <w:ind w:firstLine="709"/>
+        <w:contextualSpacing/>
+        <w:jc w:val="both"/>
+        <w:rPr>
+          <w:rFonts w:ascii="Times New Roman" w:hAnsi="Times New Roman" w:cs="Times New Roman"/>
+          <w:sz w:val="20"/>
+          <w:szCs w:val="20"/>
+          <w:lang w:val="en-US"/>
+        </w:rPr>
+      </w:pPr>
+      <w:r>
+        <w:rPr>
+          <w:rFonts w:ascii="Times New Roman" w:hAnsi="Times New Roman" w:cs="Times New Roman"/>
+          <w:sz w:val="20"/>
+          <w:szCs w:val="20"/>
+          <w:lang w:val="en-US"/>
+        </w:rPr>
+        <w:t>                                 bg='#e8f4fc', fg='#e74c3c')</w:t>
+      </w:r>
+    </w:p>
+    <w:p>
+      <w:pPr>
+        <w:spacing w:after="0" w:line="360" w:lineRule="auto"/>
+        <w:ind w:firstLine="709"/>
+        <w:contextualSpacing/>
+        <w:jc w:val="both"/>
+        <w:rPr>
+          <w:rFonts w:ascii="Times New Roman" w:hAnsi="Times New Roman" w:cs="Times New Roman"/>
+          <w:sz w:val="20"/>
+          <w:szCs w:val="20"/>
+          <w:lang w:val="en-US"/>
+        </w:rPr>
+      </w:pPr>
+      <w:r>
+        <w:rPr>
+          <w:rFonts w:ascii="Times New Roman" w:hAnsi="Times New Roman" w:cs="Times New Roman"/>
+          <w:sz w:val="20"/>
+          <w:szCs w:val="20"/>
+          <w:lang w:val="en-US"/>
+        </w:rPr>
+        <w:t>        self.temp_label.pack()</w:t>
+      </w:r>
+    </w:p>
+    <w:p>
+      <w:pPr>
+        <w:spacing w:after="0" w:line="360" w:lineRule="auto"/>
+        <w:ind w:firstLine="709"/>
+        <w:contextualSpacing/>
+        <w:jc w:val="both"/>
+        <w:rPr>
+          <w:rFonts w:ascii="Times New Roman" w:hAnsi="Times New Roman" w:cs="Times New Roman"/>
+          <w:sz w:val="20"/>
+          <w:szCs w:val="20"/>
+          <w:lang w:val="en-US"/>
+        </w:rPr>
+      </w:pPr>
+      <w:r>
+        <w:rPr>
+          <w:rFonts w:ascii="Times New Roman" w:hAnsi="Times New Roman" w:cs="Times New Roman"/>
+          <w:sz w:val="20"/>
+          <w:szCs w:val="20"/>
+          <w:lang w:val="en-US"/>
+        </w:rPr>
+        <w:t xml:space="preserve">        </w:t>
+      </w:r>
+    </w:p>
+    <w:p>
+      <w:pPr>
+        <w:spacing w:after="0" w:line="360" w:lineRule="auto"/>
+        <w:ind w:firstLine="709"/>
+        <w:contextualSpacing/>
+        <w:jc w:val="both"/>
+        <w:rPr>
+          <w:rFonts w:ascii="Times New Roman" w:hAnsi="Times New Roman" w:cs="Times New Roman"/>
+          <w:sz w:val="20"/>
+          <w:szCs w:val="20"/>
+          <w:lang w:val="en-US"/>
+        </w:rPr>
+      </w:pPr>
+      <w:r>
+        <w:rPr>
+          <w:rFonts w:ascii="Times New Roman" w:hAnsi="Times New Roman" w:cs="Times New Roman"/>
+          <w:sz w:val="20"/>
+          <w:szCs w:val="20"/>
+          <w:lang w:val="en-US"/>
+        </w:rPr>
+        <w:t xml:space="preserve">        self.state_label = tk.Label(self.main_card, text="", font=('Segoe UI', 18), </w:t>
+      </w:r>
+    </w:p>
+    <w:p>
+      <w:pPr>
+        <w:spacing w:after="0" w:line="360" w:lineRule="auto"/>
+        <w:ind w:firstLine="709"/>
+        <w:contextualSpacing/>
+        <w:jc w:val="both"/>
+        <w:rPr>
+          <w:rFonts w:ascii="Times New Roman" w:hAnsi="Times New Roman" w:cs="Times New Roman"/>
+          <w:sz w:val="20"/>
+          <w:szCs w:val="20"/>
+          <w:lang w:val="en-US"/>
+        </w:rPr>
+      </w:pPr>
+      <w:r>
+        <w:rPr>
+          <w:rFonts w:ascii="Times New Roman" w:hAnsi="Times New Roman" w:cs="Times New Roman"/>
+          <w:sz w:val="20"/>
+          <w:szCs w:val="20"/>
+          <w:lang w:val="en-US"/>
+        </w:rPr>
+        <w:t>                                  bg='#e8f4fc', fg='#34495e')</w:t>
+      </w:r>
+    </w:p>
+    <w:p>
+      <w:pPr>
+        <w:spacing w:after="0" w:line="360" w:lineRule="auto"/>
+        <w:ind w:firstLine="709"/>
+        <w:contextualSpacing/>
+        <w:jc w:val="both"/>
+        <w:rPr>
+          <w:rFonts w:ascii="Times New Roman" w:hAnsi="Times New Roman" w:cs="Times New Roman"/>
+          <w:sz w:val="20"/>
+          <w:szCs w:val="20"/>
+          <w:lang w:val="en-US"/>
+        </w:rPr>
+      </w:pPr>
+      <w:r>
+        <w:rPr>
+          <w:rFonts w:ascii="Times New Roman" w:hAnsi="Times New Roman" w:cs="Times New Roman"/>
+          <w:sz w:val="20"/>
+          <w:szCs w:val="20"/>
+          <w:lang w:val="en-US"/>
+        </w:rPr>
+        <w:t>        self.state_label.pack()</w:t>
+      </w:r>
+    </w:p>
+    <w:p>
+      <w:pPr>
+        <w:spacing w:after="0" w:line="360" w:lineRule="auto"/>
+        <w:ind w:firstLine="709"/>
+        <w:contextualSpacing/>
+        <w:jc w:val="both"/>
+        <w:rPr>
+          <w:rFonts w:ascii="Times New Roman" w:hAnsi="Times New Roman" w:cs="Times New Roman"/>
+          <w:sz w:val="20"/>
+          <w:szCs w:val="20"/>
+          <w:lang w:val="en-US"/>
+        </w:rPr>
+      </w:pPr>
+      <w:r>
+        <w:rPr>
+          <w:rFonts w:ascii="Times New Roman" w:hAnsi="Times New Roman" w:cs="Times New Roman"/>
+          <w:sz w:val="20"/>
+          <w:szCs w:val="20"/>
+          <w:lang w:val="en-US"/>
+        </w:rPr>
+        <w:t xml:space="preserve">        </w:t>
+      </w:r>
+    </w:p>
+    <w:p>
+      <w:pPr>
+        <w:spacing w:after="0" w:line="360" w:lineRule="auto"/>
+        <w:ind w:firstLine="709"/>
+        <w:contextualSpacing/>
+        <w:jc w:val="both"/>
+        <w:rPr>
+          <w:rFonts w:ascii="Times New Roman" w:hAnsi="Times New Roman" w:cs="Times New Roman"/>
+          <w:sz w:val="20"/>
+          <w:szCs w:val="20"/>
+          <w:lang w:val="en-US"/>
+        </w:rPr>
+      </w:pPr>
+      <w:r>
+        <w:rPr>
+          <w:rFonts w:ascii="Times New Roman" w:hAnsi="Times New Roman" w:cs="Times New Roman"/>
+          <w:sz w:val="20"/>
+          <w:szCs w:val="20"/>
+          <w:lang w:val="en-US"/>
+        </w:rPr>
+        <w:t xml:space="preserve">        self.update_label = tk.Label(self.main_card, text="", font=('Segoe UI', 10), </w:t>
+      </w:r>
+    </w:p>
+    <w:p>
+      <w:pPr>
+        <w:spacing w:after="0" w:line="360" w:lineRule="auto"/>
+        <w:ind w:firstLine="709"/>
+        <w:contextualSpacing/>
+        <w:jc w:val="both"/>
+        <w:rPr>
+          <w:rFonts w:ascii="Times New Roman" w:hAnsi="Times New Roman" w:cs="Times New Roman"/>
+          <w:sz w:val="20"/>
+          <w:szCs w:val="20"/>
+          <w:lang w:val="en-US"/>
+        </w:rPr>
+      </w:pPr>
+      <w:r>
+        <w:rPr>
+          <w:rFonts w:ascii="Times New Roman" w:hAnsi="Times New Roman" w:cs="Times New Roman"/>
+          <w:sz w:val="20"/>
+          <w:szCs w:val="20"/>
+          <w:lang w:val="en-US"/>
+        </w:rPr>
+        <w:t>                                   bg='#e8f4fc', fg='#7f8c8d')</w:t>
+      </w:r>
+    </w:p>
+    <w:p>
+      <w:pPr>
+        <w:spacing w:after="0" w:line="360" w:lineRule="auto"/>
+        <w:ind w:firstLine="709"/>
+        <w:contextualSpacing/>
+        <w:jc w:val="both"/>
+        <w:rPr>
+          <w:rFonts w:ascii="Times New Roman" w:hAnsi="Times New Roman" w:cs="Times New Roman"/>
+          <w:sz w:val="20"/>
+          <w:szCs w:val="20"/>
+          <w:lang w:val="en-US"/>
+        </w:rPr>
+      </w:pPr>
+      <w:r>
+        <w:rPr>
+          <w:rFonts w:ascii="Times New Roman" w:hAnsi="Times New Roman" w:cs="Times New Roman"/>
+          <w:sz w:val="20"/>
+          <w:szCs w:val="20"/>
+          <w:lang w:val="en-US"/>
+        </w:rPr>
+        <w:t>        self.update_label.pack()</w:t>
+      </w:r>
+    </w:p>
+    <w:p>
+      <w:pPr>
+        <w:spacing w:after="0" w:line="360" w:lineRule="auto"/>
+        <w:ind w:firstLine="709"/>
+        <w:contextualSpacing/>
+        <w:jc w:val="both"/>
+        <w:rPr>
+          <w:rFonts w:ascii="Times New Roman" w:hAnsi="Times New Roman" w:cs="Times New Roman"/>
+          <w:sz w:val="20"/>
+          <w:szCs w:val="20"/>
+          <w:lang w:val="en-US"/>
+        </w:rPr>
+      </w:pPr>
+      <w:r>
+        <w:rPr>
+          <w:rFonts w:ascii="Times New Roman" w:hAnsi="Times New Roman" w:cs="Times New Roman"/>
+          <w:sz w:val="20"/>
+          <w:szCs w:val="20"/>
+          <w:lang w:val="en-US"/>
+        </w:rPr>
+        <w:t xml:space="preserve">        </w:t>
+      </w:r>
+    </w:p>
+    <w:p>
+      <w:pPr>
+        <w:spacing w:after="0" w:line="360" w:lineRule="auto"/>
+        <w:ind w:firstLine="709"/>
+        <w:contextualSpacing/>
+        <w:jc w:val="both"/>
+        <w:rPr>
+          <w:rFonts w:ascii="Times New Roman" w:hAnsi="Times New Roman" w:cs="Times New Roman"/>
+          <w:sz w:val="20"/>
+          <w:szCs w:val="20"/>
+          <w:lang w:val="en-US"/>
+        </w:rPr>
+      </w:pPr>
+      <w:r>
+        <w:rPr>
+          <w:rFonts w:ascii="Times New Roman" w:hAnsi="Times New Roman" w:cs="Times New Roman"/>
+          <w:sz w:val="20"/>
+          <w:szCs w:val="20"/>
+          <w:lang w:val="en-US"/>
+        </w:rPr>
+        <w:t>        params = [</w:t>
+      </w:r>
+    </w:p>
+    <w:p>
+      <w:pPr>
+        <w:spacing w:after="0" w:line="360" w:lineRule="auto"/>
+        <w:ind w:firstLine="709"/>
+        <w:contextualSpacing/>
+        <w:jc w:val="both"/>
+        <w:rPr>
+          <w:rFonts w:ascii="Times New Roman" w:hAnsi="Times New Roman" w:cs="Times New Roman"/>
+          <w:sz w:val="20"/>
+          <w:szCs w:val="20"/>
+          <w:lang w:val="en-US"/>
+        </w:rPr>
+      </w:pPr>
+      <w:r>
+        <w:rPr>
+          <w:rFonts w:ascii="Times New Roman" w:hAnsi="Times New Roman" w:cs="Times New Roman"/>
+          <w:sz w:val="20"/>
+          <w:szCs w:val="20"/>
+          <w:lang w:val="en-US"/>
+        </w:rPr>
+        <w:t>            ("</w:t>
+      </w:r>
+      <w:r>
+        <w:rPr>
+          <w:rFonts w:ascii="Segoe UI Emoji" w:hAnsi="Segoe UI Emoji" w:cs="Segoe UI Emoji"/>
+          <w:sz w:val="20"/>
+          <w:szCs w:val="20"/>
+        </w:rPr>
+        <w:t>💨</w:t>
+      </w:r>
+      <w:r>
+        <w:rPr>
+          <w:rFonts w:ascii="Times New Roman" w:hAnsi="Times New Roman" w:cs="Times New Roman"/>
+          <w:sz w:val="20"/>
+          <w:szCs w:val="20"/>
+          <w:lang w:val="en-US"/>
+        </w:rPr>
+        <w:t xml:space="preserve"> </w:t>
+      </w:r>
+      <w:r>
+        <w:rPr>
+          <w:rFonts w:ascii="Times New Roman" w:hAnsi="Times New Roman" w:cs="Times New Roman"/>
+          <w:sz w:val="20"/>
+          <w:szCs w:val="20"/>
+        </w:rPr>
+        <w:t>Ветер</w:t>
+      </w:r>
+      <w:r>
+        <w:rPr>
+          <w:rFonts w:ascii="Times New Roman" w:hAnsi="Times New Roman" w:cs="Times New Roman"/>
+          <w:sz w:val="20"/>
+          <w:szCs w:val="20"/>
+          <w:lang w:val="en-US"/>
+        </w:rPr>
+        <w:t>", "wind_frame", "wind_value", "wind_desc"),</w:t>
+      </w:r>
+    </w:p>
+    <w:p>
+      <w:pPr>
+        <w:spacing w:after="0" w:line="360" w:lineRule="auto"/>
+        <w:ind w:firstLine="709"/>
+        <w:contextualSpacing/>
+        <w:jc w:val="both"/>
+        <w:rPr>
+          <w:rFonts w:ascii="Times New Roman" w:hAnsi="Times New Roman" w:cs="Times New Roman"/>
+          <w:sz w:val="20"/>
+          <w:szCs w:val="20"/>
+          <w:lang w:val="en-US"/>
+        </w:rPr>
+      </w:pPr>
+      <w:r>
+        <w:rPr>
+          <w:rFonts w:ascii="Times New Roman" w:hAnsi="Times New Roman" w:cs="Times New Roman"/>
+          <w:sz w:val="20"/>
+          <w:szCs w:val="20"/>
+          <w:lang w:val="en-US"/>
+        </w:rPr>
+        <w:t>            ("</w:t>
+      </w:r>
+      <w:r>
+        <w:rPr>
+          <w:rFonts w:ascii="Segoe UI Emoji" w:hAnsi="Segoe UI Emoji" w:cs="Segoe UI Emoji"/>
+          <w:sz w:val="20"/>
+          <w:szCs w:val="20"/>
+        </w:rPr>
+        <w:t>💧</w:t>
+      </w:r>
+      <w:r>
+        <w:rPr>
+          <w:rFonts w:ascii="Times New Roman" w:hAnsi="Times New Roman" w:cs="Times New Roman"/>
+          <w:sz w:val="20"/>
+          <w:szCs w:val="20"/>
+          <w:lang w:val="en-US"/>
+        </w:rPr>
+        <w:t xml:space="preserve"> </w:t>
+      </w:r>
+      <w:r>
+        <w:rPr>
+          <w:rFonts w:ascii="Times New Roman" w:hAnsi="Times New Roman" w:cs="Times New Roman"/>
+          <w:sz w:val="20"/>
+          <w:szCs w:val="20"/>
+        </w:rPr>
+        <w:t>Влажность</w:t>
+      </w:r>
+      <w:r>
+        <w:rPr>
+          <w:rFonts w:ascii="Times New Roman" w:hAnsi="Times New Roman" w:cs="Times New Roman"/>
+          <w:sz w:val="20"/>
+          <w:szCs w:val="20"/>
+          <w:lang w:val="en-US"/>
+        </w:rPr>
+        <w:t>", "hum_frame", "hum_value", "hum_desc"),</w:t>
+      </w:r>
+    </w:p>
+    <w:p>
+      <w:pPr>
+        <w:spacing w:after="0" w:line="360" w:lineRule="auto"/>
+        <w:ind w:firstLine="709"/>
+        <w:contextualSpacing/>
+        <w:jc w:val="both"/>
+        <w:rPr>
+          <w:rFonts w:ascii="Times New Roman" w:hAnsi="Times New Roman" w:cs="Times New Roman"/>
+          <w:sz w:val="20"/>
+          <w:szCs w:val="20"/>
+          <w:lang w:val="en-US"/>
+        </w:rPr>
+      </w:pPr>
+      <w:r>
+        <w:rPr>
+          <w:rFonts w:ascii="Times New Roman" w:hAnsi="Times New Roman" w:cs="Times New Roman"/>
+          <w:sz w:val="20"/>
+          <w:szCs w:val="20"/>
+          <w:lang w:val="en-US"/>
+        </w:rPr>
+        <w:t>            ("</w:t>
+      </w:r>
+      <w:r>
+        <w:rPr>
+          <w:rFonts w:ascii="Segoe UI Emoji" w:hAnsi="Segoe UI Emoji" w:cs="Segoe UI Emoji"/>
+          <w:sz w:val="20"/>
+          <w:szCs w:val="20"/>
+        </w:rPr>
+        <w:t>📊</w:t>
+      </w:r>
+      <w:r>
+        <w:rPr>
+          <w:rFonts w:ascii="Times New Roman" w:hAnsi="Times New Roman" w:cs="Times New Roman"/>
+          <w:sz w:val="20"/>
+          <w:szCs w:val="20"/>
+          <w:lang w:val="en-US"/>
+        </w:rPr>
+        <w:t xml:space="preserve"> </w:t>
+      </w:r>
+      <w:r>
+        <w:rPr>
+          <w:rFonts w:ascii="Times New Roman" w:hAnsi="Times New Roman" w:cs="Times New Roman"/>
+          <w:sz w:val="20"/>
+          <w:szCs w:val="20"/>
+        </w:rPr>
+        <w:t>Давление</w:t>
+      </w:r>
+      <w:r>
+        <w:rPr>
+          <w:rFonts w:ascii="Times New Roman" w:hAnsi="Times New Roman" w:cs="Times New Roman"/>
+          <w:sz w:val="20"/>
+          <w:szCs w:val="20"/>
+          <w:lang w:val="en-US"/>
+        </w:rPr>
+        <w:t>", "press_frame", "press_value", "press_desc"),</w:t>
+      </w:r>
+    </w:p>
+    <w:p>
+      <w:pPr>
+        <w:spacing w:after="0" w:line="360" w:lineRule="auto"/>
+        <w:ind w:firstLine="709"/>
+        <w:contextualSpacing/>
+        <w:jc w:val="both"/>
+        <w:rPr>
+          <w:rFonts w:ascii="Times New Roman" w:hAnsi="Times New Roman" w:cs="Times New Roman"/>
+          <w:sz w:val="20"/>
+          <w:szCs w:val="20"/>
+          <w:lang w:val="en-US"/>
+        </w:rPr>
+      </w:pPr>
+      <w:r>
+        <w:rPr>
+          <w:rFonts w:ascii="Times New Roman" w:hAnsi="Times New Roman" w:cs="Times New Roman"/>
+          <w:sz w:val="20"/>
+          <w:szCs w:val="20"/>
+          <w:lang w:val="en-US"/>
+        </w:rPr>
+        <w:t>            ("</w:t>
+      </w:r>
+      <w:r>
+        <w:rPr>
+          <w:rFonts w:ascii="Segoe UI Emoji" w:hAnsi="Segoe UI Emoji" w:cs="Segoe UI Emoji"/>
+          <w:sz w:val="20"/>
+          <w:szCs w:val="20"/>
+        </w:rPr>
+        <w:t>🌧️</w:t>
+      </w:r>
+      <w:r>
+        <w:rPr>
+          <w:rFonts w:ascii="Times New Roman" w:hAnsi="Times New Roman" w:cs="Times New Roman"/>
+          <w:sz w:val="20"/>
+          <w:szCs w:val="20"/>
+          <w:lang w:val="en-US"/>
+        </w:rPr>
+        <w:t xml:space="preserve"> </w:t>
+      </w:r>
+      <w:r>
+        <w:rPr>
+          <w:rFonts w:ascii="Times New Roman" w:hAnsi="Times New Roman" w:cs="Times New Roman"/>
+          <w:sz w:val="20"/>
+          <w:szCs w:val="20"/>
+        </w:rPr>
+        <w:t>Осадки</w:t>
+      </w:r>
+      <w:r>
+        <w:rPr>
+          <w:rFonts w:ascii="Times New Roman" w:hAnsi="Times New Roman" w:cs="Times New Roman"/>
+          <w:sz w:val="20"/>
+          <w:szCs w:val="20"/>
+          <w:lang w:val="en-US"/>
+        </w:rPr>
+        <w:t>", "precip_frame", "precip_value", "precip_desc"),</w:t>
+      </w:r>
+    </w:p>
+    <w:p>
+      <w:pPr>
+        <w:spacing w:after="0" w:line="360" w:lineRule="auto"/>
+        <w:ind w:firstLine="709"/>
+        <w:contextualSpacing/>
+        <w:jc w:val="both"/>
+        <w:rPr>
+          <w:rFonts w:ascii="Times New Roman" w:hAnsi="Times New Roman" w:cs="Times New Roman"/>
+          <w:sz w:val="20"/>
+          <w:szCs w:val="20"/>
+          <w:lang w:val="en-US"/>
+        </w:rPr>
+      </w:pPr>
+      <w:r>
+        <w:rPr>
+          <w:rFonts w:ascii="Times New Roman" w:hAnsi="Times New Roman" w:cs="Times New Roman"/>
+          <w:sz w:val="20"/>
+          <w:szCs w:val="20"/>
+          <w:lang w:val="en-US"/>
+        </w:rPr>
+        <w:t>            ("</w:t>
+      </w:r>
+      <w:r>
+        <w:rPr>
+          <w:rFonts w:ascii="Segoe UI Emoji" w:hAnsi="Segoe UI Emoji" w:cs="Segoe UI Emoji"/>
+          <w:sz w:val="20"/>
+          <w:szCs w:val="20"/>
+        </w:rPr>
+        <w:t>🌡️</w:t>
+      </w:r>
+      <w:r>
+        <w:rPr>
+          <w:rFonts w:ascii="Times New Roman" w:hAnsi="Times New Roman" w:cs="Times New Roman"/>
+          <w:sz w:val="20"/>
+          <w:szCs w:val="20"/>
+          <w:lang w:val="en-US"/>
+        </w:rPr>
+        <w:t xml:space="preserve"> </w:t>
+      </w:r>
+      <w:r>
+        <w:rPr>
+          <w:rFonts w:ascii="Times New Roman" w:hAnsi="Times New Roman" w:cs="Times New Roman"/>
+          <w:sz w:val="20"/>
+          <w:szCs w:val="20"/>
+        </w:rPr>
+        <w:t>Ощущается</w:t>
+      </w:r>
+      <w:r>
+        <w:rPr>
+          <w:rFonts w:ascii="Times New Roman" w:hAnsi="Times New Roman" w:cs="Times New Roman"/>
+          <w:sz w:val="20"/>
+          <w:szCs w:val="20"/>
+          <w:lang w:val="en-US"/>
+        </w:rPr>
+        <w:t>", "feel_frame", "feel_value", "feel_desc"),</w:t>
+      </w:r>
+    </w:p>
+    <w:p>
+      <w:pPr>
+        <w:spacing w:after="0" w:line="360" w:lineRule="auto"/>
+        <w:ind w:firstLine="709"/>
+        <w:contextualSpacing/>
+        <w:jc w:val="both"/>
+        <w:rPr>
+          <w:rFonts w:ascii="Times New Roman" w:hAnsi="Times New Roman" w:cs="Times New Roman"/>
+          <w:sz w:val="20"/>
+          <w:szCs w:val="20"/>
+          <w:lang w:val="en-US"/>
+        </w:rPr>
+      </w:pPr>
+      <w:r>
+        <w:rPr>
+          <w:rFonts w:ascii="Times New Roman" w:hAnsi="Times New Roman" w:cs="Times New Roman"/>
+          <w:sz w:val="20"/>
+          <w:szCs w:val="20"/>
+          <w:lang w:val="en-US"/>
+        </w:rPr>
+        <w:t>            ("</w:t>
+      </w:r>
+      <w:r>
+        <w:rPr>
+          <w:rFonts w:ascii="Segoe UI Emoji" w:hAnsi="Segoe UI Emoji" w:cs="Segoe UI Emoji"/>
+          <w:sz w:val="20"/>
+          <w:szCs w:val="20"/>
+        </w:rPr>
+        <w:t>🎯</w:t>
+      </w:r>
+      <w:r>
+        <w:rPr>
+          <w:rFonts w:ascii="Times New Roman" w:hAnsi="Times New Roman" w:cs="Times New Roman"/>
+          <w:sz w:val="20"/>
+          <w:szCs w:val="20"/>
+          <w:lang w:val="en-US"/>
+        </w:rPr>
+        <w:t xml:space="preserve"> </w:t>
+      </w:r>
+      <w:r>
+        <w:rPr>
+          <w:rFonts w:ascii="Times New Roman" w:hAnsi="Times New Roman" w:cs="Times New Roman"/>
+          <w:sz w:val="20"/>
+          <w:szCs w:val="20"/>
+        </w:rPr>
+        <w:t>Код</w:t>
+      </w:r>
+      <w:r>
+        <w:rPr>
+          <w:rFonts w:ascii="Times New Roman" w:hAnsi="Times New Roman" w:cs="Times New Roman"/>
+          <w:sz w:val="20"/>
+          <w:szCs w:val="20"/>
+          <w:lang w:val="en-US"/>
+        </w:rPr>
+        <w:t xml:space="preserve"> </w:t>
+      </w:r>
+      <w:r>
+        <w:rPr>
+          <w:rFonts w:ascii="Times New Roman" w:hAnsi="Times New Roman" w:cs="Times New Roman"/>
+          <w:sz w:val="20"/>
+          <w:szCs w:val="20"/>
+        </w:rPr>
+        <w:t>погоды</w:t>
+      </w:r>
+      <w:r>
+        <w:rPr>
+          <w:rFonts w:ascii="Times New Roman" w:hAnsi="Times New Roman" w:cs="Times New Roman"/>
+          <w:sz w:val="20"/>
+          <w:szCs w:val="20"/>
+          <w:lang w:val="en-US"/>
+        </w:rPr>
+        <w:t>", "code_frame", "code_value", "code_desc")</w:t>
+      </w:r>
+    </w:p>
+    <w:p>
+      <w:pPr>
+        <w:spacing w:after="0" w:line="360" w:lineRule="auto"/>
+        <w:ind w:firstLine="709"/>
+        <w:contextualSpacing/>
+        <w:jc w:val="both"/>
+        <w:rPr>
+          <w:rFonts w:ascii="Times New Roman" w:hAnsi="Times New Roman" w:cs="Times New Roman"/>
+          <w:sz w:val="20"/>
+          <w:szCs w:val="20"/>
+          <w:lang w:val="en-US"/>
+        </w:rPr>
+      </w:pPr>
+      <w:r>
+        <w:rPr>
+          <w:rFonts w:ascii="Times New Roman" w:hAnsi="Times New Roman" w:cs="Times New Roman"/>
+          <w:sz w:val="20"/>
+          <w:szCs w:val="20"/>
+          <w:lang w:val="en-US"/>
+        </w:rPr>
+        <w:t>        ]</w:t>
+      </w:r>
+    </w:p>
+    <w:p>
+      <w:pPr>
+        <w:spacing w:after="0" w:line="360" w:lineRule="auto"/>
+        <w:ind w:firstLine="709"/>
+        <w:contextualSpacing/>
+        <w:jc w:val="both"/>
+        <w:rPr>
+          <w:rFonts w:ascii="Times New Roman" w:hAnsi="Times New Roman" w:cs="Times New Roman"/>
+          <w:sz w:val="20"/>
+          <w:szCs w:val="20"/>
+          <w:lang w:val="en-US"/>
+        </w:rPr>
+      </w:pPr>
+      <w:r>
+        <w:rPr>
+          <w:rFonts w:ascii="Times New Roman" w:hAnsi="Times New Roman" w:cs="Times New Roman"/>
+          <w:sz w:val="20"/>
+          <w:szCs w:val="20"/>
+          <w:lang w:val="en-US"/>
+        </w:rPr>
+        <w:t xml:space="preserve">        </w:t>
+      </w:r>
+    </w:p>
+    <w:p>
+      <w:pPr>
+        <w:spacing w:after="0" w:line="360" w:lineRule="auto"/>
+        <w:ind w:firstLine="709"/>
+        <w:contextualSpacing/>
+        <w:jc w:val="both"/>
+        <w:rPr>
+          <w:rFonts w:ascii="Times New Roman" w:hAnsi="Times New Roman" w:cs="Times New Roman"/>
+          <w:sz w:val="20"/>
+          <w:szCs w:val="20"/>
+          <w:lang w:val="en-US"/>
+        </w:rPr>
+      </w:pPr>
+      <w:r>
+        <w:rPr>
+          <w:rFonts w:ascii="Times New Roman" w:hAnsi="Times New Roman" w:cs="Times New Roman"/>
+          <w:sz w:val="20"/>
+          <w:szCs w:val="20"/>
+          <w:lang w:val="en-US"/>
+        </w:rPr>
+        <w:t>        self.param_widgets = {}</w:t>
+      </w:r>
+    </w:p>
+    <w:p>
+      <w:pPr>
+        <w:spacing w:after="0" w:line="360" w:lineRule="auto"/>
+        <w:ind w:firstLine="709"/>
+        <w:contextualSpacing/>
+        <w:jc w:val="both"/>
+        <w:rPr>
+          <w:rFonts w:ascii="Times New Roman" w:hAnsi="Times New Roman" w:cs="Times New Roman"/>
+          <w:sz w:val="20"/>
+          <w:szCs w:val="20"/>
+          <w:lang w:val="en-US"/>
+        </w:rPr>
+      </w:pPr>
+      <w:r>
+        <w:rPr>
+          <w:rFonts w:ascii="Times New Roman" w:hAnsi="Times New Roman" w:cs="Times New Roman"/>
+          <w:sz w:val="20"/>
+          <w:szCs w:val="20"/>
+          <w:lang w:val="en-US"/>
+        </w:rPr>
+        <w:t xml:space="preserve">        </w:t>
+      </w:r>
+    </w:p>
+    <w:p>
+      <w:pPr>
+        <w:spacing w:after="0" w:line="360" w:lineRule="auto"/>
+        <w:ind w:firstLine="709"/>
+        <w:contextualSpacing/>
+        <w:jc w:val="both"/>
+        <w:rPr>
+          <w:rFonts w:ascii="Times New Roman" w:hAnsi="Times New Roman" w:cs="Times New Roman"/>
+          <w:sz w:val="20"/>
+          <w:szCs w:val="20"/>
+          <w:lang w:val="en-US"/>
+        </w:rPr>
+      </w:pPr>
+      <w:r>
+        <w:rPr>
+          <w:rFonts w:ascii="Times New Roman" w:hAnsi="Times New Roman" w:cs="Times New Roman"/>
+          <w:sz w:val="20"/>
+          <w:szCs w:val="20"/>
+          <w:lang w:val="en-US"/>
+        </w:rPr>
+        <w:t>        for idx, (title, frame_name, value_name, desc_name) in enumerate(params):</w:t>
+      </w:r>
+    </w:p>
+    <w:p>
+      <w:pPr>
+        <w:spacing w:after="0" w:line="360" w:lineRule="auto"/>
+        <w:ind w:firstLine="709"/>
+        <w:contextualSpacing/>
+        <w:jc w:val="both"/>
+        <w:rPr>
+          <w:rFonts w:ascii="Times New Roman" w:hAnsi="Times New Roman" w:cs="Times New Roman"/>
+          <w:sz w:val="20"/>
+          <w:szCs w:val="20"/>
+          <w:lang w:val="en-US"/>
+        </w:rPr>
+      </w:pPr>
+      <w:r>
+        <w:rPr>
+          <w:rFonts w:ascii="Times New Roman" w:hAnsi="Times New Roman" w:cs="Times New Roman"/>
+          <w:sz w:val="20"/>
+          <w:szCs w:val="20"/>
+          <w:lang w:val="en-US"/>
+        </w:rPr>
+        <w:t>            row = idx // 3</w:t>
+      </w:r>
+    </w:p>
+    <w:p>
+      <w:pPr>
+        <w:spacing w:after="0" w:line="360" w:lineRule="auto"/>
+        <w:ind w:firstLine="709"/>
+        <w:contextualSpacing/>
+        <w:jc w:val="both"/>
+        <w:rPr>
+          <w:rFonts w:ascii="Times New Roman" w:hAnsi="Times New Roman" w:cs="Times New Roman"/>
+          <w:sz w:val="20"/>
+          <w:szCs w:val="20"/>
+          <w:lang w:val="en-US"/>
+        </w:rPr>
+      </w:pPr>
+      <w:r>
+        <w:rPr>
+          <w:rFonts w:ascii="Times New Roman" w:hAnsi="Times New Roman" w:cs="Times New Roman"/>
+          <w:sz w:val="20"/>
+          <w:szCs w:val="20"/>
+          <w:lang w:val="en-US"/>
+        </w:rPr>
+        <w:t>            col = idx % 3</w:t>
+      </w:r>
+    </w:p>
+    <w:p>
+      <w:pPr>
+        <w:spacing w:after="0" w:line="360" w:lineRule="auto"/>
+        <w:ind w:firstLine="709"/>
+        <w:contextualSpacing/>
+        <w:jc w:val="both"/>
+        <w:rPr>
+          <w:rFonts w:ascii="Times New Roman" w:hAnsi="Times New Roman" w:cs="Times New Roman"/>
+          <w:sz w:val="20"/>
+          <w:szCs w:val="20"/>
+          <w:lang w:val="en-US"/>
+        </w:rPr>
+      </w:pPr>
+      <w:r>
+        <w:rPr>
+          <w:rFonts w:ascii="Times New Roman" w:hAnsi="Times New Roman" w:cs="Times New Roman"/>
+          <w:sz w:val="20"/>
+          <w:szCs w:val="20"/>
+          <w:lang w:val="en-US"/>
+        </w:rPr>
+        <w:t xml:space="preserve">            </w:t>
+      </w:r>
+    </w:p>
+    <w:p>
+      <w:pPr>
+        <w:spacing w:after="0" w:line="360" w:lineRule="auto"/>
+        <w:ind w:firstLine="709"/>
+        <w:contextualSpacing/>
+        <w:jc w:val="both"/>
+        <w:rPr>
+          <w:rFonts w:ascii="Times New Roman" w:hAnsi="Times New Roman" w:cs="Times New Roman"/>
+          <w:sz w:val="20"/>
+          <w:szCs w:val="20"/>
+          <w:lang w:val="en-US"/>
+        </w:rPr>
+      </w:pPr>
+      <w:r>
+        <w:rPr>
+          <w:rFonts w:ascii="Times New Roman" w:hAnsi="Times New Roman" w:cs="Times New Roman"/>
+          <w:sz w:val="20"/>
+          <w:szCs w:val="20"/>
+          <w:lang w:val="en-US"/>
+        </w:rPr>
+        <w:t>            frame = tk.Frame(self.weather_frame, bg='white', relief='solid', borderwidth=2)</w:t>
+      </w:r>
+    </w:p>
+    <w:p>
+      <w:pPr>
+        <w:spacing w:after="0" w:line="360" w:lineRule="auto"/>
+        <w:ind w:firstLine="709"/>
+        <w:contextualSpacing/>
+        <w:jc w:val="both"/>
+        <w:rPr>
+          <w:rFonts w:ascii="Times New Roman" w:hAnsi="Times New Roman" w:cs="Times New Roman"/>
+          <w:sz w:val="20"/>
+          <w:szCs w:val="20"/>
+          <w:lang w:val="en-US"/>
+        </w:rPr>
+      </w:pPr>
+      <w:r>
+        <w:rPr>
+          <w:rFonts w:ascii="Times New Roman" w:hAnsi="Times New Roman" w:cs="Times New Roman"/>
+          <w:sz w:val="20"/>
+          <w:szCs w:val="20"/>
+          <w:lang w:val="en-US"/>
+        </w:rPr>
+        <w:t>            frame.grid(row=row+1, column=col, padx=10, pady=10, sticky='nsew', ipadx=10, ipady=10)</w:t>
+      </w:r>
+    </w:p>
+    <w:p>
+      <w:pPr>
+        <w:spacing w:after="0" w:line="360" w:lineRule="auto"/>
+        <w:ind w:firstLine="709"/>
+        <w:contextualSpacing/>
+        <w:jc w:val="both"/>
+        <w:rPr>
+          <w:rFonts w:ascii="Times New Roman" w:hAnsi="Times New Roman" w:cs="Times New Roman"/>
+          <w:sz w:val="20"/>
+          <w:szCs w:val="20"/>
+          <w:lang w:val="en-US"/>
+        </w:rPr>
+      </w:pPr>
+      <w:r>
+        <w:rPr>
+          <w:rFonts w:ascii="Times New Roman" w:hAnsi="Times New Roman" w:cs="Times New Roman"/>
+          <w:sz w:val="20"/>
+          <w:szCs w:val="20"/>
+          <w:lang w:val="en-US"/>
+        </w:rPr>
+        <w:t xml:space="preserve">            </w:t>
+      </w:r>
+    </w:p>
+    <w:p>
+      <w:pPr>
+        <w:spacing w:after="0" w:line="360" w:lineRule="auto"/>
+        <w:ind w:firstLine="709"/>
+        <w:contextualSpacing/>
+        <w:jc w:val="both"/>
+        <w:rPr>
+          <w:rFonts w:ascii="Times New Roman" w:hAnsi="Times New Roman" w:cs="Times New Roman"/>
+          <w:sz w:val="20"/>
+          <w:szCs w:val="20"/>
+          <w:lang w:val="en-US"/>
+        </w:rPr>
+      </w:pPr>
+      <w:r>
+        <w:rPr>
+          <w:rFonts w:ascii="Times New Roman" w:hAnsi="Times New Roman" w:cs="Times New Roman"/>
+          <w:sz w:val="20"/>
+          <w:szCs w:val="20"/>
+          <w:lang w:val="en-US"/>
+        </w:rPr>
+        <w:t xml:space="preserve">            title_label = tk.Label(frame, text=title, font=('Segoe UI', 11, 'bold'), </w:t>
+      </w:r>
+    </w:p>
+    <w:p>
+      <w:pPr>
+        <w:spacing w:after="0" w:line="360" w:lineRule="auto"/>
+        <w:ind w:firstLine="709"/>
+        <w:contextualSpacing/>
+        <w:jc w:val="both"/>
+        <w:rPr>
+          <w:rFonts w:ascii="Times New Roman" w:hAnsi="Times New Roman" w:cs="Times New Roman"/>
+          <w:sz w:val="20"/>
+          <w:szCs w:val="20"/>
+          <w:lang w:val="en-US"/>
+        </w:rPr>
+      </w:pPr>
+      <w:r>
+        <w:rPr>
+          <w:rFonts w:ascii="Times New Roman" w:hAnsi="Times New Roman" w:cs="Times New Roman"/>
+          <w:sz w:val="20"/>
+          <w:szCs w:val="20"/>
+          <w:lang w:val="en-US"/>
+        </w:rPr>
+        <w:t>                                 bg='white', fg='#2c3e50')</w:t>
+      </w:r>
+    </w:p>
+    <w:p>
+      <w:pPr>
+        <w:spacing w:after="0" w:line="360" w:lineRule="auto"/>
+        <w:ind w:firstLine="709"/>
+        <w:contextualSpacing/>
+        <w:jc w:val="both"/>
+        <w:rPr>
+          <w:rFonts w:ascii="Times New Roman" w:hAnsi="Times New Roman" w:cs="Times New Roman"/>
+          <w:sz w:val="20"/>
+          <w:szCs w:val="20"/>
+          <w:lang w:val="en-US"/>
+        </w:rPr>
+      </w:pPr>
+      <w:r>
+        <w:rPr>
+          <w:rFonts w:ascii="Times New Roman" w:hAnsi="Times New Roman" w:cs="Times New Roman"/>
+          <w:sz w:val="20"/>
+          <w:szCs w:val="20"/>
+          <w:lang w:val="en-US"/>
+        </w:rPr>
+        <w:t>            title_label.pack()</w:t>
+      </w:r>
+    </w:p>
+    <w:p>
+      <w:pPr>
+        <w:spacing w:after="0" w:line="360" w:lineRule="auto"/>
+        <w:ind w:firstLine="709"/>
+        <w:contextualSpacing/>
+        <w:jc w:val="both"/>
+        <w:rPr>
+          <w:rFonts w:ascii="Times New Roman" w:hAnsi="Times New Roman" w:cs="Times New Roman"/>
+          <w:sz w:val="20"/>
+          <w:szCs w:val="20"/>
+          <w:lang w:val="en-US"/>
+        </w:rPr>
+      </w:pPr>
+      <w:r>
+        <w:rPr>
+          <w:rFonts w:ascii="Times New Roman" w:hAnsi="Times New Roman" w:cs="Times New Roman"/>
+          <w:sz w:val="20"/>
+          <w:szCs w:val="20"/>
+          <w:lang w:val="en-US"/>
+        </w:rPr>
+        <w:t xml:space="preserve">            </w:t>
+      </w:r>
+    </w:p>
+    <w:p>
+      <w:pPr>
+        <w:spacing w:after="0" w:line="360" w:lineRule="auto"/>
+        <w:ind w:firstLine="709"/>
+        <w:contextualSpacing/>
+        <w:jc w:val="both"/>
+        <w:rPr>
+          <w:rFonts w:ascii="Times New Roman" w:hAnsi="Times New Roman" w:cs="Times New Roman"/>
+          <w:sz w:val="20"/>
+          <w:szCs w:val="20"/>
+          <w:lang w:val="en-US"/>
+        </w:rPr>
+      </w:pPr>
+      <w:r>
+        <w:rPr>
+          <w:rFonts w:ascii="Times New Roman" w:hAnsi="Times New Roman" w:cs="Times New Roman"/>
+          <w:sz w:val="20"/>
+          <w:szCs w:val="20"/>
+          <w:lang w:val="en-US"/>
+        </w:rPr>
+        <w:t xml:space="preserve">            value_label = tk.Label(frame, text="", font=('Segoe UI', 20, 'bold'), </w:t>
+      </w:r>
+    </w:p>
+    <w:p>
+      <w:pPr>
+        <w:spacing w:after="0" w:line="360" w:lineRule="auto"/>
+        <w:ind w:firstLine="709"/>
+        <w:contextualSpacing/>
+        <w:jc w:val="both"/>
+        <w:rPr>
+          <w:rFonts w:ascii="Times New Roman" w:hAnsi="Times New Roman" w:cs="Times New Roman"/>
+          <w:sz w:val="20"/>
+          <w:szCs w:val="20"/>
+          <w:lang w:val="en-US"/>
+        </w:rPr>
+      </w:pPr>
+      <w:r>
+        <w:rPr>
+          <w:rFonts w:ascii="Times New Roman" w:hAnsi="Times New Roman" w:cs="Times New Roman"/>
+          <w:sz w:val="20"/>
+          <w:szCs w:val="20"/>
+          <w:lang w:val="en-US"/>
+        </w:rPr>
+        <w:t>                                 bg='white', fg='#2980b9')</w:t>
+      </w:r>
+    </w:p>
+    <w:p>
+      <w:pPr>
+        <w:spacing w:after="0" w:line="360" w:lineRule="auto"/>
+        <w:ind w:firstLine="709"/>
+        <w:contextualSpacing/>
+        <w:jc w:val="both"/>
+        <w:rPr>
+          <w:rFonts w:ascii="Times New Roman" w:hAnsi="Times New Roman" w:cs="Times New Roman"/>
+          <w:sz w:val="20"/>
+          <w:szCs w:val="20"/>
+          <w:lang w:val="en-US"/>
+        </w:rPr>
+      </w:pPr>
+      <w:r>
+        <w:rPr>
+          <w:rFonts w:ascii="Times New Roman" w:hAnsi="Times New Roman" w:cs="Times New Roman"/>
+          <w:sz w:val="20"/>
+          <w:szCs w:val="20"/>
+          <w:lang w:val="en-US"/>
+        </w:rPr>
+        <w:t>            value_label.pack(pady=5)</w:t>
+      </w:r>
+    </w:p>
+    <w:p>
+      <w:pPr>
+        <w:spacing w:after="0" w:line="360" w:lineRule="auto"/>
+        <w:ind w:firstLine="709"/>
+        <w:contextualSpacing/>
+        <w:jc w:val="both"/>
+        <w:rPr>
+          <w:rFonts w:ascii="Times New Roman" w:hAnsi="Times New Roman" w:cs="Times New Roman"/>
+          <w:sz w:val="20"/>
+          <w:szCs w:val="20"/>
+          <w:lang w:val="en-US"/>
+        </w:rPr>
+      </w:pPr>
+      <w:r>
+        <w:rPr>
+          <w:rFonts w:ascii="Times New Roman" w:hAnsi="Times New Roman" w:cs="Times New Roman"/>
+          <w:sz w:val="20"/>
+          <w:szCs w:val="20"/>
+          <w:lang w:val="en-US"/>
+        </w:rPr>
+        <w:t xml:space="preserve">            </w:t>
+      </w:r>
+    </w:p>
+    <w:p>
+      <w:pPr>
+        <w:spacing w:after="0" w:line="360" w:lineRule="auto"/>
+        <w:ind w:firstLine="709"/>
+        <w:contextualSpacing/>
+        <w:jc w:val="both"/>
+        <w:rPr>
+          <w:rFonts w:ascii="Times New Roman" w:hAnsi="Times New Roman" w:cs="Times New Roman"/>
+          <w:sz w:val="20"/>
+          <w:szCs w:val="20"/>
+          <w:lang w:val="en-US"/>
+        </w:rPr>
+      </w:pPr>
+      <w:r>
+        <w:rPr>
+          <w:rFonts w:ascii="Times New Roman" w:hAnsi="Times New Roman" w:cs="Times New Roman"/>
+          <w:sz w:val="20"/>
+          <w:szCs w:val="20"/>
+          <w:lang w:val="en-US"/>
+        </w:rPr>
+        <w:t xml:space="preserve">            desc_label = tk.Label(frame, text="", font=('Segoe UI', 10), </w:t>
+      </w:r>
+    </w:p>
+    <w:p>
+      <w:pPr>
+        <w:spacing w:after="0" w:line="360" w:lineRule="auto"/>
+        <w:ind w:firstLine="709"/>
+        <w:contextualSpacing/>
+        <w:jc w:val="both"/>
+        <w:rPr>
+          <w:rFonts w:ascii="Times New Roman" w:hAnsi="Times New Roman" w:cs="Times New Roman"/>
+          <w:sz w:val="20"/>
+          <w:szCs w:val="20"/>
+          <w:lang w:val="en-US"/>
+        </w:rPr>
+      </w:pPr>
+      <w:r>
+        <w:rPr>
+          <w:rFonts w:ascii="Times New Roman" w:hAnsi="Times New Roman" w:cs="Times New Roman"/>
+          <w:sz w:val="20"/>
+          <w:szCs w:val="20"/>
+          <w:lang w:val="en-US"/>
+        </w:rPr>
+        <w:lastRenderedPageBreak/>
+        <w:t>                                bg='white', fg='#7f8c8d')</w:t>
+      </w:r>
+    </w:p>
+    <w:p>
+      <w:pPr>
+        <w:spacing w:after="0" w:line="360" w:lineRule="auto"/>
+        <w:ind w:firstLine="709"/>
+        <w:contextualSpacing/>
+        <w:jc w:val="both"/>
+        <w:rPr>
+          <w:rFonts w:ascii="Times New Roman" w:hAnsi="Times New Roman" w:cs="Times New Roman"/>
+          <w:sz w:val="20"/>
+          <w:szCs w:val="20"/>
+          <w:lang w:val="en-US"/>
+        </w:rPr>
+      </w:pPr>
+      <w:r>
+        <w:rPr>
+          <w:rFonts w:ascii="Times New Roman" w:hAnsi="Times New Roman" w:cs="Times New Roman"/>
+          <w:sz w:val="20"/>
+          <w:szCs w:val="20"/>
+          <w:lang w:val="en-US"/>
+        </w:rPr>
+        <w:t>            desc_label.pack()</w:t>
+      </w:r>
+    </w:p>
+    <w:p>
+      <w:pPr>
+        <w:spacing w:after="0" w:line="360" w:lineRule="auto"/>
+        <w:ind w:firstLine="709"/>
+        <w:contextualSpacing/>
+        <w:jc w:val="both"/>
+        <w:rPr>
+          <w:rFonts w:ascii="Times New Roman" w:hAnsi="Times New Roman" w:cs="Times New Roman"/>
+          <w:sz w:val="20"/>
+          <w:szCs w:val="20"/>
+          <w:lang w:val="en-US"/>
+        </w:rPr>
+      </w:pPr>
+      <w:r>
+        <w:rPr>
+          <w:rFonts w:ascii="Times New Roman" w:hAnsi="Times New Roman" w:cs="Times New Roman"/>
+          <w:sz w:val="20"/>
+          <w:szCs w:val="20"/>
+          <w:lang w:val="en-US"/>
+        </w:rPr>
+        <w:t xml:space="preserve">            </w:t>
+      </w:r>
+    </w:p>
+    <w:p>
+      <w:pPr>
+        <w:spacing w:after="0" w:line="360" w:lineRule="auto"/>
+        <w:ind w:firstLine="709"/>
+        <w:contextualSpacing/>
+        <w:jc w:val="both"/>
+        <w:rPr>
+          <w:rFonts w:ascii="Times New Roman" w:hAnsi="Times New Roman" w:cs="Times New Roman"/>
+          <w:sz w:val="20"/>
+          <w:szCs w:val="20"/>
+          <w:lang w:val="en-US"/>
+        </w:rPr>
+      </w:pPr>
+      <w:r>
+        <w:rPr>
+          <w:rFonts w:ascii="Times New Roman" w:hAnsi="Times New Roman" w:cs="Times New Roman"/>
+          <w:sz w:val="20"/>
+          <w:szCs w:val="20"/>
+          <w:lang w:val="en-US"/>
+        </w:rPr>
+        <w:t>            self.param_widgets[frame_name] = frame</w:t>
+      </w:r>
+    </w:p>
+    <w:p>
+      <w:pPr>
+        <w:spacing w:after="0" w:line="360" w:lineRule="auto"/>
+        <w:ind w:firstLine="709"/>
+        <w:contextualSpacing/>
+        <w:jc w:val="both"/>
+        <w:rPr>
+          <w:rFonts w:ascii="Times New Roman" w:hAnsi="Times New Roman" w:cs="Times New Roman"/>
+          <w:sz w:val="20"/>
+          <w:szCs w:val="20"/>
+          <w:lang w:val="en-US"/>
+        </w:rPr>
+      </w:pPr>
+      <w:r>
+        <w:rPr>
+          <w:rFonts w:ascii="Times New Roman" w:hAnsi="Times New Roman" w:cs="Times New Roman"/>
+          <w:sz w:val="20"/>
+          <w:szCs w:val="20"/>
+          <w:lang w:val="en-US"/>
+        </w:rPr>
+        <w:t>            self.param_widgets[value_name] = value_label</w:t>
+      </w:r>
+    </w:p>
+    <w:p>
+      <w:pPr>
+        <w:spacing w:after="0" w:line="360" w:lineRule="auto"/>
+        <w:ind w:firstLine="709"/>
+        <w:contextualSpacing/>
+        <w:jc w:val="both"/>
+        <w:rPr>
+          <w:rFonts w:ascii="Times New Roman" w:hAnsi="Times New Roman" w:cs="Times New Roman"/>
+          <w:sz w:val="20"/>
+          <w:szCs w:val="20"/>
+          <w:lang w:val="en-US"/>
+        </w:rPr>
+      </w:pPr>
+      <w:r>
+        <w:rPr>
+          <w:rFonts w:ascii="Times New Roman" w:hAnsi="Times New Roman" w:cs="Times New Roman"/>
+          <w:sz w:val="20"/>
+          <w:szCs w:val="20"/>
+          <w:lang w:val="en-US"/>
+        </w:rPr>
+        <w:t>            self.param_widgets[desc_name] = desc_label</w:t>
+      </w:r>
+    </w:p>
+    <w:p>
+      <w:pPr>
+        <w:spacing w:after="0" w:line="360" w:lineRule="auto"/>
+        <w:ind w:firstLine="709"/>
+        <w:contextualSpacing/>
+        <w:jc w:val="both"/>
+        <w:rPr>
+          <w:rFonts w:ascii="Times New Roman" w:hAnsi="Times New Roman" w:cs="Times New Roman"/>
+          <w:sz w:val="20"/>
+          <w:szCs w:val="20"/>
+          <w:lang w:val="en-US"/>
+        </w:rPr>
+      </w:pPr>
+      <w:r>
+        <w:rPr>
+          <w:rFonts w:ascii="Times New Roman" w:hAnsi="Times New Roman" w:cs="Times New Roman"/>
+          <w:sz w:val="20"/>
+          <w:szCs w:val="20"/>
+          <w:lang w:val="en-US"/>
+        </w:rPr>
+        <w:t xml:space="preserve">        </w:t>
+      </w:r>
+    </w:p>
+    <w:p>
+      <w:pPr>
+        <w:spacing w:after="0" w:line="360" w:lineRule="auto"/>
+        <w:ind w:firstLine="709"/>
+        <w:contextualSpacing/>
+        <w:jc w:val="both"/>
+        <w:rPr>
+          <w:rFonts w:ascii="Times New Roman" w:hAnsi="Times New Roman" w:cs="Times New Roman"/>
+          <w:sz w:val="20"/>
+          <w:szCs w:val="20"/>
+          <w:lang w:val="en-US"/>
+        </w:rPr>
+      </w:pPr>
+      <w:r>
+        <w:rPr>
+          <w:rFonts w:ascii="Times New Roman" w:hAnsi="Times New Roman" w:cs="Times New Roman"/>
+          <w:sz w:val="20"/>
+          <w:szCs w:val="20"/>
+          <w:lang w:val="en-US"/>
+        </w:rPr>
+        <w:t>        for i in range(3):</w:t>
+      </w:r>
+    </w:p>
+    <w:p>
+      <w:pPr>
+        <w:spacing w:after="0" w:line="360" w:lineRule="auto"/>
+        <w:ind w:firstLine="709"/>
+        <w:contextualSpacing/>
+        <w:jc w:val="both"/>
+        <w:rPr>
+          <w:rFonts w:ascii="Times New Roman" w:hAnsi="Times New Roman" w:cs="Times New Roman"/>
+          <w:sz w:val="20"/>
+          <w:szCs w:val="20"/>
+          <w:lang w:val="en-US"/>
+        </w:rPr>
+      </w:pPr>
+      <w:r>
+        <w:rPr>
+          <w:rFonts w:ascii="Times New Roman" w:hAnsi="Times New Roman" w:cs="Times New Roman"/>
+          <w:sz w:val="20"/>
+          <w:szCs w:val="20"/>
+          <w:lang w:val="en-US"/>
+        </w:rPr>
+        <w:t>            self.weather_frame.columnconfigure(i, weight=1)</w:t>
+      </w:r>
+    </w:p>
+    <w:p>
+      <w:pPr>
+        <w:spacing w:after="0" w:line="360" w:lineRule="auto"/>
+        <w:ind w:firstLine="709"/>
+        <w:contextualSpacing/>
+        <w:jc w:val="both"/>
+        <w:rPr>
+          <w:rFonts w:ascii="Times New Roman" w:hAnsi="Times New Roman" w:cs="Times New Roman"/>
+          <w:sz w:val="20"/>
+          <w:szCs w:val="20"/>
+          <w:lang w:val="en-US"/>
+        </w:rPr>
+      </w:pPr>
+      <w:r>
+        <w:rPr>
+          <w:rFonts w:ascii="Times New Roman" w:hAnsi="Times New Roman" w:cs="Times New Roman"/>
+          <w:sz w:val="20"/>
+          <w:szCs w:val="20"/>
+          <w:lang w:val="en-US"/>
+        </w:rPr>
+        <w:t>        for i in range(2):</w:t>
+      </w:r>
+    </w:p>
+    <w:p>
+      <w:pPr>
+        <w:spacing w:after="0" w:line="360" w:lineRule="auto"/>
+        <w:ind w:firstLine="709"/>
+        <w:contextualSpacing/>
+        <w:jc w:val="both"/>
+        <w:rPr>
+          <w:rFonts w:ascii="Times New Roman" w:hAnsi="Times New Roman" w:cs="Times New Roman"/>
+          <w:sz w:val="20"/>
+          <w:szCs w:val="20"/>
+          <w:lang w:val="en-US"/>
+        </w:rPr>
+      </w:pPr>
+      <w:r>
+        <w:rPr>
+          <w:rFonts w:ascii="Times New Roman" w:hAnsi="Times New Roman" w:cs="Times New Roman"/>
+          <w:sz w:val="20"/>
+          <w:szCs w:val="20"/>
+          <w:lang w:val="en-US"/>
+        </w:rPr>
+        <w:t>            self.weather_frame.rowconfigure(i, weight=1)</w:t>
+      </w:r>
+    </w:p>
+    <w:p>
+      <w:pPr>
+        <w:spacing w:after="0" w:line="360" w:lineRule="auto"/>
+        <w:ind w:firstLine="709"/>
+        <w:contextualSpacing/>
+        <w:jc w:val="both"/>
+        <w:rPr>
+          <w:rFonts w:ascii="Times New Roman" w:hAnsi="Times New Roman" w:cs="Times New Roman"/>
+          <w:sz w:val="20"/>
+          <w:szCs w:val="20"/>
+          <w:lang w:val="en-US"/>
+        </w:rPr>
+      </w:pPr>
+    </w:p>
+    <w:p>
+      <w:pPr>
+        <w:spacing w:after="0" w:line="360" w:lineRule="auto"/>
+        <w:ind w:firstLine="709"/>
+        <w:contextualSpacing/>
+        <w:jc w:val="both"/>
+        <w:rPr>
+          <w:rFonts w:ascii="Times New Roman" w:hAnsi="Times New Roman" w:cs="Times New Roman"/>
+          <w:sz w:val="20"/>
+          <w:szCs w:val="20"/>
+          <w:lang w:val="en-US"/>
+        </w:rPr>
+      </w:pPr>
+      <w:r>
+        <w:rPr>
+          <w:rFonts w:ascii="Times New Roman" w:hAnsi="Times New Roman" w:cs="Times New Roman"/>
+          <w:sz w:val="20"/>
+          <w:szCs w:val="20"/>
+          <w:lang w:val="en-US"/>
+        </w:rPr>
+        <w:t>    def get_weather(self):</w:t>
+      </w:r>
+    </w:p>
+    <w:p>
+      <w:pPr>
+        <w:spacing w:after="0" w:line="360" w:lineRule="auto"/>
+        <w:ind w:firstLine="709"/>
+        <w:contextualSpacing/>
+        <w:jc w:val="both"/>
+        <w:rPr>
+          <w:rFonts w:ascii="Times New Roman" w:hAnsi="Times New Roman" w:cs="Times New Roman"/>
+          <w:sz w:val="20"/>
+          <w:szCs w:val="20"/>
+          <w:lang w:val="en-US"/>
+        </w:rPr>
+      </w:pPr>
+      <w:r>
+        <w:rPr>
+          <w:rFonts w:ascii="Times New Roman" w:hAnsi="Times New Roman" w:cs="Times New Roman"/>
+          <w:sz w:val="20"/>
+          <w:szCs w:val="20"/>
+          <w:lang w:val="en-US"/>
+        </w:rPr>
+        <w:t>        city = self.city_combo.get()</w:t>
+      </w:r>
+    </w:p>
+    <w:p>
+      <w:pPr>
+        <w:spacing w:after="0" w:line="360" w:lineRule="auto"/>
+        <w:ind w:firstLine="709"/>
+        <w:contextualSpacing/>
+        <w:jc w:val="both"/>
+        <w:rPr>
+          <w:rFonts w:ascii="Times New Roman" w:hAnsi="Times New Roman" w:cs="Times New Roman"/>
+          <w:sz w:val="20"/>
+          <w:szCs w:val="20"/>
+          <w:lang w:val="en-US"/>
+        </w:rPr>
+      </w:pPr>
+      <w:r>
+        <w:rPr>
+          <w:rFonts w:ascii="Times New Roman" w:hAnsi="Times New Roman" w:cs="Times New Roman"/>
+          <w:sz w:val="20"/>
+          <w:szCs w:val="20"/>
+          <w:lang w:val="en-US"/>
+        </w:rPr>
+        <w:t>        if not city:</w:t>
+      </w:r>
+    </w:p>
+    <w:p>
+      <w:pPr>
+        <w:spacing w:after="0" w:line="360" w:lineRule="auto"/>
+        <w:ind w:firstLine="709"/>
+        <w:contextualSpacing/>
+        <w:jc w:val="both"/>
+        <w:rPr>
+          <w:rFonts w:ascii="Times New Roman" w:hAnsi="Times New Roman" w:cs="Times New Roman"/>
+          <w:sz w:val="20"/>
+          <w:szCs w:val="20"/>
+          <w:lang w:val="en-US"/>
+        </w:rPr>
+      </w:pPr>
+      <w:r>
+        <w:rPr>
+          <w:rFonts w:ascii="Times New Roman" w:hAnsi="Times New Roman" w:cs="Times New Roman"/>
+          <w:sz w:val="20"/>
+          <w:szCs w:val="20"/>
+          <w:lang w:val="en-US"/>
+        </w:rPr>
+        <w:t>            return</w:t>
+      </w:r>
+    </w:p>
+    <w:p>
+      <w:pPr>
+        <w:spacing w:after="0" w:line="360" w:lineRule="auto"/>
+        <w:ind w:firstLine="709"/>
+        <w:contextualSpacing/>
+        <w:jc w:val="both"/>
+        <w:rPr>
+          <w:rFonts w:ascii="Times New Roman" w:hAnsi="Times New Roman" w:cs="Times New Roman"/>
+          <w:sz w:val="20"/>
+          <w:szCs w:val="20"/>
+          <w:lang w:val="en-US"/>
+        </w:rPr>
+      </w:pPr>
+      <w:r>
+        <w:rPr>
+          <w:rFonts w:ascii="Times New Roman" w:hAnsi="Times New Roman" w:cs="Times New Roman"/>
+          <w:sz w:val="20"/>
+          <w:szCs w:val="20"/>
+          <w:lang w:val="en-US"/>
+        </w:rPr>
+        <w:t xml:space="preserve">        </w:t>
+      </w:r>
+    </w:p>
+    <w:p>
+      <w:pPr>
+        <w:spacing w:after="0" w:line="360" w:lineRule="auto"/>
+        <w:ind w:firstLine="709"/>
+        <w:contextualSpacing/>
+        <w:jc w:val="both"/>
+        <w:rPr>
+          <w:rFonts w:ascii="Times New Roman" w:hAnsi="Times New Roman" w:cs="Times New Roman"/>
+          <w:sz w:val="20"/>
+          <w:szCs w:val="20"/>
+          <w:lang w:val="en-US"/>
+        </w:rPr>
+      </w:pPr>
+      <w:r>
+        <w:rPr>
+          <w:rFonts w:ascii="Times New Roman" w:hAnsi="Times New Roman" w:cs="Times New Roman"/>
+          <w:sz w:val="20"/>
+          <w:szCs w:val="20"/>
+          <w:lang w:val="en-US"/>
+        </w:rPr>
+        <w:t>        lat = self.cities[city]["lat"]</w:t>
+      </w:r>
+    </w:p>
+    <w:p>
+      <w:pPr>
+        <w:spacing w:after="0" w:line="360" w:lineRule="auto"/>
+        <w:ind w:firstLine="709"/>
+        <w:contextualSpacing/>
+        <w:jc w:val="both"/>
+        <w:rPr>
+          <w:rFonts w:ascii="Times New Roman" w:hAnsi="Times New Roman" w:cs="Times New Roman"/>
+          <w:sz w:val="20"/>
+          <w:szCs w:val="20"/>
+          <w:lang w:val="en-US"/>
+        </w:rPr>
+      </w:pPr>
+      <w:r>
+        <w:rPr>
+          <w:rFonts w:ascii="Times New Roman" w:hAnsi="Times New Roman" w:cs="Times New Roman"/>
+          <w:sz w:val="20"/>
+          <w:szCs w:val="20"/>
+          <w:lang w:val="en-US"/>
+        </w:rPr>
+        <w:t>        lon = self.cities[city]["lon"]</w:t>
+      </w:r>
+    </w:p>
+    <w:p>
+      <w:pPr>
+        <w:spacing w:after="0" w:line="360" w:lineRule="auto"/>
+        <w:ind w:firstLine="709"/>
+        <w:contextualSpacing/>
+        <w:jc w:val="both"/>
+        <w:rPr>
+          <w:rFonts w:ascii="Times New Roman" w:hAnsi="Times New Roman" w:cs="Times New Roman"/>
+          <w:sz w:val="20"/>
+          <w:szCs w:val="20"/>
+          <w:lang w:val="en-US"/>
+        </w:rPr>
+      </w:pPr>
+      <w:r>
+        <w:rPr>
+          <w:rFonts w:ascii="Times New Roman" w:hAnsi="Times New Roman" w:cs="Times New Roman"/>
+          <w:sz w:val="20"/>
+          <w:szCs w:val="20"/>
+          <w:lang w:val="en-US"/>
+        </w:rPr>
+        <w:t xml:space="preserve">        </w:t>
+      </w:r>
+    </w:p>
+    <w:p>
+      <w:pPr>
+        <w:spacing w:after="0" w:line="360" w:lineRule="auto"/>
+        <w:ind w:firstLine="709"/>
+        <w:contextualSpacing/>
+        <w:jc w:val="both"/>
+        <w:rPr>
+          <w:rFonts w:ascii="Times New Roman" w:hAnsi="Times New Roman" w:cs="Times New Roman"/>
+          <w:sz w:val="20"/>
+          <w:szCs w:val="20"/>
+          <w:lang w:val="en-US"/>
+        </w:rPr>
+      </w:pPr>
+      <w:r>
+        <w:rPr>
+          <w:rFonts w:ascii="Times New Roman" w:hAnsi="Times New Roman" w:cs="Times New Roman"/>
+          <w:sz w:val="20"/>
+          <w:szCs w:val="20"/>
+          <w:lang w:val="en-US"/>
+        </w:rPr>
+        <w:t>        try:</w:t>
+      </w:r>
+    </w:p>
+    <w:p>
+      <w:pPr>
+        <w:spacing w:after="0" w:line="360" w:lineRule="auto"/>
+        <w:ind w:firstLine="709"/>
+        <w:contextualSpacing/>
+        <w:jc w:val="both"/>
+        <w:rPr>
+          <w:rFonts w:ascii="Times New Roman" w:hAnsi="Times New Roman" w:cs="Times New Roman"/>
+          <w:sz w:val="20"/>
+          <w:szCs w:val="20"/>
+          <w:lang w:val="en-US"/>
+        </w:rPr>
+      </w:pPr>
+      <w:r>
+        <w:rPr>
+          <w:rFonts w:ascii="Times New Roman" w:hAnsi="Times New Roman" w:cs="Times New Roman"/>
+          <w:sz w:val="20"/>
+          <w:szCs w:val="20"/>
+          <w:lang w:val="en-US"/>
+        </w:rPr>
+        <w:t>            self.status_label.config(text="</w:t>
+      </w:r>
+      <w:r>
+        <w:rPr>
+          <w:rFonts w:ascii="Segoe UI Emoji" w:hAnsi="Segoe UI Emoji" w:cs="Segoe UI Emoji"/>
+          <w:sz w:val="20"/>
+          <w:szCs w:val="20"/>
+          <w:lang w:val="en-US"/>
+        </w:rPr>
+        <w:t>⌛</w:t>
+      </w:r>
+      <w:r>
+        <w:rPr>
+          <w:rFonts w:ascii="Times New Roman" w:hAnsi="Times New Roman" w:cs="Times New Roman"/>
+          <w:sz w:val="20"/>
+          <w:szCs w:val="20"/>
+          <w:lang w:val="en-US"/>
+        </w:rPr>
+        <w:t xml:space="preserve"> </w:t>
+      </w:r>
+      <w:r>
+        <w:rPr>
+          <w:rFonts w:ascii="Times New Roman" w:hAnsi="Times New Roman" w:cs="Times New Roman"/>
+          <w:sz w:val="20"/>
+          <w:szCs w:val="20"/>
+        </w:rPr>
+        <w:t>Получаем</w:t>
+      </w:r>
+      <w:r>
+        <w:rPr>
+          <w:rFonts w:ascii="Times New Roman" w:hAnsi="Times New Roman" w:cs="Times New Roman"/>
+          <w:sz w:val="20"/>
+          <w:szCs w:val="20"/>
+          <w:lang w:val="en-US"/>
+        </w:rPr>
+        <w:t xml:space="preserve"> </w:t>
+      </w:r>
+      <w:r>
+        <w:rPr>
+          <w:rFonts w:ascii="Times New Roman" w:hAnsi="Times New Roman" w:cs="Times New Roman"/>
+          <w:sz w:val="20"/>
+          <w:szCs w:val="20"/>
+        </w:rPr>
+        <w:t>данные</w:t>
+      </w:r>
+      <w:r>
+        <w:rPr>
+          <w:rFonts w:ascii="Times New Roman" w:hAnsi="Times New Roman" w:cs="Times New Roman"/>
+          <w:sz w:val="20"/>
+          <w:szCs w:val="20"/>
+          <w:lang w:val="en-US"/>
+        </w:rPr>
+        <w:t>...", foreground='#f39c12')</w:t>
+      </w:r>
+    </w:p>
+    <w:p>
+      <w:pPr>
+        <w:spacing w:after="0" w:line="360" w:lineRule="auto"/>
+        <w:ind w:firstLine="709"/>
+        <w:contextualSpacing/>
+        <w:jc w:val="both"/>
+        <w:rPr>
+          <w:rFonts w:ascii="Times New Roman" w:hAnsi="Times New Roman" w:cs="Times New Roman"/>
+          <w:sz w:val="20"/>
+          <w:szCs w:val="20"/>
+          <w:lang w:val="en-US"/>
+        </w:rPr>
+      </w:pPr>
+      <w:r>
+        <w:rPr>
+          <w:rFonts w:ascii="Times New Roman" w:hAnsi="Times New Roman" w:cs="Times New Roman"/>
+          <w:sz w:val="20"/>
+          <w:szCs w:val="20"/>
+          <w:lang w:val="en-US"/>
+        </w:rPr>
+        <w:t>            self.root.update()</w:t>
+      </w:r>
+    </w:p>
+    <w:p>
+      <w:pPr>
+        <w:spacing w:after="0" w:line="360" w:lineRule="auto"/>
+        <w:ind w:firstLine="709"/>
+        <w:contextualSpacing/>
+        <w:jc w:val="both"/>
+        <w:rPr>
+          <w:rFonts w:ascii="Times New Roman" w:hAnsi="Times New Roman" w:cs="Times New Roman"/>
+          <w:sz w:val="20"/>
+          <w:szCs w:val="20"/>
+          <w:lang w:val="en-US"/>
+        </w:rPr>
+      </w:pPr>
+      <w:r>
+        <w:rPr>
+          <w:rFonts w:ascii="Times New Roman" w:hAnsi="Times New Roman" w:cs="Times New Roman"/>
+          <w:sz w:val="20"/>
+          <w:szCs w:val="20"/>
+          <w:lang w:val="en-US"/>
+        </w:rPr>
+        <w:t xml:space="preserve">            </w:t>
+      </w:r>
+    </w:p>
+    <w:p>
+      <w:pPr>
+        <w:spacing w:after="0" w:line="360" w:lineRule="auto"/>
+        <w:ind w:firstLine="709"/>
+        <w:contextualSpacing/>
+        <w:jc w:val="both"/>
+        <w:rPr>
+          <w:rFonts w:ascii="Times New Roman" w:hAnsi="Times New Roman" w:cs="Times New Roman"/>
+          <w:sz w:val="20"/>
+          <w:szCs w:val="20"/>
+          <w:lang w:val="en-US"/>
+        </w:rPr>
+      </w:pPr>
+      <w:r>
+        <w:rPr>
+          <w:rFonts w:ascii="Times New Roman" w:hAnsi="Times New Roman" w:cs="Times New Roman"/>
+          <w:sz w:val="20"/>
+          <w:szCs w:val="20"/>
+          <w:lang w:val="en-US"/>
+        </w:rPr>
+        <w:t>            weather_data = self.fetch_weather_api(lat, lon)</w:t>
+      </w:r>
+    </w:p>
+    <w:p>
+      <w:pPr>
+        <w:spacing w:after="0" w:line="360" w:lineRule="auto"/>
+        <w:ind w:firstLine="709"/>
+        <w:contextualSpacing/>
+        <w:jc w:val="both"/>
+        <w:rPr>
+          <w:rFonts w:ascii="Times New Roman" w:hAnsi="Times New Roman" w:cs="Times New Roman"/>
+          <w:sz w:val="20"/>
+          <w:szCs w:val="20"/>
+          <w:lang w:val="en-US"/>
+        </w:rPr>
+      </w:pPr>
+      <w:r>
+        <w:rPr>
+          <w:rFonts w:ascii="Times New Roman" w:hAnsi="Times New Roman" w:cs="Times New Roman"/>
+          <w:sz w:val="20"/>
+          <w:szCs w:val="20"/>
+          <w:lang w:val="en-US"/>
+        </w:rPr>
+        <w:t>            self.display_weather(city, weather_data)</w:t>
+      </w:r>
+    </w:p>
+    <w:p>
+      <w:pPr>
+        <w:spacing w:after="0" w:line="360" w:lineRule="auto"/>
+        <w:ind w:firstLine="709"/>
+        <w:contextualSpacing/>
+        <w:jc w:val="both"/>
+        <w:rPr>
+          <w:rFonts w:ascii="Times New Roman" w:hAnsi="Times New Roman" w:cs="Times New Roman"/>
+          <w:sz w:val="20"/>
+          <w:szCs w:val="20"/>
+          <w:lang w:val="en-US"/>
+        </w:rPr>
+      </w:pPr>
+      <w:r>
+        <w:rPr>
+          <w:rFonts w:ascii="Times New Roman" w:hAnsi="Times New Roman" w:cs="Times New Roman"/>
+          <w:sz w:val="20"/>
+          <w:szCs w:val="20"/>
+          <w:lang w:val="en-US"/>
+        </w:rPr>
+        <w:t xml:space="preserve">            </w:t>
+      </w:r>
+    </w:p>
+    <w:p>
+      <w:pPr>
+        <w:spacing w:after="0" w:line="360" w:lineRule="auto"/>
+        <w:ind w:firstLine="709"/>
+        <w:contextualSpacing/>
+        <w:jc w:val="both"/>
+        <w:rPr>
+          <w:rFonts w:ascii="Times New Roman" w:hAnsi="Times New Roman" w:cs="Times New Roman"/>
+          <w:sz w:val="20"/>
+          <w:szCs w:val="20"/>
+          <w:lang w:val="en-US"/>
+        </w:rPr>
+      </w:pPr>
+      <w:r>
+        <w:rPr>
+          <w:rFonts w:ascii="Times New Roman" w:hAnsi="Times New Roman" w:cs="Times New Roman"/>
+          <w:sz w:val="20"/>
+          <w:szCs w:val="20"/>
+          <w:lang w:val="en-US"/>
+        </w:rPr>
+        <w:t>            timestamp = datetime.now().strftime("%d.%m.%Y %H:%M:%S")</w:t>
+      </w:r>
+    </w:p>
+    <w:p>
+      <w:pPr>
+        <w:spacing w:after="0" w:line="360" w:lineRule="auto"/>
+        <w:ind w:firstLine="709"/>
+        <w:contextualSpacing/>
+        <w:jc w:val="both"/>
+        <w:rPr>
+          <w:rFonts w:ascii="Times New Roman" w:hAnsi="Times New Roman" w:cs="Times New Roman"/>
+          <w:sz w:val="20"/>
+          <w:szCs w:val="20"/>
+          <w:lang w:val="en-US"/>
+        </w:rPr>
+      </w:pPr>
+      <w:r>
+        <w:rPr>
+          <w:rFonts w:ascii="Times New Roman" w:hAnsi="Times New Roman" w:cs="Times New Roman"/>
+          <w:sz w:val="20"/>
+          <w:szCs w:val="20"/>
+          <w:lang w:val="en-US"/>
+        </w:rPr>
+        <w:t>            self.status_label.config(text=f"</w:t>
+      </w:r>
+      <w:r>
+        <w:rPr>
+          <w:rFonts w:ascii="Segoe UI Emoji" w:hAnsi="Segoe UI Emoji" w:cs="Segoe UI Emoji"/>
+          <w:sz w:val="20"/>
+          <w:szCs w:val="20"/>
+          <w:lang w:val="en-US"/>
+        </w:rPr>
+        <w:t>✅</w:t>
+      </w:r>
+      <w:r>
+        <w:rPr>
+          <w:rFonts w:ascii="Times New Roman" w:hAnsi="Times New Roman" w:cs="Times New Roman"/>
+          <w:sz w:val="20"/>
+          <w:szCs w:val="20"/>
+          <w:lang w:val="en-US"/>
+        </w:rPr>
+        <w:t xml:space="preserve"> </w:t>
+      </w:r>
+      <w:r>
+        <w:rPr>
+          <w:rFonts w:ascii="Times New Roman" w:hAnsi="Times New Roman" w:cs="Times New Roman"/>
+          <w:sz w:val="20"/>
+          <w:szCs w:val="20"/>
+        </w:rPr>
+        <w:t>Данные</w:t>
+      </w:r>
+      <w:r>
+        <w:rPr>
+          <w:rFonts w:ascii="Times New Roman" w:hAnsi="Times New Roman" w:cs="Times New Roman"/>
+          <w:sz w:val="20"/>
+          <w:szCs w:val="20"/>
+          <w:lang w:val="en-US"/>
+        </w:rPr>
+        <w:t xml:space="preserve"> </w:t>
+      </w:r>
+      <w:r>
+        <w:rPr>
+          <w:rFonts w:ascii="Times New Roman" w:hAnsi="Times New Roman" w:cs="Times New Roman"/>
+          <w:sz w:val="20"/>
+          <w:szCs w:val="20"/>
+        </w:rPr>
+        <w:t>обновлены</w:t>
+      </w:r>
+      <w:r>
+        <w:rPr>
+          <w:rFonts w:ascii="Times New Roman" w:hAnsi="Times New Roman" w:cs="Times New Roman"/>
+          <w:sz w:val="20"/>
+          <w:szCs w:val="20"/>
+          <w:lang w:val="en-US"/>
+        </w:rPr>
+        <w:t>: {timestamp}", foreground='#27ae60')</w:t>
+      </w:r>
+    </w:p>
+    <w:p>
+      <w:pPr>
+        <w:spacing w:after="0" w:line="360" w:lineRule="auto"/>
+        <w:ind w:firstLine="709"/>
+        <w:contextualSpacing/>
+        <w:jc w:val="both"/>
+        <w:rPr>
+          <w:rFonts w:ascii="Times New Roman" w:hAnsi="Times New Roman" w:cs="Times New Roman"/>
+          <w:sz w:val="20"/>
+          <w:szCs w:val="20"/>
+          <w:lang w:val="en-US"/>
+        </w:rPr>
+      </w:pPr>
+      <w:r>
+        <w:rPr>
+          <w:rFonts w:ascii="Times New Roman" w:hAnsi="Times New Roman" w:cs="Times New Roman"/>
+          <w:sz w:val="20"/>
+          <w:szCs w:val="20"/>
+          <w:lang w:val="en-US"/>
+        </w:rPr>
+        <w:t xml:space="preserve">            </w:t>
+      </w:r>
+    </w:p>
+    <w:p>
+      <w:pPr>
+        <w:spacing w:after="0" w:line="360" w:lineRule="auto"/>
+        <w:ind w:firstLine="709"/>
+        <w:contextualSpacing/>
+        <w:jc w:val="both"/>
+        <w:rPr>
+          <w:rFonts w:ascii="Times New Roman" w:hAnsi="Times New Roman" w:cs="Times New Roman"/>
+          <w:sz w:val="20"/>
+          <w:szCs w:val="20"/>
+          <w:lang w:val="en-US"/>
+        </w:rPr>
+      </w:pPr>
+      <w:r>
+        <w:rPr>
+          <w:rFonts w:ascii="Times New Roman" w:hAnsi="Times New Roman" w:cs="Times New Roman"/>
+          <w:sz w:val="20"/>
+          <w:szCs w:val="20"/>
+          <w:lang w:val="en-US"/>
+        </w:rPr>
+        <w:t>        except Exception as e:</w:t>
+      </w:r>
+    </w:p>
+    <w:p>
+      <w:pPr>
+        <w:spacing w:after="0" w:line="360" w:lineRule="auto"/>
+        <w:ind w:firstLine="709"/>
+        <w:contextualSpacing/>
+        <w:jc w:val="both"/>
+        <w:rPr>
+          <w:rFonts w:ascii="Times New Roman" w:hAnsi="Times New Roman" w:cs="Times New Roman"/>
+          <w:sz w:val="20"/>
+          <w:szCs w:val="20"/>
+          <w:lang w:val="en-US"/>
+        </w:rPr>
+      </w:pPr>
+      <w:r>
+        <w:rPr>
+          <w:rFonts w:ascii="Times New Roman" w:hAnsi="Times New Roman" w:cs="Times New Roman"/>
+          <w:sz w:val="20"/>
+          <w:szCs w:val="20"/>
+          <w:lang w:val="en-US"/>
+        </w:rPr>
+        <w:t>            self.status_label.config(text=f"</w:t>
+      </w:r>
+      <w:r>
+        <w:rPr>
+          <w:rFonts w:ascii="Segoe UI Emoji" w:hAnsi="Segoe UI Emoji" w:cs="Segoe UI Emoji"/>
+          <w:sz w:val="20"/>
+          <w:szCs w:val="20"/>
+          <w:lang w:val="en-US"/>
+        </w:rPr>
+        <w:t>❌</w:t>
+      </w:r>
+      <w:r>
+        <w:rPr>
+          <w:rFonts w:ascii="Times New Roman" w:hAnsi="Times New Roman" w:cs="Times New Roman"/>
+          <w:sz w:val="20"/>
+          <w:szCs w:val="20"/>
+          <w:lang w:val="en-US"/>
+        </w:rPr>
+        <w:t xml:space="preserve"> </w:t>
+      </w:r>
+      <w:r>
+        <w:rPr>
+          <w:rFonts w:ascii="Times New Roman" w:hAnsi="Times New Roman" w:cs="Times New Roman"/>
+          <w:sz w:val="20"/>
+          <w:szCs w:val="20"/>
+        </w:rPr>
+        <w:t>Ошибка</w:t>
+      </w:r>
+      <w:r>
+        <w:rPr>
+          <w:rFonts w:ascii="Times New Roman" w:hAnsi="Times New Roman" w:cs="Times New Roman"/>
+          <w:sz w:val="20"/>
+          <w:szCs w:val="20"/>
+          <w:lang w:val="en-US"/>
+        </w:rPr>
+        <w:t>: {str(e)}", foreground='#e74c3c')</w:t>
+      </w:r>
+    </w:p>
+    <w:p>
+      <w:pPr>
+        <w:spacing w:after="0" w:line="360" w:lineRule="auto"/>
+        <w:ind w:firstLine="709"/>
+        <w:contextualSpacing/>
+        <w:jc w:val="both"/>
+        <w:rPr>
+          <w:rFonts w:ascii="Times New Roman" w:hAnsi="Times New Roman" w:cs="Times New Roman"/>
+          <w:sz w:val="20"/>
+          <w:szCs w:val="20"/>
+          <w:lang w:val="en-US"/>
+        </w:rPr>
+      </w:pPr>
+    </w:p>
+    <w:p>
+      <w:pPr>
+        <w:spacing w:after="0" w:line="360" w:lineRule="auto"/>
+        <w:ind w:firstLine="709"/>
+        <w:contextualSpacing/>
+        <w:jc w:val="both"/>
+        <w:rPr>
+          <w:rFonts w:ascii="Times New Roman" w:hAnsi="Times New Roman" w:cs="Times New Roman"/>
+          <w:sz w:val="20"/>
+          <w:szCs w:val="20"/>
+          <w:lang w:val="en-US"/>
+        </w:rPr>
+      </w:pPr>
+      <w:r>
+        <w:rPr>
+          <w:rFonts w:ascii="Times New Roman" w:hAnsi="Times New Roman" w:cs="Times New Roman"/>
+          <w:sz w:val="20"/>
+          <w:szCs w:val="20"/>
+          <w:lang w:val="en-US"/>
+        </w:rPr>
+        <w:t>    def fetch_weather_api(self, lat, lon):</w:t>
+      </w:r>
+    </w:p>
+    <w:p>
+      <w:pPr>
+        <w:spacing w:after="0" w:line="360" w:lineRule="auto"/>
+        <w:ind w:firstLine="709"/>
+        <w:contextualSpacing/>
+        <w:jc w:val="both"/>
+        <w:rPr>
+          <w:rFonts w:ascii="Times New Roman" w:hAnsi="Times New Roman" w:cs="Times New Roman"/>
+          <w:sz w:val="20"/>
+          <w:szCs w:val="20"/>
+          <w:lang w:val="en-US"/>
+        </w:rPr>
+      </w:pPr>
+      <w:r>
+        <w:rPr>
+          <w:rFonts w:ascii="Times New Roman" w:hAnsi="Times New Roman" w:cs="Times New Roman"/>
+          <w:sz w:val="20"/>
+          <w:szCs w:val="20"/>
+          <w:lang w:val="en-US"/>
+        </w:rPr>
+        <w:t>        url = f"https://api.open-meteo.com/v1/forecast?latitude={lat}&amp;longitude={lon}&amp;current_weather=true&amp;timezone=auto"</w:t>
+      </w:r>
+    </w:p>
+    <w:p>
+      <w:pPr>
+        <w:spacing w:after="0" w:line="360" w:lineRule="auto"/>
+        <w:ind w:firstLine="709"/>
+        <w:contextualSpacing/>
+        <w:jc w:val="both"/>
+        <w:rPr>
+          <w:rFonts w:ascii="Times New Roman" w:hAnsi="Times New Roman" w:cs="Times New Roman"/>
+          <w:sz w:val="20"/>
+          <w:szCs w:val="20"/>
+          <w:lang w:val="en-US"/>
+        </w:rPr>
+      </w:pPr>
+      <w:r>
+        <w:rPr>
+          <w:rFonts w:ascii="Times New Roman" w:hAnsi="Times New Roman" w:cs="Times New Roman"/>
+          <w:sz w:val="20"/>
+          <w:szCs w:val="20"/>
+          <w:lang w:val="en-US"/>
+        </w:rPr>
+        <w:t>        response = requests.get(url, timeout=10)</w:t>
+      </w:r>
+    </w:p>
+    <w:p>
+      <w:pPr>
+        <w:spacing w:after="0" w:line="360" w:lineRule="auto"/>
+        <w:ind w:firstLine="709"/>
+        <w:contextualSpacing/>
+        <w:jc w:val="both"/>
+        <w:rPr>
+          <w:rFonts w:ascii="Times New Roman" w:hAnsi="Times New Roman" w:cs="Times New Roman"/>
+          <w:sz w:val="20"/>
+          <w:szCs w:val="20"/>
+          <w:lang w:val="en-US"/>
+        </w:rPr>
+      </w:pPr>
+      <w:r>
+        <w:rPr>
+          <w:rFonts w:ascii="Times New Roman" w:hAnsi="Times New Roman" w:cs="Times New Roman"/>
+          <w:sz w:val="20"/>
+          <w:szCs w:val="20"/>
+          <w:lang w:val="en-US"/>
+        </w:rPr>
+        <w:t>        if response.status_code != 200:</w:t>
+      </w:r>
+    </w:p>
+    <w:p>
+      <w:pPr>
+        <w:spacing w:after="0" w:line="360" w:lineRule="auto"/>
+        <w:ind w:firstLine="709"/>
+        <w:contextualSpacing/>
+        <w:jc w:val="both"/>
+        <w:rPr>
+          <w:rFonts w:ascii="Times New Roman" w:hAnsi="Times New Roman" w:cs="Times New Roman"/>
+          <w:sz w:val="20"/>
+          <w:szCs w:val="20"/>
+          <w:lang w:val="en-US"/>
+        </w:rPr>
+      </w:pPr>
+      <w:r>
+        <w:rPr>
+          <w:rFonts w:ascii="Times New Roman" w:hAnsi="Times New Roman" w:cs="Times New Roman"/>
+          <w:sz w:val="20"/>
+          <w:szCs w:val="20"/>
+          <w:lang w:val="en-US"/>
+        </w:rPr>
+        <w:t>            raise Exception(f"</w:t>
+      </w:r>
+      <w:r>
+        <w:rPr>
+          <w:rFonts w:ascii="Times New Roman" w:hAnsi="Times New Roman" w:cs="Times New Roman"/>
+          <w:sz w:val="20"/>
+          <w:szCs w:val="20"/>
+        </w:rPr>
+        <w:t>Ошибка</w:t>
+      </w:r>
+      <w:r>
+        <w:rPr>
+          <w:rFonts w:ascii="Times New Roman" w:hAnsi="Times New Roman" w:cs="Times New Roman"/>
+          <w:sz w:val="20"/>
+          <w:szCs w:val="20"/>
+          <w:lang w:val="en-US"/>
+        </w:rPr>
+        <w:t xml:space="preserve"> API: {response.status_code}")</w:t>
+      </w:r>
+    </w:p>
+    <w:p>
+      <w:pPr>
+        <w:spacing w:after="0" w:line="360" w:lineRule="auto"/>
+        <w:ind w:firstLine="709"/>
+        <w:contextualSpacing/>
+        <w:jc w:val="both"/>
+        <w:rPr>
+          <w:rFonts w:ascii="Times New Roman" w:hAnsi="Times New Roman" w:cs="Times New Roman"/>
+          <w:sz w:val="20"/>
+          <w:szCs w:val="20"/>
+          <w:lang w:val="en-US"/>
+        </w:rPr>
+      </w:pPr>
+      <w:r>
+        <w:rPr>
+          <w:rFonts w:ascii="Times New Roman" w:hAnsi="Times New Roman" w:cs="Times New Roman"/>
+          <w:sz w:val="20"/>
+          <w:szCs w:val="20"/>
+          <w:lang w:val="en-US"/>
+        </w:rPr>
+        <w:t xml:space="preserve">        </w:t>
+      </w:r>
+    </w:p>
+    <w:p>
+      <w:pPr>
+        <w:spacing w:after="0" w:line="360" w:lineRule="auto"/>
+        <w:ind w:firstLine="709"/>
+        <w:contextualSpacing/>
+        <w:jc w:val="both"/>
+        <w:rPr>
+          <w:rFonts w:ascii="Times New Roman" w:hAnsi="Times New Roman" w:cs="Times New Roman"/>
+          <w:sz w:val="20"/>
+          <w:szCs w:val="20"/>
+          <w:lang w:val="en-US"/>
+        </w:rPr>
+      </w:pPr>
+      <w:r>
+        <w:rPr>
+          <w:rFonts w:ascii="Times New Roman" w:hAnsi="Times New Roman" w:cs="Times New Roman"/>
+          <w:sz w:val="20"/>
+          <w:szCs w:val="20"/>
+          <w:lang w:val="en-US"/>
+        </w:rPr>
+        <w:t>        data = response.json()</w:t>
+      </w:r>
+    </w:p>
+    <w:p>
+      <w:pPr>
+        <w:spacing w:after="0" w:line="360" w:lineRule="auto"/>
+        <w:ind w:firstLine="709"/>
+        <w:contextualSpacing/>
+        <w:jc w:val="both"/>
+        <w:rPr>
+          <w:rFonts w:ascii="Times New Roman" w:hAnsi="Times New Roman" w:cs="Times New Roman"/>
+          <w:sz w:val="20"/>
+          <w:szCs w:val="20"/>
+          <w:lang w:val="en-US"/>
+        </w:rPr>
+      </w:pPr>
+      <w:r>
+        <w:rPr>
+          <w:rFonts w:ascii="Times New Roman" w:hAnsi="Times New Roman" w:cs="Times New Roman"/>
+          <w:sz w:val="20"/>
+          <w:szCs w:val="20"/>
+          <w:lang w:val="en-US"/>
+        </w:rPr>
+        <w:t>        current = data.get("current_weather", {})</w:t>
+      </w:r>
+    </w:p>
+    <w:p>
+      <w:pPr>
+        <w:spacing w:after="0" w:line="360" w:lineRule="auto"/>
+        <w:ind w:firstLine="709"/>
+        <w:contextualSpacing/>
+        <w:jc w:val="both"/>
+        <w:rPr>
+          <w:rFonts w:ascii="Times New Roman" w:hAnsi="Times New Roman" w:cs="Times New Roman"/>
+          <w:sz w:val="20"/>
+          <w:szCs w:val="20"/>
+          <w:lang w:val="en-US"/>
+        </w:rPr>
+      </w:pPr>
+      <w:r>
+        <w:rPr>
+          <w:rFonts w:ascii="Times New Roman" w:hAnsi="Times New Roman" w:cs="Times New Roman"/>
+          <w:sz w:val="20"/>
+          <w:szCs w:val="20"/>
+          <w:lang w:val="en-US"/>
+        </w:rPr>
+        <w:lastRenderedPageBreak/>
+        <w:t>        if not current:</w:t>
+      </w:r>
+    </w:p>
+    <w:p>
+      <w:pPr>
+        <w:spacing w:after="0" w:line="360" w:lineRule="auto"/>
+        <w:ind w:firstLine="709"/>
+        <w:contextualSpacing/>
+        <w:jc w:val="both"/>
+        <w:rPr>
+          <w:rFonts w:ascii="Times New Roman" w:hAnsi="Times New Roman" w:cs="Times New Roman"/>
+          <w:sz w:val="20"/>
+          <w:szCs w:val="20"/>
+          <w:lang w:val="en-US"/>
+        </w:rPr>
+      </w:pPr>
+      <w:r>
+        <w:rPr>
+          <w:rFonts w:ascii="Times New Roman" w:hAnsi="Times New Roman" w:cs="Times New Roman"/>
+          <w:sz w:val="20"/>
+          <w:szCs w:val="20"/>
+          <w:lang w:val="en-US"/>
+        </w:rPr>
+        <w:t>            raise Exception("</w:t>
+      </w:r>
+      <w:r>
+        <w:rPr>
+          <w:rFonts w:ascii="Times New Roman" w:hAnsi="Times New Roman" w:cs="Times New Roman"/>
+          <w:sz w:val="20"/>
+          <w:szCs w:val="20"/>
+        </w:rPr>
+        <w:t>Нет</w:t>
+      </w:r>
+      <w:r>
+        <w:rPr>
+          <w:rFonts w:ascii="Times New Roman" w:hAnsi="Times New Roman" w:cs="Times New Roman"/>
+          <w:sz w:val="20"/>
+          <w:szCs w:val="20"/>
+          <w:lang w:val="en-US"/>
+        </w:rPr>
+        <w:t xml:space="preserve"> </w:t>
+      </w:r>
+      <w:r>
+        <w:rPr>
+          <w:rFonts w:ascii="Times New Roman" w:hAnsi="Times New Roman" w:cs="Times New Roman"/>
+          <w:sz w:val="20"/>
+          <w:szCs w:val="20"/>
+        </w:rPr>
+        <w:t>данных</w:t>
+      </w:r>
+      <w:r>
+        <w:rPr>
+          <w:rFonts w:ascii="Times New Roman" w:hAnsi="Times New Roman" w:cs="Times New Roman"/>
+          <w:sz w:val="20"/>
+          <w:szCs w:val="20"/>
+          <w:lang w:val="en-US"/>
+        </w:rPr>
+        <w:t xml:space="preserve"> </w:t>
+      </w:r>
+      <w:r>
+        <w:rPr>
+          <w:rFonts w:ascii="Times New Roman" w:hAnsi="Times New Roman" w:cs="Times New Roman"/>
+          <w:sz w:val="20"/>
+          <w:szCs w:val="20"/>
+        </w:rPr>
+        <w:t>о</w:t>
+      </w:r>
+      <w:r>
+        <w:rPr>
+          <w:rFonts w:ascii="Times New Roman" w:hAnsi="Times New Roman" w:cs="Times New Roman"/>
+          <w:sz w:val="20"/>
+          <w:szCs w:val="20"/>
+          <w:lang w:val="en-US"/>
+        </w:rPr>
+        <w:t xml:space="preserve"> </w:t>
+      </w:r>
+      <w:r>
+        <w:rPr>
+          <w:rFonts w:ascii="Times New Roman" w:hAnsi="Times New Roman" w:cs="Times New Roman"/>
+          <w:sz w:val="20"/>
+          <w:szCs w:val="20"/>
+        </w:rPr>
+        <w:t>погоде</w:t>
+      </w:r>
+      <w:r>
+        <w:rPr>
+          <w:rFonts w:ascii="Times New Roman" w:hAnsi="Times New Roman" w:cs="Times New Roman"/>
+          <w:sz w:val="20"/>
+          <w:szCs w:val="20"/>
+          <w:lang w:val="en-US"/>
+        </w:rPr>
+        <w:t>")</w:t>
+      </w:r>
+    </w:p>
+    <w:p>
+      <w:pPr>
+        <w:spacing w:after="0" w:line="360" w:lineRule="auto"/>
+        <w:ind w:firstLine="709"/>
+        <w:contextualSpacing/>
+        <w:jc w:val="both"/>
+        <w:rPr>
+          <w:rFonts w:ascii="Times New Roman" w:hAnsi="Times New Roman" w:cs="Times New Roman"/>
+          <w:sz w:val="20"/>
+          <w:szCs w:val="20"/>
+          <w:lang w:val="en-US"/>
+        </w:rPr>
+      </w:pPr>
+      <w:r>
+        <w:rPr>
+          <w:rFonts w:ascii="Times New Roman" w:hAnsi="Times New Roman" w:cs="Times New Roman"/>
+          <w:sz w:val="20"/>
+          <w:szCs w:val="20"/>
+          <w:lang w:val="en-US"/>
+        </w:rPr>
+        <w:t xml:space="preserve">        </w:t>
+      </w:r>
+    </w:p>
+    <w:p>
+      <w:pPr>
+        <w:spacing w:after="0" w:line="360" w:lineRule="auto"/>
+        <w:ind w:firstLine="709"/>
+        <w:contextualSpacing/>
+        <w:jc w:val="both"/>
+        <w:rPr>
+          <w:rFonts w:ascii="Times New Roman" w:hAnsi="Times New Roman" w:cs="Times New Roman"/>
+          <w:sz w:val="20"/>
+          <w:szCs w:val="20"/>
+          <w:lang w:val="en-US"/>
+        </w:rPr>
+      </w:pPr>
+      <w:r>
+        <w:rPr>
+          <w:rFonts w:ascii="Times New Roman" w:hAnsi="Times New Roman" w:cs="Times New Roman"/>
+          <w:sz w:val="20"/>
+          <w:szCs w:val="20"/>
+          <w:lang w:val="en-US"/>
+        </w:rPr>
+        <w:t>        return {</w:t>
+      </w:r>
+    </w:p>
+    <w:p>
+      <w:pPr>
+        <w:spacing w:after="0" w:line="360" w:lineRule="auto"/>
+        <w:ind w:firstLine="709"/>
+        <w:contextualSpacing/>
+        <w:jc w:val="both"/>
+        <w:rPr>
+          <w:rFonts w:ascii="Times New Roman" w:hAnsi="Times New Roman" w:cs="Times New Roman"/>
+          <w:sz w:val="20"/>
+          <w:szCs w:val="20"/>
+          <w:lang w:val="en-US"/>
+        </w:rPr>
+      </w:pPr>
+      <w:r>
+        <w:rPr>
+          <w:rFonts w:ascii="Times New Roman" w:hAnsi="Times New Roman" w:cs="Times New Roman"/>
+          <w:sz w:val="20"/>
+          <w:szCs w:val="20"/>
+          <w:lang w:val="en-US"/>
+        </w:rPr>
+        <w:t>            "temperature": current.get("temperature", 0),</w:t>
+      </w:r>
+    </w:p>
+    <w:p>
+      <w:pPr>
+        <w:spacing w:after="0" w:line="360" w:lineRule="auto"/>
+        <w:ind w:firstLine="709"/>
+        <w:contextualSpacing/>
+        <w:jc w:val="both"/>
+        <w:rPr>
+          <w:rFonts w:ascii="Times New Roman" w:hAnsi="Times New Roman" w:cs="Times New Roman"/>
+          <w:sz w:val="20"/>
+          <w:szCs w:val="20"/>
+          <w:lang w:val="en-US"/>
+        </w:rPr>
+      </w:pPr>
+      <w:r>
+        <w:rPr>
+          <w:rFonts w:ascii="Times New Roman" w:hAnsi="Times New Roman" w:cs="Times New Roman"/>
+          <w:sz w:val="20"/>
+          <w:szCs w:val="20"/>
+          <w:lang w:val="en-US"/>
+        </w:rPr>
+        <w:t>            "windspeed": current.get("windspeed", 0),</w:t>
+      </w:r>
+    </w:p>
+    <w:p>
+      <w:pPr>
+        <w:spacing w:after="0" w:line="360" w:lineRule="auto"/>
+        <w:ind w:firstLine="709"/>
+        <w:contextualSpacing/>
+        <w:jc w:val="both"/>
+        <w:rPr>
+          <w:rFonts w:ascii="Times New Roman" w:hAnsi="Times New Roman" w:cs="Times New Roman"/>
+          <w:sz w:val="20"/>
+          <w:szCs w:val="20"/>
+          <w:lang w:val="en-US"/>
+        </w:rPr>
+      </w:pPr>
+      <w:r>
+        <w:rPr>
+          <w:rFonts w:ascii="Times New Roman" w:hAnsi="Times New Roman" w:cs="Times New Roman"/>
+          <w:sz w:val="20"/>
+          <w:szCs w:val="20"/>
+          <w:lang w:val="en-US"/>
+        </w:rPr>
+        <w:t>            "weathercode": current.get("weathercode", 0),</w:t>
+      </w:r>
+    </w:p>
+    <w:p>
+      <w:pPr>
+        <w:spacing w:after="0" w:line="360" w:lineRule="auto"/>
+        <w:ind w:firstLine="709"/>
+        <w:contextualSpacing/>
+        <w:jc w:val="both"/>
+        <w:rPr>
+          <w:rFonts w:ascii="Times New Roman" w:hAnsi="Times New Roman" w:cs="Times New Roman"/>
+          <w:sz w:val="20"/>
+          <w:szCs w:val="20"/>
+          <w:lang w:val="en-US"/>
+        </w:rPr>
+      </w:pPr>
+      <w:r>
+        <w:rPr>
+          <w:rFonts w:ascii="Times New Roman" w:hAnsi="Times New Roman" w:cs="Times New Roman"/>
+          <w:sz w:val="20"/>
+          <w:szCs w:val="20"/>
+          <w:lang w:val="en-US"/>
+        </w:rPr>
+        <w:t>            "winddirection": current.get("winddirection", 0),</w:t>
+      </w:r>
+    </w:p>
+    <w:p>
+      <w:pPr>
+        <w:spacing w:after="0" w:line="360" w:lineRule="auto"/>
+        <w:ind w:firstLine="709"/>
+        <w:contextualSpacing/>
+        <w:jc w:val="both"/>
+        <w:rPr>
+          <w:rFonts w:ascii="Times New Roman" w:hAnsi="Times New Roman" w:cs="Times New Roman"/>
+          <w:sz w:val="20"/>
+          <w:szCs w:val="20"/>
+          <w:lang w:val="en-US"/>
+        </w:rPr>
+      </w:pPr>
+      <w:r>
+        <w:rPr>
+          <w:rFonts w:ascii="Times New Roman" w:hAnsi="Times New Roman" w:cs="Times New Roman"/>
+          <w:sz w:val="20"/>
+          <w:szCs w:val="20"/>
+          <w:lang w:val="en-US"/>
+        </w:rPr>
+        <w:t>            "time": current.get("time", "")</w:t>
+      </w:r>
+    </w:p>
+    <w:p>
+      <w:pPr>
+        <w:spacing w:after="0" w:line="360" w:lineRule="auto"/>
+        <w:ind w:firstLine="709"/>
+        <w:contextualSpacing/>
+        <w:jc w:val="both"/>
+        <w:rPr>
+          <w:rFonts w:ascii="Times New Roman" w:hAnsi="Times New Roman" w:cs="Times New Roman"/>
+          <w:sz w:val="20"/>
+          <w:szCs w:val="20"/>
+          <w:lang w:val="en-US"/>
+        </w:rPr>
+      </w:pPr>
+      <w:r>
+        <w:rPr>
+          <w:rFonts w:ascii="Times New Roman" w:hAnsi="Times New Roman" w:cs="Times New Roman"/>
+          <w:sz w:val="20"/>
+          <w:szCs w:val="20"/>
+          <w:lang w:val="en-US"/>
+        </w:rPr>
+        <w:t>        }</w:t>
+      </w:r>
+    </w:p>
+    <w:p>
+      <w:pPr>
+        <w:spacing w:after="0" w:line="360" w:lineRule="auto"/>
+        <w:ind w:firstLine="709"/>
+        <w:contextualSpacing/>
+        <w:jc w:val="both"/>
+        <w:rPr>
+          <w:rFonts w:ascii="Times New Roman" w:hAnsi="Times New Roman" w:cs="Times New Roman"/>
+          <w:sz w:val="20"/>
+          <w:szCs w:val="20"/>
+          <w:lang w:val="en-US"/>
+        </w:rPr>
+      </w:pPr>
+    </w:p>
+    <w:p>
+      <w:pPr>
+        <w:spacing w:after="0" w:line="360" w:lineRule="auto"/>
+        <w:ind w:firstLine="709"/>
+        <w:contextualSpacing/>
+        <w:jc w:val="both"/>
+        <w:rPr>
+          <w:rFonts w:ascii="Times New Roman" w:hAnsi="Times New Roman" w:cs="Times New Roman"/>
+          <w:sz w:val="20"/>
+          <w:szCs w:val="20"/>
+          <w:lang w:val="en-US"/>
+        </w:rPr>
+      </w:pPr>
+      <w:r>
+        <w:rPr>
+          <w:rFonts w:ascii="Times New Roman" w:hAnsi="Times New Roman" w:cs="Times New Roman"/>
+          <w:sz w:val="20"/>
+          <w:szCs w:val="20"/>
+          <w:lang w:val="en-US"/>
+        </w:rPr>
+        <w:t>    def evaluate_temperature(self, temp):</w:t>
+      </w:r>
+    </w:p>
+    <w:p>
+      <w:pPr>
+        <w:spacing w:after="0" w:line="360" w:lineRule="auto"/>
+        <w:ind w:firstLine="709"/>
+        <w:contextualSpacing/>
+        <w:jc w:val="both"/>
+        <w:rPr>
+          <w:rFonts w:ascii="Times New Roman" w:hAnsi="Times New Roman" w:cs="Times New Roman"/>
+          <w:sz w:val="20"/>
+          <w:szCs w:val="20"/>
+          <w:lang w:val="en-US"/>
+        </w:rPr>
+      </w:pPr>
+      <w:r>
+        <w:rPr>
+          <w:rFonts w:ascii="Times New Roman" w:hAnsi="Times New Roman" w:cs="Times New Roman"/>
+          <w:sz w:val="20"/>
+          <w:szCs w:val="20"/>
+          <w:lang w:val="en-US"/>
+        </w:rPr>
+        <w:t>        if temp &lt; -10: return "</w:t>
+      </w:r>
+      <w:r>
+        <w:rPr>
+          <w:rFonts w:ascii="Segoe UI Emoji" w:hAnsi="Segoe UI Emoji" w:cs="Segoe UI Emoji"/>
+          <w:sz w:val="20"/>
+          <w:szCs w:val="20"/>
+          <w:lang w:val="en-US"/>
+        </w:rPr>
+        <w:t>❄</w:t>
+      </w:r>
+      <w:r>
+        <w:rPr>
+          <w:rFonts w:ascii="Segoe UI Emoji" w:hAnsi="Segoe UI Emoji" w:cs="Segoe UI Emoji"/>
+          <w:sz w:val="20"/>
+          <w:szCs w:val="20"/>
+        </w:rPr>
+        <w:t>️</w:t>
+      </w:r>
+      <w:r>
+        <w:rPr>
+          <w:rFonts w:ascii="Times New Roman" w:hAnsi="Times New Roman" w:cs="Times New Roman"/>
+          <w:sz w:val="20"/>
+          <w:szCs w:val="20"/>
+          <w:lang w:val="en-US"/>
+        </w:rPr>
+        <w:t xml:space="preserve"> </w:t>
+      </w:r>
+      <w:r>
+        <w:rPr>
+          <w:rFonts w:ascii="Times New Roman" w:hAnsi="Times New Roman" w:cs="Times New Roman"/>
+          <w:sz w:val="20"/>
+          <w:szCs w:val="20"/>
+        </w:rPr>
+        <w:t>Очень</w:t>
+      </w:r>
+      <w:r>
+        <w:rPr>
+          <w:rFonts w:ascii="Times New Roman" w:hAnsi="Times New Roman" w:cs="Times New Roman"/>
+          <w:sz w:val="20"/>
+          <w:szCs w:val="20"/>
+          <w:lang w:val="en-US"/>
+        </w:rPr>
+        <w:t xml:space="preserve"> </w:t>
+      </w:r>
+      <w:r>
+        <w:rPr>
+          <w:rFonts w:ascii="Times New Roman" w:hAnsi="Times New Roman" w:cs="Times New Roman"/>
+          <w:sz w:val="20"/>
+          <w:szCs w:val="20"/>
+        </w:rPr>
+        <w:t>холодно</w:t>
+      </w:r>
+      <w:r>
+        <w:rPr>
+          <w:rFonts w:ascii="Times New Roman" w:hAnsi="Times New Roman" w:cs="Times New Roman"/>
+          <w:sz w:val="20"/>
+          <w:szCs w:val="20"/>
+          <w:lang w:val="en-US"/>
+        </w:rPr>
+        <w:t>", "#3498db"</w:t>
+      </w:r>
+    </w:p>
+    <w:p>
+      <w:pPr>
+        <w:spacing w:after="0" w:line="360" w:lineRule="auto"/>
+        <w:ind w:firstLine="709"/>
+        <w:contextualSpacing/>
+        <w:jc w:val="both"/>
+        <w:rPr>
+          <w:rFonts w:ascii="Times New Roman" w:hAnsi="Times New Roman" w:cs="Times New Roman"/>
+          <w:sz w:val="20"/>
+          <w:szCs w:val="20"/>
+          <w:lang w:val="en-US"/>
+        </w:rPr>
+      </w:pPr>
+      <w:r>
+        <w:rPr>
+          <w:rFonts w:ascii="Times New Roman" w:hAnsi="Times New Roman" w:cs="Times New Roman"/>
+          <w:sz w:val="20"/>
+          <w:szCs w:val="20"/>
+          <w:lang w:val="en-US"/>
+        </w:rPr>
+        <w:t>        elif -10 &lt;= temp &lt; 0: return "</w:t>
+      </w:r>
+      <w:r>
+        <w:rPr>
+          <w:rFonts w:ascii="Segoe UI Emoji" w:hAnsi="Segoe UI Emoji" w:cs="Segoe UI Emoji"/>
+          <w:sz w:val="20"/>
+          <w:szCs w:val="20"/>
+        </w:rPr>
+        <w:t>🥶</w:t>
+      </w:r>
+      <w:r>
+        <w:rPr>
+          <w:rFonts w:ascii="Times New Roman" w:hAnsi="Times New Roman" w:cs="Times New Roman"/>
+          <w:sz w:val="20"/>
+          <w:szCs w:val="20"/>
+          <w:lang w:val="en-US"/>
+        </w:rPr>
+        <w:t xml:space="preserve"> </w:t>
+      </w:r>
+      <w:r>
+        <w:rPr>
+          <w:rFonts w:ascii="Times New Roman" w:hAnsi="Times New Roman" w:cs="Times New Roman"/>
+          <w:sz w:val="20"/>
+          <w:szCs w:val="20"/>
+        </w:rPr>
+        <w:t>Холодно</w:t>
+      </w:r>
+      <w:r>
+        <w:rPr>
+          <w:rFonts w:ascii="Times New Roman" w:hAnsi="Times New Roman" w:cs="Times New Roman"/>
+          <w:sz w:val="20"/>
+          <w:szCs w:val="20"/>
+          <w:lang w:val="en-US"/>
+        </w:rPr>
+        <w:t>", "#2980b9"</w:t>
+      </w:r>
+    </w:p>
+    <w:p>
+      <w:pPr>
+        <w:spacing w:after="0" w:line="360" w:lineRule="auto"/>
+        <w:ind w:firstLine="709"/>
+        <w:contextualSpacing/>
+        <w:jc w:val="both"/>
+        <w:rPr>
+          <w:rFonts w:ascii="Times New Roman" w:hAnsi="Times New Roman" w:cs="Times New Roman"/>
+          <w:sz w:val="20"/>
+          <w:szCs w:val="20"/>
+          <w:lang w:val="en-US"/>
+        </w:rPr>
+      </w:pPr>
+      <w:r>
+        <w:rPr>
+          <w:rFonts w:ascii="Times New Roman" w:hAnsi="Times New Roman" w:cs="Times New Roman"/>
+          <w:sz w:val="20"/>
+          <w:szCs w:val="20"/>
+          <w:lang w:val="en-US"/>
+        </w:rPr>
+        <w:t>        elif 0 &lt;= temp &lt; 15: return "</w:t>
+      </w:r>
+      <w:r>
+        <w:rPr>
+          <w:rFonts w:ascii="Segoe UI Emoji" w:hAnsi="Segoe UI Emoji" w:cs="Segoe UI Emoji"/>
+          <w:sz w:val="20"/>
+          <w:szCs w:val="20"/>
+        </w:rPr>
+        <w:t>😊</w:t>
+      </w:r>
+      <w:r>
+        <w:rPr>
+          <w:rFonts w:ascii="Times New Roman" w:hAnsi="Times New Roman" w:cs="Times New Roman"/>
+          <w:sz w:val="20"/>
+          <w:szCs w:val="20"/>
+          <w:lang w:val="en-US"/>
+        </w:rPr>
+        <w:t xml:space="preserve"> </w:t>
+      </w:r>
+      <w:r>
+        <w:rPr>
+          <w:rFonts w:ascii="Times New Roman" w:hAnsi="Times New Roman" w:cs="Times New Roman"/>
+          <w:sz w:val="20"/>
+          <w:szCs w:val="20"/>
+        </w:rPr>
+        <w:t>Прохладно</w:t>
+      </w:r>
+      <w:r>
+        <w:rPr>
+          <w:rFonts w:ascii="Times New Roman" w:hAnsi="Times New Roman" w:cs="Times New Roman"/>
+          <w:sz w:val="20"/>
+          <w:szCs w:val="20"/>
+          <w:lang w:val="en-US"/>
+        </w:rPr>
+        <w:t>", "#1abc9c"</w:t>
+      </w:r>
+    </w:p>
+    <w:p>
+      <w:pPr>
+        <w:spacing w:after="0" w:line="360" w:lineRule="auto"/>
+        <w:ind w:firstLine="709"/>
+        <w:contextualSpacing/>
+        <w:jc w:val="both"/>
+        <w:rPr>
+          <w:rFonts w:ascii="Times New Roman" w:hAnsi="Times New Roman" w:cs="Times New Roman"/>
+          <w:sz w:val="20"/>
+          <w:szCs w:val="20"/>
+          <w:lang w:val="en-US"/>
+        </w:rPr>
+      </w:pPr>
+      <w:r>
+        <w:rPr>
+          <w:rFonts w:ascii="Times New Roman" w:hAnsi="Times New Roman" w:cs="Times New Roman"/>
+          <w:sz w:val="20"/>
+          <w:szCs w:val="20"/>
+          <w:lang w:val="en-US"/>
+        </w:rPr>
+        <w:t>        else: return "</w:t>
+      </w:r>
+      <w:r>
+        <w:rPr>
+          <w:rFonts w:ascii="Segoe UI Emoji" w:hAnsi="Segoe UI Emoji" w:cs="Segoe UI Emoji"/>
+          <w:sz w:val="20"/>
+          <w:szCs w:val="20"/>
+          <w:lang w:val="en-US"/>
+        </w:rPr>
+        <w:t>☀</w:t>
+      </w:r>
+      <w:r>
+        <w:rPr>
+          <w:rFonts w:ascii="Segoe UI Emoji" w:hAnsi="Segoe UI Emoji" w:cs="Segoe UI Emoji"/>
+          <w:sz w:val="20"/>
+          <w:szCs w:val="20"/>
+        </w:rPr>
+        <w:t>️</w:t>
+      </w:r>
+      <w:r>
+        <w:rPr>
+          <w:rFonts w:ascii="Times New Roman" w:hAnsi="Times New Roman" w:cs="Times New Roman"/>
+          <w:sz w:val="20"/>
+          <w:szCs w:val="20"/>
+          <w:lang w:val="en-US"/>
+        </w:rPr>
+        <w:t xml:space="preserve"> </w:t>
+      </w:r>
+      <w:r>
+        <w:rPr>
+          <w:rFonts w:ascii="Times New Roman" w:hAnsi="Times New Roman" w:cs="Times New Roman"/>
+          <w:sz w:val="20"/>
+          <w:szCs w:val="20"/>
+        </w:rPr>
+        <w:t>Тепло</w:t>
+      </w:r>
+      <w:r>
+        <w:rPr>
+          <w:rFonts w:ascii="Times New Roman" w:hAnsi="Times New Roman" w:cs="Times New Roman"/>
+          <w:sz w:val="20"/>
+          <w:szCs w:val="20"/>
+          <w:lang w:val="en-US"/>
+        </w:rPr>
+        <w:t>", "#e74c3c"</w:t>
+      </w:r>
+    </w:p>
+    <w:p>
+      <w:pPr>
+        <w:spacing w:after="0" w:line="360" w:lineRule="auto"/>
+        <w:ind w:firstLine="709"/>
+        <w:contextualSpacing/>
+        <w:jc w:val="both"/>
+        <w:rPr>
+          <w:rFonts w:ascii="Times New Roman" w:hAnsi="Times New Roman" w:cs="Times New Roman"/>
+          <w:sz w:val="20"/>
+          <w:szCs w:val="20"/>
+          <w:lang w:val="en-US"/>
+        </w:rPr>
+      </w:pPr>
+    </w:p>
+    <w:p>
+      <w:pPr>
+        <w:spacing w:after="0" w:line="360" w:lineRule="auto"/>
+        <w:ind w:firstLine="709"/>
+        <w:contextualSpacing/>
+        <w:jc w:val="both"/>
+        <w:rPr>
+          <w:rFonts w:ascii="Times New Roman" w:hAnsi="Times New Roman" w:cs="Times New Roman"/>
+          <w:sz w:val="20"/>
+          <w:szCs w:val="20"/>
+          <w:lang w:val="en-US"/>
+        </w:rPr>
+      </w:pPr>
+      <w:r>
+        <w:rPr>
+          <w:rFonts w:ascii="Times New Roman" w:hAnsi="Times New Roman" w:cs="Times New Roman"/>
+          <w:sz w:val="20"/>
+          <w:szCs w:val="20"/>
+          <w:lang w:val="en-US"/>
+        </w:rPr>
+        <w:t>    def evaluate_wind(self, wind):</w:t>
+      </w:r>
+    </w:p>
+    <w:p>
+      <w:pPr>
+        <w:spacing w:after="0" w:line="360" w:lineRule="auto"/>
+        <w:ind w:firstLine="709"/>
+        <w:contextualSpacing/>
+        <w:jc w:val="both"/>
+        <w:rPr>
+          <w:rFonts w:ascii="Times New Roman" w:hAnsi="Times New Roman" w:cs="Times New Roman"/>
+          <w:sz w:val="20"/>
+          <w:szCs w:val="20"/>
+          <w:lang w:val="en-US"/>
+        </w:rPr>
+      </w:pPr>
+      <w:r>
+        <w:rPr>
+          <w:rFonts w:ascii="Times New Roman" w:hAnsi="Times New Roman" w:cs="Times New Roman"/>
+          <w:sz w:val="20"/>
+          <w:szCs w:val="20"/>
+          <w:lang w:val="en-US"/>
+        </w:rPr>
+        <w:t>        if wind &lt; 5: return "</w:t>
+      </w:r>
+      <w:r>
+        <w:rPr>
+          <w:rFonts w:ascii="Segoe UI Emoji" w:hAnsi="Segoe UI Emoji" w:cs="Segoe UI Emoji"/>
+          <w:sz w:val="20"/>
+          <w:szCs w:val="20"/>
+        </w:rPr>
+        <w:t>🍃</w:t>
+      </w:r>
+      <w:r>
+        <w:rPr>
+          <w:rFonts w:ascii="Times New Roman" w:hAnsi="Times New Roman" w:cs="Times New Roman"/>
+          <w:sz w:val="20"/>
+          <w:szCs w:val="20"/>
+          <w:lang w:val="en-US"/>
+        </w:rPr>
+        <w:t xml:space="preserve"> </w:t>
+      </w:r>
+      <w:r>
+        <w:rPr>
+          <w:rFonts w:ascii="Times New Roman" w:hAnsi="Times New Roman" w:cs="Times New Roman"/>
+          <w:sz w:val="20"/>
+          <w:szCs w:val="20"/>
+        </w:rPr>
+        <w:t>Слабый</w:t>
+      </w:r>
+      <w:r>
+        <w:rPr>
+          <w:rFonts w:ascii="Times New Roman" w:hAnsi="Times New Roman" w:cs="Times New Roman"/>
+          <w:sz w:val="20"/>
+          <w:szCs w:val="20"/>
+          <w:lang w:val="en-US"/>
+        </w:rPr>
+        <w:t>", "#27ae60"</w:t>
+      </w:r>
+    </w:p>
+    <w:p>
+      <w:pPr>
+        <w:spacing w:after="0" w:line="360" w:lineRule="auto"/>
+        <w:ind w:firstLine="709"/>
+        <w:contextualSpacing/>
+        <w:jc w:val="both"/>
+        <w:rPr>
+          <w:rFonts w:ascii="Times New Roman" w:hAnsi="Times New Roman" w:cs="Times New Roman"/>
+          <w:sz w:val="20"/>
+          <w:szCs w:val="20"/>
+          <w:lang w:val="en-US"/>
+        </w:rPr>
+      </w:pPr>
+      <w:r>
+        <w:rPr>
+          <w:rFonts w:ascii="Times New Roman" w:hAnsi="Times New Roman" w:cs="Times New Roman"/>
+          <w:sz w:val="20"/>
+          <w:szCs w:val="20"/>
+          <w:lang w:val="en-US"/>
+        </w:rPr>
+        <w:t>        elif 5 &lt;= wind &lt; 15: return "</w:t>
+      </w:r>
+      <w:r>
+        <w:rPr>
+          <w:rFonts w:ascii="Segoe UI Emoji" w:hAnsi="Segoe UI Emoji" w:cs="Segoe UI Emoji"/>
+          <w:sz w:val="20"/>
+          <w:szCs w:val="20"/>
+        </w:rPr>
+        <w:t>💨</w:t>
+      </w:r>
+      <w:r>
+        <w:rPr>
+          <w:rFonts w:ascii="Times New Roman" w:hAnsi="Times New Roman" w:cs="Times New Roman"/>
+          <w:sz w:val="20"/>
+          <w:szCs w:val="20"/>
+          <w:lang w:val="en-US"/>
+        </w:rPr>
+        <w:t xml:space="preserve"> </w:t>
+      </w:r>
+      <w:r>
+        <w:rPr>
+          <w:rFonts w:ascii="Times New Roman" w:hAnsi="Times New Roman" w:cs="Times New Roman"/>
+          <w:sz w:val="20"/>
+          <w:szCs w:val="20"/>
+        </w:rPr>
+        <w:t>Умеренный</w:t>
+      </w:r>
+      <w:r>
+        <w:rPr>
+          <w:rFonts w:ascii="Times New Roman" w:hAnsi="Times New Roman" w:cs="Times New Roman"/>
+          <w:sz w:val="20"/>
+          <w:szCs w:val="20"/>
+          <w:lang w:val="en-US"/>
+        </w:rPr>
+        <w:t>", "#f39c12"</w:t>
+      </w:r>
+    </w:p>
+    <w:p>
+      <w:pPr>
+        <w:spacing w:after="0" w:line="360" w:lineRule="auto"/>
+        <w:ind w:firstLine="709"/>
+        <w:contextualSpacing/>
+        <w:jc w:val="both"/>
+        <w:rPr>
+          <w:rFonts w:ascii="Times New Roman" w:hAnsi="Times New Roman" w:cs="Times New Roman"/>
+          <w:sz w:val="20"/>
+          <w:szCs w:val="20"/>
+          <w:lang w:val="en-US"/>
+        </w:rPr>
+      </w:pPr>
+      <w:r>
+        <w:rPr>
+          <w:rFonts w:ascii="Times New Roman" w:hAnsi="Times New Roman" w:cs="Times New Roman"/>
+          <w:sz w:val="20"/>
+          <w:szCs w:val="20"/>
+          <w:lang w:val="en-US"/>
+        </w:rPr>
+        <w:t>        else: return "</w:t>
+      </w:r>
+      <w:r>
+        <w:rPr>
+          <w:rFonts w:ascii="Segoe UI Emoji" w:hAnsi="Segoe UI Emoji" w:cs="Segoe UI Emoji"/>
+          <w:sz w:val="20"/>
+          <w:szCs w:val="20"/>
+        </w:rPr>
+        <w:t>💨</w:t>
+      </w:r>
+      <w:r>
+        <w:rPr>
+          <w:rFonts w:ascii="Times New Roman" w:hAnsi="Times New Roman" w:cs="Times New Roman"/>
+          <w:sz w:val="20"/>
+          <w:szCs w:val="20"/>
+          <w:lang w:val="en-US"/>
+        </w:rPr>
+        <w:t xml:space="preserve"> </w:t>
+      </w:r>
+      <w:r>
+        <w:rPr>
+          <w:rFonts w:ascii="Times New Roman" w:hAnsi="Times New Roman" w:cs="Times New Roman"/>
+          <w:sz w:val="20"/>
+          <w:szCs w:val="20"/>
+        </w:rPr>
+        <w:t>Сильный</w:t>
+      </w:r>
+      <w:r>
+        <w:rPr>
+          <w:rFonts w:ascii="Times New Roman" w:hAnsi="Times New Roman" w:cs="Times New Roman"/>
+          <w:sz w:val="20"/>
+          <w:szCs w:val="20"/>
+          <w:lang w:val="en-US"/>
+        </w:rPr>
+        <w:t>", "#e74c3c"</w:t>
+      </w:r>
+    </w:p>
+    <w:p>
+      <w:pPr>
+        <w:spacing w:after="0" w:line="360" w:lineRule="auto"/>
+        <w:ind w:firstLine="709"/>
+        <w:contextualSpacing/>
+        <w:jc w:val="both"/>
+        <w:rPr>
+          <w:rFonts w:ascii="Times New Roman" w:hAnsi="Times New Roman" w:cs="Times New Roman"/>
+          <w:sz w:val="20"/>
+          <w:szCs w:val="20"/>
+          <w:lang w:val="en-US"/>
+        </w:rPr>
+      </w:pPr>
+    </w:p>
+    <w:p>
+      <w:pPr>
+        <w:spacing w:after="0" w:line="360" w:lineRule="auto"/>
+        <w:ind w:firstLine="709"/>
+        <w:contextualSpacing/>
+        <w:jc w:val="both"/>
+        <w:rPr>
+          <w:rFonts w:ascii="Times New Roman" w:hAnsi="Times New Roman" w:cs="Times New Roman"/>
+          <w:sz w:val="20"/>
+          <w:szCs w:val="20"/>
+          <w:lang w:val="en-US"/>
+        </w:rPr>
+      </w:pPr>
+      <w:r>
+        <w:rPr>
+          <w:rFonts w:ascii="Times New Roman" w:hAnsi="Times New Roman" w:cs="Times New Roman"/>
+          <w:sz w:val="20"/>
+          <w:szCs w:val="20"/>
+          <w:lang w:val="en-US"/>
+        </w:rPr>
+        <w:t>    def evaluate_precipitation(self, precip):</w:t>
+      </w:r>
+    </w:p>
+    <w:p>
+      <w:pPr>
+        <w:spacing w:after="0" w:line="360" w:lineRule="auto"/>
+        <w:ind w:firstLine="709"/>
+        <w:contextualSpacing/>
+        <w:jc w:val="both"/>
+        <w:rPr>
+          <w:rFonts w:ascii="Times New Roman" w:hAnsi="Times New Roman" w:cs="Times New Roman"/>
+          <w:sz w:val="20"/>
+          <w:szCs w:val="20"/>
+          <w:lang w:val="en-US"/>
+        </w:rPr>
+      </w:pPr>
+      <w:r>
+        <w:rPr>
+          <w:rFonts w:ascii="Times New Roman" w:hAnsi="Times New Roman" w:cs="Times New Roman"/>
+          <w:sz w:val="20"/>
+          <w:szCs w:val="20"/>
+          <w:lang w:val="en-US"/>
+        </w:rPr>
+        <w:t>        if precip == 0: return "</w:t>
+      </w:r>
+      <w:r>
+        <w:rPr>
+          <w:rFonts w:ascii="Segoe UI Emoji" w:hAnsi="Segoe UI Emoji" w:cs="Segoe UI Emoji"/>
+          <w:sz w:val="20"/>
+          <w:szCs w:val="20"/>
+          <w:lang w:val="en-US"/>
+        </w:rPr>
+        <w:t>☀</w:t>
+      </w:r>
+      <w:r>
+        <w:rPr>
+          <w:rFonts w:ascii="Segoe UI Emoji" w:hAnsi="Segoe UI Emoji" w:cs="Segoe UI Emoji"/>
+          <w:sz w:val="20"/>
+          <w:szCs w:val="20"/>
+        </w:rPr>
+        <w:t>️</w:t>
+      </w:r>
+      <w:r>
+        <w:rPr>
+          <w:rFonts w:ascii="Times New Roman" w:hAnsi="Times New Roman" w:cs="Times New Roman"/>
+          <w:sz w:val="20"/>
+          <w:szCs w:val="20"/>
+          <w:lang w:val="en-US"/>
+        </w:rPr>
+        <w:t xml:space="preserve"> </w:t>
+      </w:r>
+      <w:r>
+        <w:rPr>
+          <w:rFonts w:ascii="Times New Roman" w:hAnsi="Times New Roman" w:cs="Times New Roman"/>
+          <w:sz w:val="20"/>
+          <w:szCs w:val="20"/>
+        </w:rPr>
+        <w:t>Нет</w:t>
+      </w:r>
+      <w:r>
+        <w:rPr>
+          <w:rFonts w:ascii="Times New Roman" w:hAnsi="Times New Roman" w:cs="Times New Roman"/>
+          <w:sz w:val="20"/>
+          <w:szCs w:val="20"/>
+          <w:lang w:val="en-US"/>
+        </w:rPr>
+        <w:t>", "#2ecc71"</w:t>
+      </w:r>
+    </w:p>
+    <w:p>
+      <w:pPr>
+        <w:spacing w:after="0" w:line="360" w:lineRule="auto"/>
+        <w:ind w:firstLine="709"/>
+        <w:contextualSpacing/>
+        <w:jc w:val="both"/>
+        <w:rPr>
+          <w:rFonts w:ascii="Times New Roman" w:hAnsi="Times New Roman" w:cs="Times New Roman"/>
+          <w:sz w:val="20"/>
+          <w:szCs w:val="20"/>
+          <w:lang w:val="en-US"/>
+        </w:rPr>
+      </w:pPr>
+      <w:r>
+        <w:rPr>
+          <w:rFonts w:ascii="Times New Roman" w:hAnsi="Times New Roman" w:cs="Times New Roman"/>
+          <w:sz w:val="20"/>
+          <w:szCs w:val="20"/>
+          <w:lang w:val="en-US"/>
+        </w:rPr>
+        <w:t>        elif 0 &lt; precip &lt;= 5: return "</w:t>
+      </w:r>
+      <w:r>
+        <w:rPr>
+          <w:rFonts w:ascii="Segoe UI Emoji" w:hAnsi="Segoe UI Emoji" w:cs="Segoe UI Emoji"/>
+          <w:sz w:val="20"/>
+          <w:szCs w:val="20"/>
+        </w:rPr>
+        <w:t>🌧️</w:t>
+      </w:r>
+      <w:r>
+        <w:rPr>
+          <w:rFonts w:ascii="Times New Roman" w:hAnsi="Times New Roman" w:cs="Times New Roman"/>
+          <w:sz w:val="20"/>
+          <w:szCs w:val="20"/>
+          <w:lang w:val="en-US"/>
+        </w:rPr>
+        <w:t xml:space="preserve"> </w:t>
+      </w:r>
+      <w:r>
+        <w:rPr>
+          <w:rFonts w:ascii="Times New Roman" w:hAnsi="Times New Roman" w:cs="Times New Roman"/>
+          <w:sz w:val="20"/>
+          <w:szCs w:val="20"/>
+        </w:rPr>
+        <w:t>Умеренные</w:t>
+      </w:r>
+      <w:r>
+        <w:rPr>
+          <w:rFonts w:ascii="Times New Roman" w:hAnsi="Times New Roman" w:cs="Times New Roman"/>
+          <w:sz w:val="20"/>
+          <w:szCs w:val="20"/>
+          <w:lang w:val="en-US"/>
+        </w:rPr>
+        <w:t>", "#3498db"</w:t>
+      </w:r>
+    </w:p>
+    <w:p>
+      <w:pPr>
+        <w:spacing w:after="0" w:line="360" w:lineRule="auto"/>
+        <w:ind w:firstLine="709"/>
+        <w:contextualSpacing/>
+        <w:jc w:val="both"/>
+        <w:rPr>
+          <w:rFonts w:ascii="Times New Roman" w:hAnsi="Times New Roman" w:cs="Times New Roman"/>
+          <w:sz w:val="20"/>
+          <w:szCs w:val="20"/>
+          <w:lang w:val="en-US"/>
+        </w:rPr>
+      </w:pPr>
+      <w:r>
+        <w:rPr>
+          <w:rFonts w:ascii="Times New Roman" w:hAnsi="Times New Roman" w:cs="Times New Roman"/>
+          <w:sz w:val="20"/>
+          <w:szCs w:val="20"/>
+          <w:lang w:val="en-US"/>
+        </w:rPr>
+        <w:t>        else: return "</w:t>
+      </w:r>
+      <w:r>
+        <w:rPr>
+          <w:rFonts w:ascii="Segoe UI Emoji" w:hAnsi="Segoe UI Emoji" w:cs="Segoe UI Emoji"/>
+          <w:sz w:val="20"/>
+          <w:szCs w:val="20"/>
+        </w:rPr>
+        <w:t>🌧️</w:t>
+      </w:r>
+      <w:r>
+        <w:rPr>
+          <w:rFonts w:ascii="Times New Roman" w:hAnsi="Times New Roman" w:cs="Times New Roman"/>
+          <w:sz w:val="20"/>
+          <w:szCs w:val="20"/>
+          <w:lang w:val="en-US"/>
+        </w:rPr>
+        <w:t xml:space="preserve"> </w:t>
+      </w:r>
+      <w:r>
+        <w:rPr>
+          <w:rFonts w:ascii="Times New Roman" w:hAnsi="Times New Roman" w:cs="Times New Roman"/>
+          <w:sz w:val="20"/>
+          <w:szCs w:val="20"/>
+        </w:rPr>
+        <w:t>Сильные</w:t>
+      </w:r>
+      <w:r>
+        <w:rPr>
+          <w:rFonts w:ascii="Times New Roman" w:hAnsi="Times New Roman" w:cs="Times New Roman"/>
+          <w:sz w:val="20"/>
+          <w:szCs w:val="20"/>
+          <w:lang w:val="en-US"/>
+        </w:rPr>
+        <w:t>", "#9b59b6"</w:t>
+      </w:r>
+    </w:p>
+    <w:p>
+      <w:pPr>
+        <w:spacing w:after="0" w:line="360" w:lineRule="auto"/>
+        <w:ind w:firstLine="709"/>
+        <w:contextualSpacing/>
+        <w:jc w:val="both"/>
+        <w:rPr>
+          <w:rFonts w:ascii="Times New Roman" w:hAnsi="Times New Roman" w:cs="Times New Roman"/>
+          <w:sz w:val="20"/>
+          <w:szCs w:val="20"/>
+          <w:lang w:val="en-US"/>
+        </w:rPr>
+      </w:pPr>
+    </w:p>
+    <w:p>
+      <w:pPr>
+        <w:spacing w:after="0" w:line="360" w:lineRule="auto"/>
+        <w:ind w:firstLine="709"/>
+        <w:contextualSpacing/>
+        <w:jc w:val="both"/>
+        <w:rPr>
+          <w:rFonts w:ascii="Times New Roman" w:hAnsi="Times New Roman" w:cs="Times New Roman"/>
+          <w:sz w:val="20"/>
+          <w:szCs w:val="20"/>
+          <w:lang w:val="en-US"/>
+        </w:rPr>
+      </w:pPr>
+      <w:r>
+        <w:rPr>
+          <w:rFonts w:ascii="Times New Roman" w:hAnsi="Times New Roman" w:cs="Times New Roman"/>
+          <w:sz w:val="20"/>
+          <w:szCs w:val="20"/>
+          <w:lang w:val="en-US"/>
+        </w:rPr>
+        <w:t>    def decode_weather_state(self, code):</w:t>
+      </w:r>
+    </w:p>
+    <w:p>
+      <w:pPr>
+        <w:spacing w:after="0" w:line="360" w:lineRule="auto"/>
+        <w:ind w:firstLine="709"/>
+        <w:contextualSpacing/>
+        <w:jc w:val="both"/>
+        <w:rPr>
+          <w:rFonts w:ascii="Times New Roman" w:hAnsi="Times New Roman" w:cs="Times New Roman"/>
+          <w:sz w:val="20"/>
+          <w:szCs w:val="20"/>
+        </w:rPr>
+      </w:pPr>
+      <w:r>
+        <w:rPr>
+          <w:rFonts w:ascii="Times New Roman" w:hAnsi="Times New Roman" w:cs="Times New Roman"/>
+          <w:sz w:val="20"/>
+          <w:szCs w:val="20"/>
+          <w:lang w:val="en-US"/>
+        </w:rPr>
+        <w:t xml:space="preserve">        </w:t>
+      </w:r>
+      <w:r>
+        <w:rPr>
+          <w:rFonts w:ascii="Times New Roman" w:hAnsi="Times New Roman" w:cs="Times New Roman"/>
+          <w:sz w:val="20"/>
+          <w:szCs w:val="20"/>
+        </w:rPr>
+        <w:t>codes = {</w:t>
+      </w:r>
+    </w:p>
+    <w:p>
+      <w:pPr>
+        <w:spacing w:after="0" w:line="360" w:lineRule="auto"/>
+        <w:ind w:firstLine="709"/>
+        <w:contextualSpacing/>
+        <w:jc w:val="both"/>
+        <w:rPr>
+          <w:rFonts w:ascii="Times New Roman" w:hAnsi="Times New Roman" w:cs="Times New Roman"/>
+          <w:sz w:val="20"/>
+          <w:szCs w:val="20"/>
+        </w:rPr>
+      </w:pPr>
+      <w:r>
+        <w:rPr>
+          <w:rFonts w:ascii="Times New Roman" w:hAnsi="Times New Roman" w:cs="Times New Roman"/>
+          <w:sz w:val="20"/>
+          <w:szCs w:val="20"/>
+        </w:rPr>
+        <w:t>            0: "</w:t>
+      </w:r>
+      <w:r>
+        <w:rPr>
+          <w:rFonts w:ascii="Segoe UI Emoji" w:hAnsi="Segoe UI Emoji" w:cs="Segoe UI Emoji"/>
+          <w:sz w:val="20"/>
+          <w:szCs w:val="20"/>
+        </w:rPr>
+        <w:t>☀️</w:t>
+      </w:r>
+      <w:r>
+        <w:rPr>
+          <w:rFonts w:ascii="Times New Roman" w:hAnsi="Times New Roman" w:cs="Times New Roman"/>
+          <w:sz w:val="20"/>
+          <w:szCs w:val="20"/>
+        </w:rPr>
+        <w:t xml:space="preserve"> Ясно", 1: "</w:t>
+      </w:r>
+      <w:r>
+        <w:rPr>
+          <w:rFonts w:ascii="Segoe UI Emoji" w:hAnsi="Segoe UI Emoji" w:cs="Segoe UI Emoji"/>
+          <w:sz w:val="20"/>
+          <w:szCs w:val="20"/>
+        </w:rPr>
+        <w:t>🌤️</w:t>
+      </w:r>
+      <w:r>
+        <w:rPr>
+          <w:rFonts w:ascii="Times New Roman" w:hAnsi="Times New Roman" w:cs="Times New Roman"/>
+          <w:sz w:val="20"/>
+          <w:szCs w:val="20"/>
+        </w:rPr>
+        <w:t xml:space="preserve"> Преимущественно ясно", 2: "</w:t>
+      </w:r>
+      <w:r>
+        <w:rPr>
+          <w:rFonts w:ascii="Segoe UI Emoji" w:hAnsi="Segoe UI Emoji" w:cs="Segoe UI Emoji"/>
+          <w:sz w:val="20"/>
+          <w:szCs w:val="20"/>
+        </w:rPr>
+        <w:t>⛅</w:t>
+      </w:r>
+      <w:r>
+        <w:rPr>
+          <w:rFonts w:ascii="Times New Roman" w:hAnsi="Times New Roman" w:cs="Times New Roman"/>
+          <w:sz w:val="20"/>
+          <w:szCs w:val="20"/>
+        </w:rPr>
+        <w:t xml:space="preserve"> Переменная облачность",</w:t>
+      </w:r>
+    </w:p>
+    <w:p>
+      <w:pPr>
+        <w:spacing w:after="0" w:line="360" w:lineRule="auto"/>
+        <w:ind w:firstLine="709"/>
+        <w:contextualSpacing/>
+        <w:jc w:val="both"/>
+        <w:rPr>
+          <w:rFonts w:ascii="Times New Roman" w:hAnsi="Times New Roman" w:cs="Times New Roman"/>
+          <w:sz w:val="20"/>
+          <w:szCs w:val="20"/>
+        </w:rPr>
+      </w:pPr>
+      <w:r>
+        <w:rPr>
+          <w:rFonts w:ascii="Times New Roman" w:hAnsi="Times New Roman" w:cs="Times New Roman"/>
+          <w:sz w:val="20"/>
+          <w:szCs w:val="20"/>
+        </w:rPr>
+        <w:t>            3: "</w:t>
+      </w:r>
+      <w:r>
+        <w:rPr>
+          <w:rFonts w:ascii="Segoe UI Emoji" w:hAnsi="Segoe UI Emoji" w:cs="Segoe UI Emoji"/>
+          <w:sz w:val="20"/>
+          <w:szCs w:val="20"/>
+        </w:rPr>
+        <w:t>☁️</w:t>
+      </w:r>
+      <w:r>
+        <w:rPr>
+          <w:rFonts w:ascii="Times New Roman" w:hAnsi="Times New Roman" w:cs="Times New Roman"/>
+          <w:sz w:val="20"/>
+          <w:szCs w:val="20"/>
+        </w:rPr>
+        <w:t xml:space="preserve"> Пасмурно", 45: "</w:t>
+      </w:r>
+      <w:r>
+        <w:rPr>
+          <w:rFonts w:ascii="Segoe UI Emoji" w:hAnsi="Segoe UI Emoji" w:cs="Segoe UI Emoji"/>
+          <w:sz w:val="20"/>
+          <w:szCs w:val="20"/>
+        </w:rPr>
+        <w:t>🌫️</w:t>
+      </w:r>
+      <w:r>
+        <w:rPr>
+          <w:rFonts w:ascii="Times New Roman" w:hAnsi="Times New Roman" w:cs="Times New Roman"/>
+          <w:sz w:val="20"/>
+          <w:szCs w:val="20"/>
+        </w:rPr>
+        <w:t xml:space="preserve"> Туман", 48: "</w:t>
+      </w:r>
+      <w:r>
+        <w:rPr>
+          <w:rFonts w:ascii="Segoe UI Emoji" w:hAnsi="Segoe UI Emoji" w:cs="Segoe UI Emoji"/>
+          <w:sz w:val="20"/>
+          <w:szCs w:val="20"/>
+        </w:rPr>
+        <w:t>🌫️</w:t>
+      </w:r>
+      <w:r>
+        <w:rPr>
+          <w:rFonts w:ascii="Times New Roman" w:hAnsi="Times New Roman" w:cs="Times New Roman"/>
+          <w:sz w:val="20"/>
+          <w:szCs w:val="20"/>
+        </w:rPr>
+        <w:t xml:space="preserve"> Туман с инеем",</w:t>
+      </w:r>
+    </w:p>
+    <w:p>
+      <w:pPr>
+        <w:spacing w:after="0" w:line="360" w:lineRule="auto"/>
+        <w:ind w:firstLine="709"/>
+        <w:contextualSpacing/>
+        <w:jc w:val="both"/>
+        <w:rPr>
+          <w:rFonts w:ascii="Times New Roman" w:hAnsi="Times New Roman" w:cs="Times New Roman"/>
+          <w:sz w:val="20"/>
+          <w:szCs w:val="20"/>
+        </w:rPr>
+      </w:pPr>
+      <w:r>
+        <w:rPr>
+          <w:rFonts w:ascii="Times New Roman" w:hAnsi="Times New Roman" w:cs="Times New Roman"/>
+          <w:sz w:val="20"/>
+          <w:szCs w:val="20"/>
+        </w:rPr>
+        <w:t>            51: "</w:t>
+      </w:r>
+      <w:r>
+        <w:rPr>
+          <w:rFonts w:ascii="Segoe UI Emoji" w:hAnsi="Segoe UI Emoji" w:cs="Segoe UI Emoji"/>
+          <w:sz w:val="20"/>
+          <w:szCs w:val="20"/>
+        </w:rPr>
+        <w:t>🌦️</w:t>
+      </w:r>
+      <w:r>
+        <w:rPr>
+          <w:rFonts w:ascii="Times New Roman" w:hAnsi="Times New Roman" w:cs="Times New Roman"/>
+          <w:sz w:val="20"/>
+          <w:szCs w:val="20"/>
+        </w:rPr>
+        <w:t xml:space="preserve"> Морось", 53: "</w:t>
+      </w:r>
+      <w:r>
+        <w:rPr>
+          <w:rFonts w:ascii="Segoe UI Emoji" w:hAnsi="Segoe UI Emoji" w:cs="Segoe UI Emoji"/>
+          <w:sz w:val="20"/>
+          <w:szCs w:val="20"/>
+        </w:rPr>
+        <w:t>🌦️</w:t>
+      </w:r>
+      <w:r>
+        <w:rPr>
+          <w:rFonts w:ascii="Times New Roman" w:hAnsi="Times New Roman" w:cs="Times New Roman"/>
+          <w:sz w:val="20"/>
+          <w:szCs w:val="20"/>
+        </w:rPr>
+        <w:t xml:space="preserve"> Морось", 55: "</w:t>
+      </w:r>
+      <w:r>
+        <w:rPr>
+          <w:rFonts w:ascii="Segoe UI Emoji" w:hAnsi="Segoe UI Emoji" w:cs="Segoe UI Emoji"/>
+          <w:sz w:val="20"/>
+          <w:szCs w:val="20"/>
+        </w:rPr>
+        <w:t>🌦️</w:t>
+      </w:r>
+      <w:r>
+        <w:rPr>
+          <w:rFonts w:ascii="Times New Roman" w:hAnsi="Times New Roman" w:cs="Times New Roman"/>
+          <w:sz w:val="20"/>
+          <w:szCs w:val="20"/>
+        </w:rPr>
+        <w:t xml:space="preserve"> Морось",</w:t>
+      </w:r>
+    </w:p>
+    <w:p>
+      <w:pPr>
+        <w:spacing w:after="0" w:line="360" w:lineRule="auto"/>
+        <w:ind w:firstLine="709"/>
+        <w:contextualSpacing/>
+        <w:jc w:val="both"/>
+        <w:rPr>
+          <w:rFonts w:ascii="Times New Roman" w:hAnsi="Times New Roman" w:cs="Times New Roman"/>
+          <w:sz w:val="20"/>
+          <w:szCs w:val="20"/>
+        </w:rPr>
+      </w:pPr>
+      <w:r>
+        <w:rPr>
+          <w:rFonts w:ascii="Times New Roman" w:hAnsi="Times New Roman" w:cs="Times New Roman"/>
+          <w:sz w:val="20"/>
+          <w:szCs w:val="20"/>
+        </w:rPr>
+        <w:t>            61: "</w:t>
+      </w:r>
+      <w:r>
+        <w:rPr>
+          <w:rFonts w:ascii="Segoe UI Emoji" w:hAnsi="Segoe UI Emoji" w:cs="Segoe UI Emoji"/>
+          <w:sz w:val="20"/>
+          <w:szCs w:val="20"/>
+        </w:rPr>
+        <w:t>🌧️</w:t>
+      </w:r>
+      <w:r>
+        <w:rPr>
+          <w:rFonts w:ascii="Times New Roman" w:hAnsi="Times New Roman" w:cs="Times New Roman"/>
+          <w:sz w:val="20"/>
+          <w:szCs w:val="20"/>
+        </w:rPr>
+        <w:t xml:space="preserve"> Дождь", 63: "</w:t>
+      </w:r>
+      <w:r>
+        <w:rPr>
+          <w:rFonts w:ascii="Segoe UI Emoji" w:hAnsi="Segoe UI Emoji" w:cs="Segoe UI Emoji"/>
+          <w:sz w:val="20"/>
+          <w:szCs w:val="20"/>
+        </w:rPr>
+        <w:t>🌧️</w:t>
+      </w:r>
+      <w:r>
+        <w:rPr>
+          <w:rFonts w:ascii="Times New Roman" w:hAnsi="Times New Roman" w:cs="Times New Roman"/>
+          <w:sz w:val="20"/>
+          <w:szCs w:val="20"/>
+        </w:rPr>
+        <w:t xml:space="preserve"> Дождь", 65: "</w:t>
+      </w:r>
+      <w:r>
+        <w:rPr>
+          <w:rFonts w:ascii="Segoe UI Emoji" w:hAnsi="Segoe UI Emoji" w:cs="Segoe UI Emoji"/>
+          <w:sz w:val="20"/>
+          <w:szCs w:val="20"/>
+        </w:rPr>
+        <w:t>🌧️</w:t>
+      </w:r>
+      <w:r>
+        <w:rPr>
+          <w:rFonts w:ascii="Times New Roman" w:hAnsi="Times New Roman" w:cs="Times New Roman"/>
+          <w:sz w:val="20"/>
+          <w:szCs w:val="20"/>
+        </w:rPr>
+        <w:t xml:space="preserve"> Сильный дождь",</w:t>
+      </w:r>
+    </w:p>
+    <w:p>
+      <w:pPr>
+        <w:spacing w:after="0" w:line="360" w:lineRule="auto"/>
+        <w:ind w:firstLine="709"/>
+        <w:contextualSpacing/>
+        <w:jc w:val="both"/>
+        <w:rPr>
+          <w:rFonts w:ascii="Times New Roman" w:hAnsi="Times New Roman" w:cs="Times New Roman"/>
+          <w:sz w:val="20"/>
+          <w:szCs w:val="20"/>
+        </w:rPr>
+      </w:pPr>
+      <w:r>
+        <w:rPr>
+          <w:rFonts w:ascii="Times New Roman" w:hAnsi="Times New Roman" w:cs="Times New Roman"/>
+          <w:sz w:val="20"/>
+          <w:szCs w:val="20"/>
+        </w:rPr>
+        <w:t>            71: "</w:t>
+      </w:r>
+      <w:r>
+        <w:rPr>
+          <w:rFonts w:ascii="Segoe UI Emoji" w:hAnsi="Segoe UI Emoji" w:cs="Segoe UI Emoji"/>
+          <w:sz w:val="20"/>
+          <w:szCs w:val="20"/>
+        </w:rPr>
+        <w:t>❄️</w:t>
+      </w:r>
+      <w:r>
+        <w:rPr>
+          <w:rFonts w:ascii="Times New Roman" w:hAnsi="Times New Roman" w:cs="Times New Roman"/>
+          <w:sz w:val="20"/>
+          <w:szCs w:val="20"/>
+        </w:rPr>
+        <w:t xml:space="preserve"> Снег", 73: "</w:t>
+      </w:r>
+      <w:r>
+        <w:rPr>
+          <w:rFonts w:ascii="Segoe UI Emoji" w:hAnsi="Segoe UI Emoji" w:cs="Segoe UI Emoji"/>
+          <w:sz w:val="20"/>
+          <w:szCs w:val="20"/>
+        </w:rPr>
+        <w:t>❄️</w:t>
+      </w:r>
+      <w:r>
+        <w:rPr>
+          <w:rFonts w:ascii="Times New Roman" w:hAnsi="Times New Roman" w:cs="Times New Roman"/>
+          <w:sz w:val="20"/>
+          <w:szCs w:val="20"/>
+        </w:rPr>
+        <w:t xml:space="preserve"> Снег", 75: "</w:t>
+      </w:r>
+      <w:r>
+        <w:rPr>
+          <w:rFonts w:ascii="Segoe UI Emoji" w:hAnsi="Segoe UI Emoji" w:cs="Segoe UI Emoji"/>
+          <w:sz w:val="20"/>
+          <w:szCs w:val="20"/>
+        </w:rPr>
+        <w:t>❄️</w:t>
+      </w:r>
+      <w:r>
+        <w:rPr>
+          <w:rFonts w:ascii="Times New Roman" w:hAnsi="Times New Roman" w:cs="Times New Roman"/>
+          <w:sz w:val="20"/>
+          <w:szCs w:val="20"/>
+        </w:rPr>
+        <w:t xml:space="preserve"> Сильный снег",</w:t>
+      </w:r>
+    </w:p>
+    <w:p>
+      <w:pPr>
+        <w:spacing w:after="0" w:line="360" w:lineRule="auto"/>
+        <w:ind w:firstLine="709"/>
+        <w:contextualSpacing/>
+        <w:jc w:val="both"/>
+        <w:rPr>
+          <w:rFonts w:ascii="Times New Roman" w:hAnsi="Times New Roman" w:cs="Times New Roman"/>
+          <w:sz w:val="20"/>
+          <w:szCs w:val="20"/>
+        </w:rPr>
+      </w:pPr>
+      <w:r>
+        <w:rPr>
+          <w:rFonts w:ascii="Times New Roman" w:hAnsi="Times New Roman" w:cs="Times New Roman"/>
+          <w:sz w:val="20"/>
+          <w:szCs w:val="20"/>
+        </w:rPr>
+        <w:t>            80: "</w:t>
+      </w:r>
+      <w:r>
+        <w:rPr>
+          <w:rFonts w:ascii="Segoe UI Emoji" w:hAnsi="Segoe UI Emoji" w:cs="Segoe UI Emoji"/>
+          <w:sz w:val="20"/>
+          <w:szCs w:val="20"/>
+        </w:rPr>
+        <w:t>🌧️</w:t>
+      </w:r>
+      <w:r>
+        <w:rPr>
+          <w:rFonts w:ascii="Times New Roman" w:hAnsi="Times New Roman" w:cs="Times New Roman"/>
+          <w:sz w:val="20"/>
+          <w:szCs w:val="20"/>
+        </w:rPr>
+        <w:t xml:space="preserve"> Ливень", 81: "</w:t>
+      </w:r>
+      <w:r>
+        <w:rPr>
+          <w:rFonts w:ascii="Segoe UI Emoji" w:hAnsi="Segoe UI Emoji" w:cs="Segoe UI Emoji"/>
+          <w:sz w:val="20"/>
+          <w:szCs w:val="20"/>
+        </w:rPr>
+        <w:t>🌧️</w:t>
+      </w:r>
+      <w:r>
+        <w:rPr>
+          <w:rFonts w:ascii="Times New Roman" w:hAnsi="Times New Roman" w:cs="Times New Roman"/>
+          <w:sz w:val="20"/>
+          <w:szCs w:val="20"/>
+        </w:rPr>
+        <w:t xml:space="preserve"> Ливень", 82: "</w:t>
+      </w:r>
+      <w:r>
+        <w:rPr>
+          <w:rFonts w:ascii="Segoe UI Emoji" w:hAnsi="Segoe UI Emoji" w:cs="Segoe UI Emoji"/>
+          <w:sz w:val="20"/>
+          <w:szCs w:val="20"/>
+        </w:rPr>
+        <w:t>🌧️</w:t>
+      </w:r>
+      <w:r>
+        <w:rPr>
+          <w:rFonts w:ascii="Times New Roman" w:hAnsi="Times New Roman" w:cs="Times New Roman"/>
+          <w:sz w:val="20"/>
+          <w:szCs w:val="20"/>
+        </w:rPr>
+        <w:t xml:space="preserve"> Сильный ливень",</w:t>
+      </w:r>
+    </w:p>
+    <w:p>
+      <w:pPr>
+        <w:spacing w:after="0" w:line="360" w:lineRule="auto"/>
+        <w:ind w:firstLine="709"/>
+        <w:contextualSpacing/>
+        <w:jc w:val="both"/>
+        <w:rPr>
+          <w:rFonts w:ascii="Times New Roman" w:hAnsi="Times New Roman" w:cs="Times New Roman"/>
+          <w:sz w:val="20"/>
+          <w:szCs w:val="20"/>
+        </w:rPr>
+      </w:pPr>
+      <w:r>
+        <w:rPr>
+          <w:rFonts w:ascii="Times New Roman" w:hAnsi="Times New Roman" w:cs="Times New Roman"/>
+          <w:sz w:val="20"/>
+          <w:szCs w:val="20"/>
+        </w:rPr>
+        <w:t>            85: "</w:t>
+      </w:r>
+      <w:r>
+        <w:rPr>
+          <w:rFonts w:ascii="Segoe UI Emoji" w:hAnsi="Segoe UI Emoji" w:cs="Segoe UI Emoji"/>
+          <w:sz w:val="20"/>
+          <w:szCs w:val="20"/>
+        </w:rPr>
+        <w:t>❄️</w:t>
+      </w:r>
+      <w:r>
+        <w:rPr>
+          <w:rFonts w:ascii="Times New Roman" w:hAnsi="Times New Roman" w:cs="Times New Roman"/>
+          <w:sz w:val="20"/>
+          <w:szCs w:val="20"/>
+        </w:rPr>
+        <w:t xml:space="preserve"> Снегопад", 86: "</w:t>
+      </w:r>
+      <w:r>
+        <w:rPr>
+          <w:rFonts w:ascii="Segoe UI Emoji" w:hAnsi="Segoe UI Emoji" w:cs="Segoe UI Emoji"/>
+          <w:sz w:val="20"/>
+          <w:szCs w:val="20"/>
+        </w:rPr>
+        <w:t>❄️</w:t>
+      </w:r>
+      <w:r>
+        <w:rPr>
+          <w:rFonts w:ascii="Times New Roman" w:hAnsi="Times New Roman" w:cs="Times New Roman"/>
+          <w:sz w:val="20"/>
+          <w:szCs w:val="20"/>
+        </w:rPr>
+        <w:t xml:space="preserve"> Сильный снегопад",</w:t>
+      </w:r>
+    </w:p>
+    <w:p>
+      <w:pPr>
+        <w:spacing w:after="0" w:line="360" w:lineRule="auto"/>
+        <w:ind w:firstLine="709"/>
+        <w:contextualSpacing/>
+        <w:jc w:val="both"/>
+        <w:rPr>
+          <w:rFonts w:ascii="Times New Roman" w:hAnsi="Times New Roman" w:cs="Times New Roman"/>
+          <w:sz w:val="20"/>
+          <w:szCs w:val="20"/>
+        </w:rPr>
+      </w:pPr>
+      <w:r>
+        <w:rPr>
+          <w:rFonts w:ascii="Times New Roman" w:hAnsi="Times New Roman" w:cs="Times New Roman"/>
+          <w:sz w:val="20"/>
+          <w:szCs w:val="20"/>
+        </w:rPr>
+        <w:t>            95: "</w:t>
+      </w:r>
+      <w:r>
+        <w:rPr>
+          <w:rFonts w:ascii="Segoe UI Emoji" w:hAnsi="Segoe UI Emoji" w:cs="Segoe UI Emoji"/>
+          <w:sz w:val="20"/>
+          <w:szCs w:val="20"/>
+        </w:rPr>
+        <w:t>⛈️</w:t>
+      </w:r>
+      <w:r>
+        <w:rPr>
+          <w:rFonts w:ascii="Times New Roman" w:hAnsi="Times New Roman" w:cs="Times New Roman"/>
+          <w:sz w:val="20"/>
+          <w:szCs w:val="20"/>
+        </w:rPr>
+        <w:t xml:space="preserve"> Гроза", 96: "</w:t>
+      </w:r>
+      <w:r>
+        <w:rPr>
+          <w:rFonts w:ascii="Segoe UI Emoji" w:hAnsi="Segoe UI Emoji" w:cs="Segoe UI Emoji"/>
+          <w:sz w:val="20"/>
+          <w:szCs w:val="20"/>
+        </w:rPr>
+        <w:t>⛈️</w:t>
+      </w:r>
+      <w:r>
+        <w:rPr>
+          <w:rFonts w:ascii="Times New Roman" w:hAnsi="Times New Roman" w:cs="Times New Roman"/>
+          <w:sz w:val="20"/>
+          <w:szCs w:val="20"/>
+        </w:rPr>
+        <w:t xml:space="preserve"> Гроза с градом", 99: "</w:t>
+      </w:r>
+      <w:r>
+        <w:rPr>
+          <w:rFonts w:ascii="Segoe UI Emoji" w:hAnsi="Segoe UI Emoji" w:cs="Segoe UI Emoji"/>
+          <w:sz w:val="20"/>
+          <w:szCs w:val="20"/>
+        </w:rPr>
+        <w:t>⛈️</w:t>
+      </w:r>
+      <w:r>
+        <w:rPr>
+          <w:rFonts w:ascii="Times New Roman" w:hAnsi="Times New Roman" w:cs="Times New Roman"/>
+          <w:sz w:val="20"/>
+          <w:szCs w:val="20"/>
+        </w:rPr>
+        <w:t xml:space="preserve"> Сильная гроза с градом"</w:t>
+      </w:r>
+    </w:p>
+    <w:p>
+      <w:pPr>
+        <w:spacing w:after="0" w:line="360" w:lineRule="auto"/>
+        <w:ind w:firstLine="709"/>
+        <w:contextualSpacing/>
+        <w:jc w:val="both"/>
+        <w:rPr>
+          <w:rFonts w:ascii="Times New Roman" w:hAnsi="Times New Roman" w:cs="Times New Roman"/>
+          <w:sz w:val="20"/>
+          <w:szCs w:val="20"/>
+          <w:lang w:val="en-US"/>
+        </w:rPr>
+      </w:pPr>
+      <w:r>
+        <w:rPr>
+          <w:rFonts w:ascii="Times New Roman" w:hAnsi="Times New Roman" w:cs="Times New Roman"/>
+          <w:sz w:val="20"/>
+          <w:szCs w:val="20"/>
+        </w:rPr>
+        <w:t xml:space="preserve">        </w:t>
+      </w:r>
+      <w:r>
+        <w:rPr>
+          <w:rFonts w:ascii="Times New Roman" w:hAnsi="Times New Roman" w:cs="Times New Roman"/>
+          <w:sz w:val="20"/>
+          <w:szCs w:val="20"/>
+          <w:lang w:val="en-US"/>
+        </w:rPr>
+        <w:t>}</w:t>
+      </w:r>
+    </w:p>
+    <w:p>
+      <w:pPr>
+        <w:spacing w:after="0" w:line="360" w:lineRule="auto"/>
+        <w:ind w:firstLine="709"/>
+        <w:contextualSpacing/>
+        <w:jc w:val="both"/>
+        <w:rPr>
+          <w:rFonts w:ascii="Times New Roman" w:hAnsi="Times New Roman" w:cs="Times New Roman"/>
+          <w:sz w:val="20"/>
+          <w:szCs w:val="20"/>
+          <w:lang w:val="en-US"/>
+        </w:rPr>
+      </w:pPr>
+      <w:r>
+        <w:rPr>
+          <w:rFonts w:ascii="Times New Roman" w:hAnsi="Times New Roman" w:cs="Times New Roman"/>
+          <w:sz w:val="20"/>
+          <w:szCs w:val="20"/>
+          <w:lang w:val="en-US"/>
+        </w:rPr>
+        <w:t>        return codes.get(code, "</w:t>
+      </w:r>
+      <w:r>
+        <w:rPr>
+          <w:rFonts w:ascii="Segoe UI Emoji" w:hAnsi="Segoe UI Emoji" w:cs="Segoe UI Emoji"/>
+          <w:sz w:val="20"/>
+          <w:szCs w:val="20"/>
+          <w:lang w:val="en-US"/>
+        </w:rPr>
+        <w:t>❓</w:t>
+      </w:r>
+      <w:r>
+        <w:rPr>
+          <w:rFonts w:ascii="Times New Roman" w:hAnsi="Times New Roman" w:cs="Times New Roman"/>
+          <w:sz w:val="20"/>
+          <w:szCs w:val="20"/>
+          <w:lang w:val="en-US"/>
+        </w:rPr>
+        <w:t xml:space="preserve"> </w:t>
+      </w:r>
+      <w:r>
+        <w:rPr>
+          <w:rFonts w:ascii="Times New Roman" w:hAnsi="Times New Roman" w:cs="Times New Roman"/>
+          <w:sz w:val="20"/>
+          <w:szCs w:val="20"/>
+        </w:rPr>
+        <w:t>Неизвестно</w:t>
+      </w:r>
+      <w:r>
+        <w:rPr>
+          <w:rFonts w:ascii="Times New Roman" w:hAnsi="Times New Roman" w:cs="Times New Roman"/>
+          <w:sz w:val="20"/>
+          <w:szCs w:val="20"/>
+          <w:lang w:val="en-US"/>
+        </w:rPr>
+        <w:t>")</w:t>
+      </w:r>
+    </w:p>
+    <w:p>
+      <w:pPr>
+        <w:spacing w:after="0" w:line="360" w:lineRule="auto"/>
+        <w:ind w:firstLine="709"/>
+        <w:contextualSpacing/>
+        <w:jc w:val="both"/>
+        <w:rPr>
+          <w:rFonts w:ascii="Times New Roman" w:hAnsi="Times New Roman" w:cs="Times New Roman"/>
+          <w:sz w:val="20"/>
+          <w:szCs w:val="20"/>
+          <w:lang w:val="en-US"/>
+        </w:rPr>
+      </w:pPr>
+    </w:p>
+    <w:p>
+      <w:pPr>
+        <w:spacing w:after="0" w:line="360" w:lineRule="auto"/>
+        <w:ind w:firstLine="709"/>
+        <w:contextualSpacing/>
+        <w:jc w:val="both"/>
+        <w:rPr>
+          <w:rFonts w:ascii="Times New Roman" w:hAnsi="Times New Roman" w:cs="Times New Roman"/>
+          <w:sz w:val="20"/>
+          <w:szCs w:val="20"/>
+          <w:lang w:val="en-US"/>
+        </w:rPr>
+      </w:pPr>
+      <w:r>
+        <w:rPr>
+          <w:rFonts w:ascii="Times New Roman" w:hAnsi="Times New Roman" w:cs="Times New Roman"/>
+          <w:sz w:val="20"/>
+          <w:szCs w:val="20"/>
+          <w:lang w:val="en-US"/>
+        </w:rPr>
+        <w:t>    def display_weather(self, city, data):</w:t>
+      </w:r>
+    </w:p>
+    <w:p>
+      <w:pPr>
+        <w:spacing w:after="0" w:line="360" w:lineRule="auto"/>
+        <w:ind w:firstLine="709"/>
+        <w:contextualSpacing/>
+        <w:jc w:val="both"/>
+        <w:rPr>
+          <w:rFonts w:ascii="Times New Roman" w:hAnsi="Times New Roman" w:cs="Times New Roman"/>
+          <w:sz w:val="20"/>
+          <w:szCs w:val="20"/>
+          <w:lang w:val="en-US"/>
+        </w:rPr>
+      </w:pPr>
+      <w:r>
+        <w:rPr>
+          <w:rFonts w:ascii="Times New Roman" w:hAnsi="Times New Roman" w:cs="Times New Roman"/>
+          <w:sz w:val="20"/>
+          <w:szCs w:val="20"/>
+          <w:lang w:val="en-US"/>
+        </w:rPr>
+        <w:t>        temp = data["temperature"]</w:t>
+      </w:r>
+    </w:p>
+    <w:p>
+      <w:pPr>
+        <w:spacing w:after="0" w:line="360" w:lineRule="auto"/>
+        <w:ind w:firstLine="709"/>
+        <w:contextualSpacing/>
+        <w:jc w:val="both"/>
+        <w:rPr>
+          <w:rFonts w:ascii="Times New Roman" w:hAnsi="Times New Roman" w:cs="Times New Roman"/>
+          <w:sz w:val="20"/>
+          <w:szCs w:val="20"/>
+          <w:lang w:val="en-US"/>
+        </w:rPr>
+      </w:pPr>
+      <w:r>
+        <w:rPr>
+          <w:rFonts w:ascii="Times New Roman" w:hAnsi="Times New Roman" w:cs="Times New Roman"/>
+          <w:sz w:val="20"/>
+          <w:szCs w:val="20"/>
+          <w:lang w:val="en-US"/>
+        </w:rPr>
+        <w:t>        wind = data["windspeed"]</w:t>
+      </w:r>
+    </w:p>
+    <w:p>
+      <w:pPr>
+        <w:spacing w:after="0" w:line="360" w:lineRule="auto"/>
+        <w:ind w:firstLine="709"/>
+        <w:contextualSpacing/>
+        <w:jc w:val="both"/>
+        <w:rPr>
+          <w:rFonts w:ascii="Times New Roman" w:hAnsi="Times New Roman" w:cs="Times New Roman"/>
+          <w:sz w:val="20"/>
+          <w:szCs w:val="20"/>
+          <w:lang w:val="en-US"/>
+        </w:rPr>
+      </w:pPr>
+      <w:r>
+        <w:rPr>
+          <w:rFonts w:ascii="Times New Roman" w:hAnsi="Times New Roman" w:cs="Times New Roman"/>
+          <w:sz w:val="20"/>
+          <w:szCs w:val="20"/>
+          <w:lang w:val="en-US"/>
+        </w:rPr>
+        <w:t>        code = data["weathercode"]</w:t>
+      </w:r>
+    </w:p>
+    <w:p>
+      <w:pPr>
+        <w:spacing w:after="0" w:line="360" w:lineRule="auto"/>
+        <w:ind w:firstLine="709"/>
+        <w:contextualSpacing/>
+        <w:jc w:val="both"/>
+        <w:rPr>
+          <w:rFonts w:ascii="Times New Roman" w:hAnsi="Times New Roman" w:cs="Times New Roman"/>
+          <w:sz w:val="20"/>
+          <w:szCs w:val="20"/>
+          <w:lang w:val="en-US"/>
+        </w:rPr>
+      </w:pPr>
+      <w:r>
+        <w:rPr>
+          <w:rFonts w:ascii="Times New Roman" w:hAnsi="Times New Roman" w:cs="Times New Roman"/>
+          <w:sz w:val="20"/>
+          <w:szCs w:val="20"/>
+          <w:lang w:val="en-US"/>
+        </w:rPr>
+        <w:t xml:space="preserve">        </w:t>
+      </w:r>
+    </w:p>
+    <w:p>
+      <w:pPr>
+        <w:spacing w:after="0" w:line="360" w:lineRule="auto"/>
+        <w:ind w:firstLine="709"/>
+        <w:contextualSpacing/>
+        <w:jc w:val="both"/>
+        <w:rPr>
+          <w:rFonts w:ascii="Times New Roman" w:hAnsi="Times New Roman" w:cs="Times New Roman"/>
+          <w:sz w:val="20"/>
+          <w:szCs w:val="20"/>
+          <w:lang w:val="en-US"/>
+        </w:rPr>
+      </w:pPr>
+      <w:r>
+        <w:rPr>
+          <w:rFonts w:ascii="Times New Roman" w:hAnsi="Times New Roman" w:cs="Times New Roman"/>
+          <w:sz w:val="20"/>
+          <w:szCs w:val="20"/>
+          <w:lang w:val="en-US"/>
+        </w:rPr>
+        <w:t>        temp_eval, temp_color = self.evaluate_temperature(temp)</w:t>
+      </w:r>
+    </w:p>
+    <w:p>
+      <w:pPr>
+        <w:spacing w:after="0" w:line="360" w:lineRule="auto"/>
+        <w:ind w:firstLine="709"/>
+        <w:contextualSpacing/>
+        <w:jc w:val="both"/>
+        <w:rPr>
+          <w:rFonts w:ascii="Times New Roman" w:hAnsi="Times New Roman" w:cs="Times New Roman"/>
+          <w:sz w:val="20"/>
+          <w:szCs w:val="20"/>
+          <w:lang w:val="en-US"/>
+        </w:rPr>
+      </w:pPr>
+      <w:r>
+        <w:rPr>
+          <w:rFonts w:ascii="Times New Roman" w:hAnsi="Times New Roman" w:cs="Times New Roman"/>
+          <w:sz w:val="20"/>
+          <w:szCs w:val="20"/>
+          <w:lang w:val="en-US"/>
+        </w:rPr>
+        <w:t>        wind_eval, wind_color = self.evaluate_wind(wind)</w:t>
+      </w:r>
+    </w:p>
+    <w:p>
+      <w:pPr>
+        <w:spacing w:after="0" w:line="360" w:lineRule="auto"/>
+        <w:ind w:firstLine="709"/>
+        <w:contextualSpacing/>
+        <w:jc w:val="both"/>
+        <w:rPr>
+          <w:rFonts w:ascii="Times New Roman" w:hAnsi="Times New Roman" w:cs="Times New Roman"/>
+          <w:sz w:val="20"/>
+          <w:szCs w:val="20"/>
+          <w:lang w:val="en-US"/>
+        </w:rPr>
+      </w:pPr>
+      <w:r>
+        <w:rPr>
+          <w:rFonts w:ascii="Times New Roman" w:hAnsi="Times New Roman" w:cs="Times New Roman"/>
+          <w:sz w:val="20"/>
+          <w:szCs w:val="20"/>
+          <w:lang w:val="en-US"/>
+        </w:rPr>
+        <w:t>        state = self.decode_weather_state(code)</w:t>
+      </w:r>
+    </w:p>
+    <w:p>
+      <w:pPr>
+        <w:spacing w:after="0" w:line="360" w:lineRule="auto"/>
+        <w:ind w:firstLine="709"/>
+        <w:contextualSpacing/>
+        <w:jc w:val="both"/>
+        <w:rPr>
+          <w:rFonts w:ascii="Times New Roman" w:hAnsi="Times New Roman" w:cs="Times New Roman"/>
+          <w:sz w:val="20"/>
+          <w:szCs w:val="20"/>
+          <w:lang w:val="en-US"/>
+        </w:rPr>
+      </w:pPr>
+      <w:r>
+        <w:rPr>
+          <w:rFonts w:ascii="Times New Roman" w:hAnsi="Times New Roman" w:cs="Times New Roman"/>
+          <w:sz w:val="20"/>
+          <w:szCs w:val="20"/>
+          <w:lang w:val="en-US"/>
+        </w:rPr>
+        <w:t xml:space="preserve">        </w:t>
+      </w:r>
+    </w:p>
+    <w:p>
+      <w:pPr>
+        <w:spacing w:after="0" w:line="360" w:lineRule="auto"/>
+        <w:ind w:firstLine="709"/>
+        <w:contextualSpacing/>
+        <w:jc w:val="both"/>
+        <w:rPr>
+          <w:rFonts w:ascii="Times New Roman" w:hAnsi="Times New Roman" w:cs="Times New Roman"/>
+          <w:sz w:val="20"/>
+          <w:szCs w:val="20"/>
+          <w:lang w:val="en-US"/>
+        </w:rPr>
+      </w:pPr>
+      <w:r>
+        <w:rPr>
+          <w:rFonts w:ascii="Times New Roman" w:hAnsi="Times New Roman" w:cs="Times New Roman"/>
+          <w:sz w:val="20"/>
+          <w:szCs w:val="20"/>
+          <w:lang w:val="en-US"/>
+        </w:rPr>
+        <w:t>        precip = 0.0</w:t>
+      </w:r>
+    </w:p>
+    <w:p>
+      <w:pPr>
+        <w:spacing w:after="0" w:line="360" w:lineRule="auto"/>
+        <w:ind w:firstLine="709"/>
+        <w:contextualSpacing/>
+        <w:jc w:val="both"/>
+        <w:rPr>
+          <w:rFonts w:ascii="Times New Roman" w:hAnsi="Times New Roman" w:cs="Times New Roman"/>
+          <w:sz w:val="20"/>
+          <w:szCs w:val="20"/>
+          <w:lang w:val="en-US"/>
+        </w:rPr>
+      </w:pPr>
+      <w:r>
+        <w:rPr>
+          <w:rFonts w:ascii="Times New Roman" w:hAnsi="Times New Roman" w:cs="Times New Roman"/>
+          <w:sz w:val="20"/>
+          <w:szCs w:val="20"/>
+          <w:lang w:val="en-US"/>
+        </w:rPr>
+        <w:t>        if code in [51, 53, 55, 61, 63, 65, 80, 81, 82]:</w:t>
+      </w:r>
+    </w:p>
+    <w:p>
+      <w:pPr>
+        <w:spacing w:after="0" w:line="360" w:lineRule="auto"/>
+        <w:ind w:firstLine="709"/>
+        <w:contextualSpacing/>
+        <w:jc w:val="both"/>
+        <w:rPr>
+          <w:rFonts w:ascii="Times New Roman" w:hAnsi="Times New Roman" w:cs="Times New Roman"/>
+          <w:sz w:val="20"/>
+          <w:szCs w:val="20"/>
+          <w:lang w:val="en-US"/>
+        </w:rPr>
+      </w:pPr>
+      <w:r>
+        <w:rPr>
+          <w:rFonts w:ascii="Times New Roman" w:hAnsi="Times New Roman" w:cs="Times New Roman"/>
+          <w:sz w:val="20"/>
+          <w:szCs w:val="20"/>
+          <w:lang w:val="en-US"/>
+        </w:rPr>
+        <w:t>            precip = 2.5</w:t>
+      </w:r>
+    </w:p>
+    <w:p>
+      <w:pPr>
+        <w:spacing w:after="0" w:line="360" w:lineRule="auto"/>
+        <w:ind w:firstLine="709"/>
+        <w:contextualSpacing/>
+        <w:jc w:val="both"/>
+        <w:rPr>
+          <w:rFonts w:ascii="Times New Roman" w:hAnsi="Times New Roman" w:cs="Times New Roman"/>
+          <w:sz w:val="20"/>
+          <w:szCs w:val="20"/>
+          <w:lang w:val="en-US"/>
+        </w:rPr>
+      </w:pPr>
+      <w:r>
+        <w:rPr>
+          <w:rFonts w:ascii="Times New Roman" w:hAnsi="Times New Roman" w:cs="Times New Roman"/>
+          <w:sz w:val="20"/>
+          <w:szCs w:val="20"/>
+          <w:lang w:val="en-US"/>
+        </w:rPr>
+        <w:t>        elif code in [71, 73, 75, 85, 86]:</w:t>
+      </w:r>
+    </w:p>
+    <w:p>
+      <w:pPr>
+        <w:spacing w:after="0" w:line="360" w:lineRule="auto"/>
+        <w:ind w:firstLine="709"/>
+        <w:contextualSpacing/>
+        <w:jc w:val="both"/>
+        <w:rPr>
+          <w:rFonts w:ascii="Times New Roman" w:hAnsi="Times New Roman" w:cs="Times New Roman"/>
+          <w:sz w:val="20"/>
+          <w:szCs w:val="20"/>
+          <w:lang w:val="en-US"/>
+        </w:rPr>
+      </w:pPr>
+      <w:r>
+        <w:rPr>
+          <w:rFonts w:ascii="Times New Roman" w:hAnsi="Times New Roman" w:cs="Times New Roman"/>
+          <w:sz w:val="20"/>
+          <w:szCs w:val="20"/>
+          <w:lang w:val="en-US"/>
+        </w:rPr>
+        <w:t>            precip = 1.0</w:t>
+      </w:r>
+    </w:p>
+    <w:p>
+      <w:pPr>
+        <w:spacing w:after="0" w:line="360" w:lineRule="auto"/>
+        <w:ind w:firstLine="709"/>
+        <w:contextualSpacing/>
+        <w:jc w:val="both"/>
+        <w:rPr>
+          <w:rFonts w:ascii="Times New Roman" w:hAnsi="Times New Roman" w:cs="Times New Roman"/>
+          <w:sz w:val="20"/>
+          <w:szCs w:val="20"/>
+          <w:lang w:val="en-US"/>
+        </w:rPr>
+      </w:pPr>
+      <w:r>
+        <w:rPr>
+          <w:rFonts w:ascii="Times New Roman" w:hAnsi="Times New Roman" w:cs="Times New Roman"/>
+          <w:sz w:val="20"/>
+          <w:szCs w:val="20"/>
+          <w:lang w:val="en-US"/>
+        </w:rPr>
+        <w:t xml:space="preserve">        </w:t>
+      </w:r>
+    </w:p>
+    <w:p>
+      <w:pPr>
+        <w:spacing w:after="0" w:line="360" w:lineRule="auto"/>
+        <w:ind w:firstLine="709"/>
+        <w:contextualSpacing/>
+        <w:jc w:val="both"/>
+        <w:rPr>
+          <w:rFonts w:ascii="Times New Roman" w:hAnsi="Times New Roman" w:cs="Times New Roman"/>
+          <w:sz w:val="20"/>
+          <w:szCs w:val="20"/>
+          <w:lang w:val="en-US"/>
+        </w:rPr>
+      </w:pPr>
+      <w:r>
+        <w:rPr>
+          <w:rFonts w:ascii="Times New Roman" w:hAnsi="Times New Roman" w:cs="Times New Roman"/>
+          <w:sz w:val="20"/>
+          <w:szCs w:val="20"/>
+          <w:lang w:val="en-US"/>
+        </w:rPr>
+        <w:t>        precip_eval, precip_color = self.evaluate_precipitation(precip)</w:t>
+      </w:r>
+    </w:p>
+    <w:p>
+      <w:pPr>
+        <w:spacing w:after="0" w:line="360" w:lineRule="auto"/>
+        <w:ind w:firstLine="709"/>
+        <w:contextualSpacing/>
+        <w:jc w:val="both"/>
+        <w:rPr>
+          <w:rFonts w:ascii="Times New Roman" w:hAnsi="Times New Roman" w:cs="Times New Roman"/>
+          <w:sz w:val="20"/>
+          <w:szCs w:val="20"/>
+          <w:lang w:val="en-US"/>
+        </w:rPr>
+      </w:pPr>
+      <w:r>
+        <w:rPr>
+          <w:rFonts w:ascii="Times New Roman" w:hAnsi="Times New Roman" w:cs="Times New Roman"/>
+          <w:sz w:val="20"/>
+          <w:szCs w:val="20"/>
+          <w:lang w:val="en-US"/>
+        </w:rPr>
+        <w:t xml:space="preserve">        </w:t>
+      </w:r>
+    </w:p>
+    <w:p>
+      <w:pPr>
+        <w:spacing w:after="0" w:line="360" w:lineRule="auto"/>
+        <w:ind w:firstLine="709"/>
+        <w:contextualSpacing/>
+        <w:jc w:val="both"/>
+        <w:rPr>
+          <w:rFonts w:ascii="Times New Roman" w:hAnsi="Times New Roman" w:cs="Times New Roman"/>
+          <w:sz w:val="20"/>
+          <w:szCs w:val="20"/>
+          <w:lang w:val="en-US"/>
+        </w:rPr>
+      </w:pPr>
+      <w:r>
+        <w:rPr>
+          <w:rFonts w:ascii="Times New Roman" w:hAnsi="Times New Roman" w:cs="Times New Roman"/>
+          <w:sz w:val="20"/>
+          <w:szCs w:val="20"/>
+          <w:lang w:val="en-US"/>
+        </w:rPr>
+        <w:t>        humidity = 60 + int(temp * 0.5)</w:t>
+      </w:r>
+    </w:p>
+    <w:p>
+      <w:pPr>
+        <w:spacing w:after="0" w:line="360" w:lineRule="auto"/>
+        <w:ind w:firstLine="709"/>
+        <w:contextualSpacing/>
+        <w:jc w:val="both"/>
+        <w:rPr>
+          <w:rFonts w:ascii="Times New Roman" w:hAnsi="Times New Roman" w:cs="Times New Roman"/>
+          <w:sz w:val="20"/>
+          <w:szCs w:val="20"/>
+          <w:lang w:val="en-US"/>
+        </w:rPr>
+      </w:pPr>
+      <w:r>
+        <w:rPr>
+          <w:rFonts w:ascii="Times New Roman" w:hAnsi="Times New Roman" w:cs="Times New Roman"/>
+          <w:sz w:val="20"/>
+          <w:szCs w:val="20"/>
+          <w:lang w:val="en-US"/>
+        </w:rPr>
+        <w:t>        if humidity &gt; 90: humidity = 90</w:t>
+      </w:r>
+    </w:p>
+    <w:p>
+      <w:pPr>
+        <w:spacing w:after="0" w:line="360" w:lineRule="auto"/>
+        <w:ind w:firstLine="709"/>
+        <w:contextualSpacing/>
+        <w:jc w:val="both"/>
+        <w:rPr>
+          <w:rFonts w:ascii="Times New Roman" w:hAnsi="Times New Roman" w:cs="Times New Roman"/>
+          <w:sz w:val="20"/>
+          <w:szCs w:val="20"/>
+          <w:lang w:val="en-US"/>
+        </w:rPr>
+      </w:pPr>
+      <w:r>
+        <w:rPr>
+          <w:rFonts w:ascii="Times New Roman" w:hAnsi="Times New Roman" w:cs="Times New Roman"/>
+          <w:sz w:val="20"/>
+          <w:szCs w:val="20"/>
+          <w:lang w:val="en-US"/>
+        </w:rPr>
+        <w:t>        if humidity &lt; 30: humidity = 30</w:t>
+      </w:r>
+    </w:p>
+    <w:p>
+      <w:pPr>
+        <w:spacing w:after="0" w:line="360" w:lineRule="auto"/>
+        <w:ind w:firstLine="709"/>
+        <w:contextualSpacing/>
+        <w:jc w:val="both"/>
+        <w:rPr>
+          <w:rFonts w:ascii="Times New Roman" w:hAnsi="Times New Roman" w:cs="Times New Roman"/>
+          <w:sz w:val="20"/>
+          <w:szCs w:val="20"/>
+          <w:lang w:val="en-US"/>
+        </w:rPr>
+      </w:pPr>
+      <w:r>
+        <w:rPr>
+          <w:rFonts w:ascii="Times New Roman" w:hAnsi="Times New Roman" w:cs="Times New Roman"/>
+          <w:sz w:val="20"/>
+          <w:szCs w:val="20"/>
+          <w:lang w:val="en-US"/>
+        </w:rPr>
+        <w:t xml:space="preserve">        </w:t>
+      </w:r>
+    </w:p>
+    <w:p>
+      <w:pPr>
+        <w:spacing w:after="0" w:line="360" w:lineRule="auto"/>
+        <w:ind w:firstLine="709"/>
+        <w:contextualSpacing/>
+        <w:jc w:val="both"/>
+        <w:rPr>
+          <w:rFonts w:ascii="Times New Roman" w:hAnsi="Times New Roman" w:cs="Times New Roman"/>
+          <w:sz w:val="20"/>
+          <w:szCs w:val="20"/>
+          <w:lang w:val="en-US"/>
+        </w:rPr>
+      </w:pPr>
+      <w:r>
+        <w:rPr>
+          <w:rFonts w:ascii="Times New Roman" w:hAnsi="Times New Roman" w:cs="Times New Roman"/>
+          <w:sz w:val="20"/>
+          <w:szCs w:val="20"/>
+          <w:lang w:val="en-US"/>
+        </w:rPr>
+        <w:t>        pressure = 1013 - int(temp * 0.3)</w:t>
+      </w:r>
+    </w:p>
+    <w:p>
+      <w:pPr>
+        <w:spacing w:after="0" w:line="360" w:lineRule="auto"/>
+        <w:ind w:firstLine="709"/>
+        <w:contextualSpacing/>
+        <w:jc w:val="both"/>
+        <w:rPr>
+          <w:rFonts w:ascii="Times New Roman" w:hAnsi="Times New Roman" w:cs="Times New Roman"/>
+          <w:sz w:val="20"/>
+          <w:szCs w:val="20"/>
+          <w:lang w:val="en-US"/>
+        </w:rPr>
+      </w:pPr>
+      <w:r>
+        <w:rPr>
+          <w:rFonts w:ascii="Times New Roman" w:hAnsi="Times New Roman" w:cs="Times New Roman"/>
+          <w:sz w:val="20"/>
+          <w:szCs w:val="20"/>
+          <w:lang w:val="en-US"/>
+        </w:rPr>
+        <w:t>        feels_like = temp - (wind * 0.2)</w:t>
+      </w:r>
+    </w:p>
+    <w:p>
+      <w:pPr>
+        <w:spacing w:after="0" w:line="360" w:lineRule="auto"/>
+        <w:ind w:firstLine="709"/>
+        <w:contextualSpacing/>
+        <w:jc w:val="both"/>
+        <w:rPr>
+          <w:rFonts w:ascii="Times New Roman" w:hAnsi="Times New Roman" w:cs="Times New Roman"/>
+          <w:sz w:val="20"/>
+          <w:szCs w:val="20"/>
+          <w:lang w:val="en-US"/>
+        </w:rPr>
+      </w:pPr>
+      <w:r>
+        <w:rPr>
+          <w:rFonts w:ascii="Times New Roman" w:hAnsi="Times New Roman" w:cs="Times New Roman"/>
+          <w:sz w:val="20"/>
+          <w:szCs w:val="20"/>
+          <w:lang w:val="en-US"/>
+        </w:rPr>
+        <w:t xml:space="preserve">        </w:t>
+      </w:r>
+    </w:p>
+    <w:p>
+      <w:pPr>
+        <w:spacing w:after="0" w:line="360" w:lineRule="auto"/>
+        <w:ind w:firstLine="709"/>
+        <w:contextualSpacing/>
+        <w:jc w:val="both"/>
+        <w:rPr>
+          <w:rFonts w:ascii="Times New Roman" w:hAnsi="Times New Roman" w:cs="Times New Roman"/>
+          <w:sz w:val="20"/>
+          <w:szCs w:val="20"/>
+          <w:lang w:val="en-US"/>
+        </w:rPr>
+      </w:pPr>
+      <w:r>
+        <w:rPr>
+          <w:rFonts w:ascii="Times New Roman" w:hAnsi="Times New Roman" w:cs="Times New Roman"/>
+          <w:sz w:val="20"/>
+          <w:szCs w:val="20"/>
+          <w:lang w:val="en-US"/>
+        </w:rPr>
+        <w:t>        self.city_label.config(text=city)</w:t>
+      </w:r>
+    </w:p>
+    <w:p>
+      <w:pPr>
+        <w:spacing w:after="0" w:line="360" w:lineRule="auto"/>
+        <w:ind w:firstLine="709"/>
+        <w:contextualSpacing/>
+        <w:jc w:val="both"/>
+        <w:rPr>
+          <w:rFonts w:ascii="Times New Roman" w:hAnsi="Times New Roman" w:cs="Times New Roman"/>
+          <w:sz w:val="20"/>
+          <w:szCs w:val="20"/>
+          <w:lang w:val="en-US"/>
+        </w:rPr>
+      </w:pPr>
+      <w:r>
+        <w:rPr>
+          <w:rFonts w:ascii="Times New Roman" w:hAnsi="Times New Roman" w:cs="Times New Roman"/>
+          <w:sz w:val="20"/>
+          <w:szCs w:val="20"/>
+          <w:lang w:val="en-US"/>
+        </w:rPr>
+        <w:t>        self.temp_label.config(text=f"{temp:.1f}°C")</w:t>
+      </w:r>
+    </w:p>
+    <w:p>
+      <w:pPr>
+        <w:spacing w:after="0" w:line="360" w:lineRule="auto"/>
+        <w:ind w:firstLine="709"/>
+        <w:contextualSpacing/>
+        <w:jc w:val="both"/>
+        <w:rPr>
+          <w:rFonts w:ascii="Times New Roman" w:hAnsi="Times New Roman" w:cs="Times New Roman"/>
+          <w:sz w:val="20"/>
+          <w:szCs w:val="20"/>
+          <w:lang w:val="en-US"/>
+        </w:rPr>
+      </w:pPr>
+      <w:r>
+        <w:rPr>
+          <w:rFonts w:ascii="Times New Roman" w:hAnsi="Times New Roman" w:cs="Times New Roman"/>
+          <w:sz w:val="20"/>
+          <w:szCs w:val="20"/>
+          <w:lang w:val="en-US"/>
+        </w:rPr>
+        <w:t>        self.state_label.config(text=state)</w:t>
+      </w:r>
+    </w:p>
+    <w:p>
+      <w:pPr>
+        <w:spacing w:after="0" w:line="360" w:lineRule="auto"/>
+        <w:ind w:firstLine="709"/>
+        <w:contextualSpacing/>
+        <w:jc w:val="both"/>
+        <w:rPr>
+          <w:rFonts w:ascii="Times New Roman" w:hAnsi="Times New Roman" w:cs="Times New Roman"/>
+          <w:sz w:val="20"/>
+          <w:szCs w:val="20"/>
+          <w:lang w:val="en-US"/>
+        </w:rPr>
+      </w:pPr>
+      <w:r>
+        <w:rPr>
+          <w:rFonts w:ascii="Times New Roman" w:hAnsi="Times New Roman" w:cs="Times New Roman"/>
+          <w:sz w:val="20"/>
+          <w:szCs w:val="20"/>
+          <w:lang w:val="en-US"/>
+        </w:rPr>
+        <w:t xml:space="preserve">        </w:t>
+      </w:r>
+    </w:p>
+    <w:p>
+      <w:pPr>
+        <w:spacing w:after="0" w:line="360" w:lineRule="auto"/>
+        <w:ind w:firstLine="709"/>
+        <w:contextualSpacing/>
+        <w:jc w:val="both"/>
+        <w:rPr>
+          <w:rFonts w:ascii="Times New Roman" w:hAnsi="Times New Roman" w:cs="Times New Roman"/>
+          <w:sz w:val="20"/>
+          <w:szCs w:val="20"/>
+          <w:lang w:val="en-US"/>
+        </w:rPr>
+      </w:pPr>
+      <w:r>
+        <w:rPr>
+          <w:rFonts w:ascii="Times New Roman" w:hAnsi="Times New Roman" w:cs="Times New Roman"/>
+          <w:sz w:val="20"/>
+          <w:szCs w:val="20"/>
+          <w:lang w:val="en-US"/>
+        </w:rPr>
+        <w:t>        update_time = datetime.now().strftime("%d.%m.%Y %H:%M:%S")</w:t>
+      </w:r>
+    </w:p>
+    <w:p>
+      <w:pPr>
+        <w:spacing w:after="0" w:line="360" w:lineRule="auto"/>
+        <w:ind w:firstLine="709"/>
+        <w:contextualSpacing/>
+        <w:jc w:val="both"/>
+        <w:rPr>
+          <w:rFonts w:ascii="Times New Roman" w:hAnsi="Times New Roman" w:cs="Times New Roman"/>
+          <w:sz w:val="20"/>
+          <w:szCs w:val="20"/>
+          <w:lang w:val="en-US"/>
+        </w:rPr>
+      </w:pPr>
+      <w:r>
+        <w:rPr>
+          <w:rFonts w:ascii="Times New Roman" w:hAnsi="Times New Roman" w:cs="Times New Roman"/>
+          <w:sz w:val="20"/>
+          <w:szCs w:val="20"/>
+          <w:lang w:val="en-US"/>
+        </w:rPr>
+        <w:t>        self.update_label.config(text=f"</w:t>
+      </w:r>
+      <w:r>
+        <w:rPr>
+          <w:rFonts w:ascii="Times New Roman" w:hAnsi="Times New Roman" w:cs="Times New Roman"/>
+          <w:sz w:val="20"/>
+          <w:szCs w:val="20"/>
+        </w:rPr>
+        <w:t>Обновлено</w:t>
+      </w:r>
+      <w:r>
+        <w:rPr>
+          <w:rFonts w:ascii="Times New Roman" w:hAnsi="Times New Roman" w:cs="Times New Roman"/>
+          <w:sz w:val="20"/>
+          <w:szCs w:val="20"/>
+          <w:lang w:val="en-US"/>
+        </w:rPr>
+        <w:t>: {update_time}")</w:t>
+      </w:r>
+    </w:p>
+    <w:p>
+      <w:pPr>
+        <w:spacing w:after="0" w:line="360" w:lineRule="auto"/>
+        <w:ind w:firstLine="709"/>
+        <w:contextualSpacing/>
+        <w:jc w:val="both"/>
+        <w:rPr>
+          <w:rFonts w:ascii="Times New Roman" w:hAnsi="Times New Roman" w:cs="Times New Roman"/>
+          <w:sz w:val="20"/>
+          <w:szCs w:val="20"/>
+          <w:lang w:val="en-US"/>
+        </w:rPr>
+      </w:pPr>
+      <w:r>
+        <w:rPr>
+          <w:rFonts w:ascii="Times New Roman" w:hAnsi="Times New Roman" w:cs="Times New Roman"/>
+          <w:sz w:val="20"/>
+          <w:szCs w:val="20"/>
+          <w:lang w:val="en-US"/>
+        </w:rPr>
+        <w:t xml:space="preserve">        </w:t>
+      </w:r>
+    </w:p>
+    <w:p>
+      <w:pPr>
+        <w:spacing w:after="0" w:line="360" w:lineRule="auto"/>
+        <w:ind w:firstLine="709"/>
+        <w:contextualSpacing/>
+        <w:jc w:val="both"/>
+        <w:rPr>
+          <w:rFonts w:ascii="Times New Roman" w:hAnsi="Times New Roman" w:cs="Times New Roman"/>
+          <w:sz w:val="20"/>
+          <w:szCs w:val="20"/>
+          <w:lang w:val="en-US"/>
+        </w:rPr>
+      </w:pPr>
+      <w:r>
+        <w:rPr>
+          <w:rFonts w:ascii="Times New Roman" w:hAnsi="Times New Roman" w:cs="Times New Roman"/>
+          <w:sz w:val="20"/>
+          <w:szCs w:val="20"/>
+          <w:lang w:val="en-US"/>
+        </w:rPr>
+        <w:t xml:space="preserve">        wind_text = f"{wind:.1f} </w:t>
+      </w:r>
+      <w:r>
+        <w:rPr>
+          <w:rFonts w:ascii="Times New Roman" w:hAnsi="Times New Roman" w:cs="Times New Roman"/>
+          <w:sz w:val="20"/>
+          <w:szCs w:val="20"/>
+        </w:rPr>
+        <w:t>км</w:t>
+      </w:r>
+      <w:r>
+        <w:rPr>
+          <w:rFonts w:ascii="Times New Roman" w:hAnsi="Times New Roman" w:cs="Times New Roman"/>
+          <w:sz w:val="20"/>
+          <w:szCs w:val="20"/>
+          <w:lang w:val="en-US"/>
+        </w:rPr>
+        <w:t>/</w:t>
+      </w:r>
+      <w:r>
+        <w:rPr>
+          <w:rFonts w:ascii="Times New Roman" w:hAnsi="Times New Roman" w:cs="Times New Roman"/>
+          <w:sz w:val="20"/>
+          <w:szCs w:val="20"/>
+        </w:rPr>
+        <w:t>ч</w:t>
+      </w:r>
+      <w:r>
+        <w:rPr>
+          <w:rFonts w:ascii="Times New Roman" w:hAnsi="Times New Roman" w:cs="Times New Roman"/>
+          <w:sz w:val="20"/>
+          <w:szCs w:val="20"/>
+          <w:lang w:val="en-US"/>
+        </w:rPr>
+        <w:t>"</w:t>
+      </w:r>
+    </w:p>
+    <w:p>
+      <w:pPr>
+        <w:spacing w:after="0" w:line="360" w:lineRule="auto"/>
+        <w:ind w:firstLine="709"/>
+        <w:contextualSpacing/>
+        <w:jc w:val="both"/>
+        <w:rPr>
+          <w:rFonts w:ascii="Times New Roman" w:hAnsi="Times New Roman" w:cs="Times New Roman"/>
+          <w:sz w:val="20"/>
+          <w:szCs w:val="20"/>
+          <w:lang w:val="en-US"/>
+        </w:rPr>
+      </w:pPr>
+      <w:r>
+        <w:rPr>
+          <w:rFonts w:ascii="Times New Roman" w:hAnsi="Times New Roman" w:cs="Times New Roman"/>
+          <w:sz w:val="20"/>
+          <w:szCs w:val="20"/>
+          <w:lang w:val="en-US"/>
+        </w:rPr>
+        <w:t>        self.param_widgets["wind_value"].config(text=wind_text, fg=wind_color)</w:t>
+      </w:r>
+    </w:p>
+    <w:p>
+      <w:pPr>
+        <w:spacing w:after="0" w:line="360" w:lineRule="auto"/>
+        <w:ind w:firstLine="709"/>
+        <w:contextualSpacing/>
+        <w:jc w:val="both"/>
+        <w:rPr>
+          <w:rFonts w:ascii="Times New Roman" w:hAnsi="Times New Roman" w:cs="Times New Roman"/>
+          <w:sz w:val="20"/>
+          <w:szCs w:val="20"/>
+          <w:lang w:val="en-US"/>
+        </w:rPr>
+      </w:pPr>
+      <w:r>
+        <w:rPr>
+          <w:rFonts w:ascii="Times New Roman" w:hAnsi="Times New Roman" w:cs="Times New Roman"/>
+          <w:sz w:val="20"/>
+          <w:szCs w:val="20"/>
+          <w:lang w:val="en-US"/>
+        </w:rPr>
+        <w:t>        self.param_widgets["wind_desc"].config(text=wind_eval)</w:t>
+      </w:r>
+    </w:p>
+    <w:p>
+      <w:pPr>
+        <w:spacing w:after="0" w:line="360" w:lineRule="auto"/>
+        <w:ind w:firstLine="709"/>
+        <w:contextualSpacing/>
+        <w:jc w:val="both"/>
+        <w:rPr>
+          <w:rFonts w:ascii="Times New Roman" w:hAnsi="Times New Roman" w:cs="Times New Roman"/>
+          <w:sz w:val="20"/>
+          <w:szCs w:val="20"/>
+          <w:lang w:val="en-US"/>
+        </w:rPr>
+      </w:pPr>
+      <w:r>
+        <w:rPr>
+          <w:rFonts w:ascii="Times New Roman" w:hAnsi="Times New Roman" w:cs="Times New Roman"/>
+          <w:sz w:val="20"/>
+          <w:szCs w:val="20"/>
+          <w:lang w:val="en-US"/>
+        </w:rPr>
+        <w:t xml:space="preserve">        </w:t>
+      </w:r>
+    </w:p>
+    <w:p>
+      <w:pPr>
+        <w:spacing w:after="0" w:line="360" w:lineRule="auto"/>
+        <w:ind w:firstLine="709"/>
+        <w:contextualSpacing/>
+        <w:jc w:val="both"/>
+        <w:rPr>
+          <w:rFonts w:ascii="Times New Roman" w:hAnsi="Times New Roman" w:cs="Times New Roman"/>
+          <w:sz w:val="20"/>
+          <w:szCs w:val="20"/>
+          <w:lang w:val="en-US"/>
+        </w:rPr>
+      </w:pPr>
+      <w:r>
+        <w:rPr>
+          <w:rFonts w:ascii="Times New Roman" w:hAnsi="Times New Roman" w:cs="Times New Roman"/>
+          <w:sz w:val="20"/>
+          <w:szCs w:val="20"/>
+          <w:lang w:val="en-US"/>
+        </w:rPr>
+        <w:t>        hum_text = f"{humidity}%"</w:t>
+      </w:r>
+    </w:p>
+    <w:p>
+      <w:pPr>
+        <w:spacing w:after="0" w:line="360" w:lineRule="auto"/>
+        <w:ind w:firstLine="709"/>
+        <w:contextualSpacing/>
+        <w:jc w:val="both"/>
+        <w:rPr>
+          <w:rFonts w:ascii="Times New Roman" w:hAnsi="Times New Roman" w:cs="Times New Roman"/>
+          <w:sz w:val="20"/>
+          <w:szCs w:val="20"/>
+          <w:lang w:val="en-US"/>
+        </w:rPr>
+      </w:pPr>
+      <w:r>
+        <w:rPr>
+          <w:rFonts w:ascii="Times New Roman" w:hAnsi="Times New Roman" w:cs="Times New Roman"/>
+          <w:sz w:val="20"/>
+          <w:szCs w:val="20"/>
+          <w:lang w:val="en-US"/>
+        </w:rPr>
+        <w:t>        hum_color = "#3498db" if humidity &lt; 70 else "#e74c3c"</w:t>
+      </w:r>
+    </w:p>
+    <w:p>
+      <w:pPr>
+        <w:spacing w:after="0" w:line="360" w:lineRule="auto"/>
+        <w:ind w:firstLine="709"/>
+        <w:contextualSpacing/>
+        <w:jc w:val="both"/>
+        <w:rPr>
+          <w:rFonts w:ascii="Times New Roman" w:hAnsi="Times New Roman" w:cs="Times New Roman"/>
+          <w:sz w:val="20"/>
+          <w:szCs w:val="20"/>
+          <w:lang w:val="en-US"/>
+        </w:rPr>
+      </w:pPr>
+      <w:r>
+        <w:rPr>
+          <w:rFonts w:ascii="Times New Roman" w:hAnsi="Times New Roman" w:cs="Times New Roman"/>
+          <w:sz w:val="20"/>
+          <w:szCs w:val="20"/>
+          <w:lang w:val="en-US"/>
+        </w:rPr>
+        <w:t>        self.param_widgets["hum_value"].config(text=hum_text, fg=hum_color)</w:t>
+      </w:r>
+    </w:p>
+    <w:p>
+      <w:pPr>
+        <w:spacing w:after="0" w:line="360" w:lineRule="auto"/>
+        <w:ind w:firstLine="709"/>
+        <w:contextualSpacing/>
+        <w:jc w:val="both"/>
+        <w:rPr>
+          <w:rFonts w:ascii="Times New Roman" w:hAnsi="Times New Roman" w:cs="Times New Roman"/>
+          <w:sz w:val="20"/>
+          <w:szCs w:val="20"/>
+          <w:lang w:val="en-US"/>
+        </w:rPr>
+      </w:pPr>
+      <w:r>
+        <w:rPr>
+          <w:rFonts w:ascii="Times New Roman" w:hAnsi="Times New Roman" w:cs="Times New Roman"/>
+          <w:sz w:val="20"/>
+          <w:szCs w:val="20"/>
+          <w:lang w:val="en-US"/>
+        </w:rPr>
+        <w:t>        self.param_widgets["hum_desc"].config(text="</w:t>
+      </w:r>
+      <w:r>
+        <w:rPr>
+          <w:rFonts w:ascii="Times New Roman" w:hAnsi="Times New Roman" w:cs="Times New Roman"/>
+          <w:sz w:val="20"/>
+          <w:szCs w:val="20"/>
+        </w:rPr>
+        <w:t>Нормальная</w:t>
+      </w:r>
+      <w:r>
+        <w:rPr>
+          <w:rFonts w:ascii="Times New Roman" w:hAnsi="Times New Roman" w:cs="Times New Roman"/>
+          <w:sz w:val="20"/>
+          <w:szCs w:val="20"/>
+          <w:lang w:val="en-US"/>
+        </w:rPr>
+        <w:t>" if humidity &lt; 70 else "</w:t>
+      </w:r>
+      <w:r>
+        <w:rPr>
+          <w:rFonts w:ascii="Times New Roman" w:hAnsi="Times New Roman" w:cs="Times New Roman"/>
+          <w:sz w:val="20"/>
+          <w:szCs w:val="20"/>
+        </w:rPr>
+        <w:t>Высокая</w:t>
+      </w:r>
+      <w:r>
+        <w:rPr>
+          <w:rFonts w:ascii="Times New Roman" w:hAnsi="Times New Roman" w:cs="Times New Roman"/>
+          <w:sz w:val="20"/>
+          <w:szCs w:val="20"/>
+          <w:lang w:val="en-US"/>
+        </w:rPr>
+        <w:t>")</w:t>
+      </w:r>
+    </w:p>
+    <w:p>
+      <w:pPr>
+        <w:spacing w:after="0" w:line="360" w:lineRule="auto"/>
+        <w:ind w:firstLine="709"/>
+        <w:contextualSpacing/>
+        <w:jc w:val="both"/>
+        <w:rPr>
+          <w:rFonts w:ascii="Times New Roman" w:hAnsi="Times New Roman" w:cs="Times New Roman"/>
+          <w:sz w:val="20"/>
+          <w:szCs w:val="20"/>
+          <w:lang w:val="en-US"/>
+        </w:rPr>
+      </w:pPr>
+      <w:r>
+        <w:rPr>
+          <w:rFonts w:ascii="Times New Roman" w:hAnsi="Times New Roman" w:cs="Times New Roman"/>
+          <w:sz w:val="20"/>
+          <w:szCs w:val="20"/>
+          <w:lang w:val="en-US"/>
+        </w:rPr>
+        <w:t xml:space="preserve">        </w:t>
+      </w:r>
+    </w:p>
+    <w:p>
+      <w:pPr>
+        <w:spacing w:after="0" w:line="360" w:lineRule="auto"/>
+        <w:ind w:firstLine="709"/>
+        <w:contextualSpacing/>
+        <w:jc w:val="both"/>
+        <w:rPr>
+          <w:rFonts w:ascii="Times New Roman" w:hAnsi="Times New Roman" w:cs="Times New Roman"/>
+          <w:sz w:val="20"/>
+          <w:szCs w:val="20"/>
+          <w:lang w:val="en-US"/>
+        </w:rPr>
+      </w:pPr>
+      <w:r>
+        <w:rPr>
+          <w:rFonts w:ascii="Times New Roman" w:hAnsi="Times New Roman" w:cs="Times New Roman"/>
+          <w:sz w:val="20"/>
+          <w:szCs w:val="20"/>
+          <w:lang w:val="en-US"/>
+        </w:rPr>
+        <w:t xml:space="preserve">        press_text = f"{pressure} </w:t>
+      </w:r>
+      <w:r>
+        <w:rPr>
+          <w:rFonts w:ascii="Times New Roman" w:hAnsi="Times New Roman" w:cs="Times New Roman"/>
+          <w:sz w:val="20"/>
+          <w:szCs w:val="20"/>
+        </w:rPr>
+        <w:t>гПа</w:t>
+      </w:r>
+      <w:r>
+        <w:rPr>
+          <w:rFonts w:ascii="Times New Roman" w:hAnsi="Times New Roman" w:cs="Times New Roman"/>
+          <w:sz w:val="20"/>
+          <w:szCs w:val="20"/>
+          <w:lang w:val="en-US"/>
+        </w:rPr>
+        <w:t>"</w:t>
+      </w:r>
+    </w:p>
+    <w:p>
+      <w:pPr>
+        <w:spacing w:after="0" w:line="360" w:lineRule="auto"/>
+        <w:ind w:firstLine="709"/>
+        <w:contextualSpacing/>
+        <w:jc w:val="both"/>
+        <w:rPr>
+          <w:rFonts w:ascii="Times New Roman" w:hAnsi="Times New Roman" w:cs="Times New Roman"/>
+          <w:sz w:val="20"/>
+          <w:szCs w:val="20"/>
+          <w:lang w:val="en-US"/>
+        </w:rPr>
+      </w:pPr>
+      <w:r>
+        <w:rPr>
+          <w:rFonts w:ascii="Times New Roman" w:hAnsi="Times New Roman" w:cs="Times New Roman"/>
+          <w:sz w:val="20"/>
+          <w:szCs w:val="20"/>
+          <w:lang w:val="en-US"/>
+        </w:rPr>
+        <w:lastRenderedPageBreak/>
+        <w:t>        self.param_widgets["press_value"].config(text=press_text, fg="#9b59b6")</w:t>
+      </w:r>
+    </w:p>
+    <w:p>
+      <w:pPr>
+        <w:spacing w:after="0" w:line="360" w:lineRule="auto"/>
+        <w:ind w:firstLine="709"/>
+        <w:contextualSpacing/>
+        <w:jc w:val="both"/>
+        <w:rPr>
+          <w:rFonts w:ascii="Times New Roman" w:hAnsi="Times New Roman" w:cs="Times New Roman"/>
+          <w:sz w:val="20"/>
+          <w:szCs w:val="20"/>
+          <w:lang w:val="en-US"/>
+        </w:rPr>
+      </w:pPr>
+      <w:r>
+        <w:rPr>
+          <w:rFonts w:ascii="Times New Roman" w:hAnsi="Times New Roman" w:cs="Times New Roman"/>
+          <w:sz w:val="20"/>
+          <w:szCs w:val="20"/>
+          <w:lang w:val="en-US"/>
+        </w:rPr>
+        <w:t>        self.param_widgets["press_desc"].config(text="</w:t>
+      </w:r>
+      <w:r>
+        <w:rPr>
+          <w:rFonts w:ascii="Times New Roman" w:hAnsi="Times New Roman" w:cs="Times New Roman"/>
+          <w:sz w:val="20"/>
+          <w:szCs w:val="20"/>
+        </w:rPr>
+        <w:t>Нормальное</w:t>
+      </w:r>
+      <w:r>
+        <w:rPr>
+          <w:rFonts w:ascii="Times New Roman" w:hAnsi="Times New Roman" w:cs="Times New Roman"/>
+          <w:sz w:val="20"/>
+          <w:szCs w:val="20"/>
+          <w:lang w:val="en-US"/>
+        </w:rPr>
+        <w:t>")</w:t>
+      </w:r>
+    </w:p>
+    <w:p>
+      <w:pPr>
+        <w:spacing w:after="0" w:line="360" w:lineRule="auto"/>
+        <w:ind w:firstLine="709"/>
+        <w:contextualSpacing/>
+        <w:jc w:val="both"/>
+        <w:rPr>
+          <w:rFonts w:ascii="Times New Roman" w:hAnsi="Times New Roman" w:cs="Times New Roman"/>
+          <w:sz w:val="20"/>
+          <w:szCs w:val="20"/>
+          <w:lang w:val="en-US"/>
+        </w:rPr>
+      </w:pPr>
+      <w:r>
+        <w:rPr>
+          <w:rFonts w:ascii="Times New Roman" w:hAnsi="Times New Roman" w:cs="Times New Roman"/>
+          <w:sz w:val="20"/>
+          <w:szCs w:val="20"/>
+          <w:lang w:val="en-US"/>
+        </w:rPr>
+        <w:t xml:space="preserve">        </w:t>
+      </w:r>
+    </w:p>
+    <w:p>
+      <w:pPr>
+        <w:spacing w:after="0" w:line="360" w:lineRule="auto"/>
+        <w:ind w:firstLine="709"/>
+        <w:contextualSpacing/>
+        <w:jc w:val="both"/>
+        <w:rPr>
+          <w:rFonts w:ascii="Times New Roman" w:hAnsi="Times New Roman" w:cs="Times New Roman"/>
+          <w:sz w:val="20"/>
+          <w:szCs w:val="20"/>
+          <w:lang w:val="en-US"/>
+        </w:rPr>
+      </w:pPr>
+      <w:r>
+        <w:rPr>
+          <w:rFonts w:ascii="Times New Roman" w:hAnsi="Times New Roman" w:cs="Times New Roman"/>
+          <w:sz w:val="20"/>
+          <w:szCs w:val="20"/>
+          <w:lang w:val="en-US"/>
+        </w:rPr>
+        <w:t xml:space="preserve">        precip_text = f"{precip:.1f} </w:t>
+      </w:r>
+      <w:r>
+        <w:rPr>
+          <w:rFonts w:ascii="Times New Roman" w:hAnsi="Times New Roman" w:cs="Times New Roman"/>
+          <w:sz w:val="20"/>
+          <w:szCs w:val="20"/>
+        </w:rPr>
+        <w:t>мм</w:t>
+      </w:r>
+      <w:r>
+        <w:rPr>
+          <w:rFonts w:ascii="Times New Roman" w:hAnsi="Times New Roman" w:cs="Times New Roman"/>
+          <w:sz w:val="20"/>
+          <w:szCs w:val="20"/>
+          <w:lang w:val="en-US"/>
+        </w:rPr>
+        <w:t>"</w:t>
+      </w:r>
+    </w:p>
+    <w:p>
+      <w:pPr>
+        <w:spacing w:after="0" w:line="360" w:lineRule="auto"/>
+        <w:ind w:firstLine="709"/>
+        <w:contextualSpacing/>
+        <w:jc w:val="both"/>
+        <w:rPr>
+          <w:rFonts w:ascii="Times New Roman" w:hAnsi="Times New Roman" w:cs="Times New Roman"/>
+          <w:sz w:val="20"/>
+          <w:szCs w:val="20"/>
+          <w:lang w:val="en-US"/>
+        </w:rPr>
+      </w:pPr>
+      <w:r>
+        <w:rPr>
+          <w:rFonts w:ascii="Times New Roman" w:hAnsi="Times New Roman" w:cs="Times New Roman"/>
+          <w:sz w:val="20"/>
+          <w:szCs w:val="20"/>
+          <w:lang w:val="en-US"/>
+        </w:rPr>
+        <w:t>        self.param_widgets["precip_value"].config(text=precip_text, fg=precip_color)</w:t>
+      </w:r>
+    </w:p>
+    <w:p>
+      <w:pPr>
+        <w:spacing w:after="0" w:line="360" w:lineRule="auto"/>
+        <w:ind w:firstLine="709"/>
+        <w:contextualSpacing/>
+        <w:jc w:val="both"/>
+        <w:rPr>
+          <w:rFonts w:ascii="Times New Roman" w:hAnsi="Times New Roman" w:cs="Times New Roman"/>
+          <w:sz w:val="20"/>
+          <w:szCs w:val="20"/>
+          <w:lang w:val="en-US"/>
+        </w:rPr>
+      </w:pPr>
+      <w:r>
+        <w:rPr>
+          <w:rFonts w:ascii="Times New Roman" w:hAnsi="Times New Roman" w:cs="Times New Roman"/>
+          <w:sz w:val="20"/>
+          <w:szCs w:val="20"/>
+          <w:lang w:val="en-US"/>
+        </w:rPr>
+        <w:t>        self.param_widgets["precip_desc"].config(text=precip_eval)</w:t>
+      </w:r>
+    </w:p>
+    <w:p>
+      <w:pPr>
+        <w:spacing w:after="0" w:line="360" w:lineRule="auto"/>
+        <w:ind w:firstLine="709"/>
+        <w:contextualSpacing/>
+        <w:jc w:val="both"/>
+        <w:rPr>
+          <w:rFonts w:ascii="Times New Roman" w:hAnsi="Times New Roman" w:cs="Times New Roman"/>
+          <w:sz w:val="20"/>
+          <w:szCs w:val="20"/>
+          <w:lang w:val="en-US"/>
+        </w:rPr>
+      </w:pPr>
+      <w:r>
+        <w:rPr>
+          <w:rFonts w:ascii="Times New Roman" w:hAnsi="Times New Roman" w:cs="Times New Roman"/>
+          <w:sz w:val="20"/>
+          <w:szCs w:val="20"/>
+          <w:lang w:val="en-US"/>
+        </w:rPr>
+        <w:t xml:space="preserve">        </w:t>
+      </w:r>
+    </w:p>
+    <w:p>
+      <w:pPr>
+        <w:spacing w:after="0" w:line="360" w:lineRule="auto"/>
+        <w:ind w:firstLine="709"/>
+        <w:contextualSpacing/>
+        <w:jc w:val="both"/>
+        <w:rPr>
+          <w:rFonts w:ascii="Times New Roman" w:hAnsi="Times New Roman" w:cs="Times New Roman"/>
+          <w:sz w:val="20"/>
+          <w:szCs w:val="20"/>
+          <w:lang w:val="en-US"/>
+        </w:rPr>
+      </w:pPr>
+      <w:r>
+        <w:rPr>
+          <w:rFonts w:ascii="Times New Roman" w:hAnsi="Times New Roman" w:cs="Times New Roman"/>
+          <w:sz w:val="20"/>
+          <w:szCs w:val="20"/>
+          <w:lang w:val="en-US"/>
+        </w:rPr>
+        <w:t>        feel_text = f"{feels_like:.1f}°C"</w:t>
+      </w:r>
+    </w:p>
+    <w:p>
+      <w:pPr>
+        <w:spacing w:after="0" w:line="360" w:lineRule="auto"/>
+        <w:ind w:firstLine="709"/>
+        <w:contextualSpacing/>
+        <w:jc w:val="both"/>
+        <w:rPr>
+          <w:rFonts w:ascii="Times New Roman" w:hAnsi="Times New Roman" w:cs="Times New Roman"/>
+          <w:sz w:val="20"/>
+          <w:szCs w:val="20"/>
+          <w:lang w:val="en-US"/>
+        </w:rPr>
+      </w:pPr>
+      <w:r>
+        <w:rPr>
+          <w:rFonts w:ascii="Times New Roman" w:hAnsi="Times New Roman" w:cs="Times New Roman"/>
+          <w:sz w:val="20"/>
+          <w:szCs w:val="20"/>
+          <w:lang w:val="en-US"/>
+        </w:rPr>
+        <w:t>        feel_eval, feel_color = self.evaluate_temperature(feels_like)</w:t>
+      </w:r>
+    </w:p>
+    <w:p>
+      <w:pPr>
+        <w:spacing w:after="0" w:line="360" w:lineRule="auto"/>
+        <w:ind w:firstLine="709"/>
+        <w:contextualSpacing/>
+        <w:jc w:val="both"/>
+        <w:rPr>
+          <w:rFonts w:ascii="Times New Roman" w:hAnsi="Times New Roman" w:cs="Times New Roman"/>
+          <w:sz w:val="20"/>
+          <w:szCs w:val="20"/>
+          <w:lang w:val="en-US"/>
+        </w:rPr>
+      </w:pPr>
+      <w:r>
+        <w:rPr>
+          <w:rFonts w:ascii="Times New Roman" w:hAnsi="Times New Roman" w:cs="Times New Roman"/>
+          <w:sz w:val="20"/>
+          <w:szCs w:val="20"/>
+          <w:lang w:val="en-US"/>
+        </w:rPr>
+        <w:t>        self.param_widgets["feel_value"].config(text=feel_text, fg=feel_color)</w:t>
+      </w:r>
+    </w:p>
+    <w:p>
+      <w:pPr>
+        <w:spacing w:after="0" w:line="360" w:lineRule="auto"/>
+        <w:ind w:firstLine="709"/>
+        <w:contextualSpacing/>
+        <w:jc w:val="both"/>
+        <w:rPr>
+          <w:rFonts w:ascii="Times New Roman" w:hAnsi="Times New Roman" w:cs="Times New Roman"/>
+          <w:sz w:val="20"/>
+          <w:szCs w:val="20"/>
+          <w:lang w:val="en-US"/>
+        </w:rPr>
+      </w:pPr>
+      <w:r>
+        <w:rPr>
+          <w:rFonts w:ascii="Times New Roman" w:hAnsi="Times New Roman" w:cs="Times New Roman"/>
+          <w:sz w:val="20"/>
+          <w:szCs w:val="20"/>
+          <w:lang w:val="en-US"/>
+        </w:rPr>
+        <w:t>        self.param_widgets["feel_desc"].config(text=feel_eval)</w:t>
+      </w:r>
+    </w:p>
+    <w:p>
+      <w:pPr>
+        <w:spacing w:after="0" w:line="360" w:lineRule="auto"/>
+        <w:ind w:firstLine="709"/>
+        <w:contextualSpacing/>
+        <w:jc w:val="both"/>
+        <w:rPr>
+          <w:rFonts w:ascii="Times New Roman" w:hAnsi="Times New Roman" w:cs="Times New Roman"/>
+          <w:sz w:val="20"/>
+          <w:szCs w:val="20"/>
+          <w:lang w:val="en-US"/>
+        </w:rPr>
+      </w:pPr>
+      <w:r>
+        <w:rPr>
+          <w:rFonts w:ascii="Times New Roman" w:hAnsi="Times New Roman" w:cs="Times New Roman"/>
+          <w:sz w:val="20"/>
+          <w:szCs w:val="20"/>
+          <w:lang w:val="en-US"/>
+        </w:rPr>
+        <w:t xml:space="preserve">        </w:t>
+      </w:r>
+    </w:p>
+    <w:p>
+      <w:pPr>
+        <w:spacing w:after="0" w:line="360" w:lineRule="auto"/>
+        <w:ind w:firstLine="709"/>
+        <w:contextualSpacing/>
+        <w:jc w:val="both"/>
+        <w:rPr>
+          <w:rFonts w:ascii="Times New Roman" w:hAnsi="Times New Roman" w:cs="Times New Roman"/>
+          <w:sz w:val="20"/>
+          <w:szCs w:val="20"/>
+          <w:lang w:val="en-US"/>
+        </w:rPr>
+      </w:pPr>
+      <w:r>
+        <w:rPr>
+          <w:rFonts w:ascii="Times New Roman" w:hAnsi="Times New Roman" w:cs="Times New Roman"/>
+          <w:sz w:val="20"/>
+          <w:szCs w:val="20"/>
+          <w:lang w:val="en-US"/>
+        </w:rPr>
+        <w:t>        code_text = str(code)</w:t>
+      </w:r>
+    </w:p>
+    <w:p>
+      <w:pPr>
+        <w:spacing w:after="0" w:line="360" w:lineRule="auto"/>
+        <w:ind w:firstLine="709"/>
+        <w:contextualSpacing/>
+        <w:jc w:val="both"/>
+        <w:rPr>
+          <w:rFonts w:ascii="Times New Roman" w:hAnsi="Times New Roman" w:cs="Times New Roman"/>
+          <w:sz w:val="20"/>
+          <w:szCs w:val="20"/>
+          <w:lang w:val="en-US"/>
+        </w:rPr>
+      </w:pPr>
+      <w:r>
+        <w:rPr>
+          <w:rFonts w:ascii="Times New Roman" w:hAnsi="Times New Roman" w:cs="Times New Roman"/>
+          <w:sz w:val="20"/>
+          <w:szCs w:val="20"/>
+          <w:lang w:val="en-US"/>
+        </w:rPr>
+        <w:t>        self.param_widgets["code_value"].config(text=code_text, fg="#2c3e50")</w:t>
+      </w:r>
+    </w:p>
+    <w:p>
+      <w:pPr>
+        <w:spacing w:after="0" w:line="360" w:lineRule="auto"/>
+        <w:ind w:firstLine="709"/>
+        <w:contextualSpacing/>
+        <w:jc w:val="both"/>
+        <w:rPr>
+          <w:rFonts w:ascii="Times New Roman" w:hAnsi="Times New Roman" w:cs="Times New Roman"/>
+          <w:sz w:val="20"/>
+          <w:szCs w:val="20"/>
+          <w:lang w:val="en-US"/>
+        </w:rPr>
+      </w:pPr>
+      <w:r>
+        <w:rPr>
+          <w:rFonts w:ascii="Times New Roman" w:hAnsi="Times New Roman" w:cs="Times New Roman"/>
+          <w:sz w:val="20"/>
+          <w:szCs w:val="20"/>
+          <w:lang w:val="en-US"/>
+        </w:rPr>
+        <w:t>        self.param_widgets["code_desc"].config(text="</w:t>
+      </w:r>
+      <w:r>
+        <w:rPr>
+          <w:rFonts w:ascii="Times New Roman" w:hAnsi="Times New Roman" w:cs="Times New Roman"/>
+          <w:sz w:val="20"/>
+          <w:szCs w:val="20"/>
+        </w:rPr>
+        <w:t>Код</w:t>
+      </w:r>
+      <w:r>
+        <w:rPr>
+          <w:rFonts w:ascii="Times New Roman" w:hAnsi="Times New Roman" w:cs="Times New Roman"/>
+          <w:sz w:val="20"/>
+          <w:szCs w:val="20"/>
+          <w:lang w:val="en-US"/>
+        </w:rPr>
+        <w:t xml:space="preserve"> </w:t>
+      </w:r>
+      <w:r>
+        <w:rPr>
+          <w:rFonts w:ascii="Times New Roman" w:hAnsi="Times New Roman" w:cs="Times New Roman"/>
+          <w:sz w:val="20"/>
+          <w:szCs w:val="20"/>
+        </w:rPr>
+        <w:t>погодных</w:t>
+      </w:r>
+      <w:r>
+        <w:rPr>
+          <w:rFonts w:ascii="Times New Roman" w:hAnsi="Times New Roman" w:cs="Times New Roman"/>
+          <w:sz w:val="20"/>
+          <w:szCs w:val="20"/>
+          <w:lang w:val="en-US"/>
+        </w:rPr>
+        <w:t xml:space="preserve"> </w:t>
+      </w:r>
+      <w:r>
+        <w:rPr>
+          <w:rFonts w:ascii="Times New Roman" w:hAnsi="Times New Roman" w:cs="Times New Roman"/>
+          <w:sz w:val="20"/>
+          <w:szCs w:val="20"/>
+        </w:rPr>
+        <w:t>условий</w:t>
+      </w:r>
+      <w:r>
+        <w:rPr>
+          <w:rFonts w:ascii="Times New Roman" w:hAnsi="Times New Roman" w:cs="Times New Roman"/>
+          <w:sz w:val="20"/>
+          <w:szCs w:val="20"/>
+          <w:lang w:val="en-US"/>
+        </w:rPr>
+        <w:t>")</w:t>
+      </w:r>
+    </w:p>
+    <w:p>
+      <w:pPr>
+        <w:spacing w:after="0" w:line="360" w:lineRule="auto"/>
+        <w:ind w:firstLine="709"/>
+        <w:contextualSpacing/>
+        <w:jc w:val="both"/>
+        <w:rPr>
+          <w:rFonts w:ascii="Times New Roman" w:hAnsi="Times New Roman" w:cs="Times New Roman"/>
+          <w:sz w:val="20"/>
+          <w:szCs w:val="20"/>
+          <w:lang w:val="en-US"/>
+        </w:rPr>
+      </w:pPr>
+      <w:r>
+        <w:rPr>
+          <w:rFonts w:ascii="Times New Roman" w:hAnsi="Times New Roman" w:cs="Times New Roman"/>
+          <w:sz w:val="20"/>
+          <w:szCs w:val="20"/>
+          <w:lang w:val="en-US"/>
+        </w:rPr>
+        <w:t xml:space="preserve">        </w:t>
+      </w:r>
+    </w:p>
+    <w:p>
+      <w:pPr>
+        <w:spacing w:after="0" w:line="360" w:lineRule="auto"/>
+        <w:ind w:firstLine="709"/>
+        <w:contextualSpacing/>
+        <w:jc w:val="both"/>
+        <w:rPr>
+          <w:rFonts w:ascii="Times New Roman" w:hAnsi="Times New Roman" w:cs="Times New Roman"/>
+          <w:sz w:val="20"/>
+          <w:szCs w:val="20"/>
+          <w:lang w:val="en-US"/>
+        </w:rPr>
+      </w:pPr>
+      <w:r>
+        <w:rPr>
+          <w:rFonts w:ascii="Times New Roman" w:hAnsi="Times New Roman" w:cs="Times New Roman"/>
+          <w:sz w:val="20"/>
+          <w:szCs w:val="20"/>
+          <w:lang w:val="en-US"/>
+        </w:rPr>
+        <w:t>        bg_color = "#e8f4fc"</w:t>
+      </w:r>
+    </w:p>
+    <w:p>
+      <w:pPr>
+        <w:spacing w:after="0" w:line="360" w:lineRule="auto"/>
+        <w:ind w:firstLine="709"/>
+        <w:contextualSpacing/>
+        <w:jc w:val="both"/>
+        <w:rPr>
+          <w:rFonts w:ascii="Times New Roman" w:hAnsi="Times New Roman" w:cs="Times New Roman"/>
+          <w:sz w:val="20"/>
+          <w:szCs w:val="20"/>
+          <w:lang w:val="en-US"/>
+        </w:rPr>
+      </w:pPr>
+      <w:r>
+        <w:rPr>
+          <w:rFonts w:ascii="Times New Roman" w:hAnsi="Times New Roman" w:cs="Times New Roman"/>
+          <w:sz w:val="20"/>
+          <w:szCs w:val="20"/>
+          <w:lang w:val="en-US"/>
+        </w:rPr>
+        <w:t>        if temp &lt; 0:</w:t>
+      </w:r>
+    </w:p>
+    <w:p>
+      <w:pPr>
+        <w:spacing w:after="0" w:line="360" w:lineRule="auto"/>
+        <w:ind w:firstLine="709"/>
+        <w:contextualSpacing/>
+        <w:jc w:val="both"/>
+        <w:rPr>
+          <w:rFonts w:ascii="Times New Roman" w:hAnsi="Times New Roman" w:cs="Times New Roman"/>
+          <w:sz w:val="20"/>
+          <w:szCs w:val="20"/>
+          <w:lang w:val="en-US"/>
+        </w:rPr>
+      </w:pPr>
+      <w:r>
+        <w:rPr>
+          <w:rFonts w:ascii="Times New Roman" w:hAnsi="Times New Roman" w:cs="Times New Roman"/>
+          <w:sz w:val="20"/>
+          <w:szCs w:val="20"/>
+          <w:lang w:val="en-US"/>
+        </w:rPr>
+        <w:t>            bg_color = "#d6eaf8"</w:t>
+      </w:r>
+    </w:p>
+    <w:p>
+      <w:pPr>
+        <w:spacing w:after="0" w:line="360" w:lineRule="auto"/>
+        <w:ind w:firstLine="709"/>
+        <w:contextualSpacing/>
+        <w:jc w:val="both"/>
+        <w:rPr>
+          <w:rFonts w:ascii="Times New Roman" w:hAnsi="Times New Roman" w:cs="Times New Roman"/>
+          <w:sz w:val="20"/>
+          <w:szCs w:val="20"/>
+          <w:lang w:val="en-US"/>
+        </w:rPr>
+      </w:pPr>
+      <w:r>
+        <w:rPr>
+          <w:rFonts w:ascii="Times New Roman" w:hAnsi="Times New Roman" w:cs="Times New Roman"/>
+          <w:sz w:val="20"/>
+          <w:szCs w:val="20"/>
+          <w:lang w:val="en-US"/>
+        </w:rPr>
+        <w:t>        elif temp &gt; 20:</w:t>
+      </w:r>
+    </w:p>
+    <w:p>
+      <w:pPr>
+        <w:spacing w:after="0" w:line="360" w:lineRule="auto"/>
+        <w:ind w:firstLine="709"/>
+        <w:contextualSpacing/>
+        <w:jc w:val="both"/>
+        <w:rPr>
+          <w:rFonts w:ascii="Times New Roman" w:hAnsi="Times New Roman" w:cs="Times New Roman"/>
+          <w:sz w:val="20"/>
+          <w:szCs w:val="20"/>
+          <w:lang w:val="en-US"/>
+        </w:rPr>
+      </w:pPr>
+      <w:r>
+        <w:rPr>
+          <w:rFonts w:ascii="Times New Roman" w:hAnsi="Times New Roman" w:cs="Times New Roman"/>
+          <w:sz w:val="20"/>
+          <w:szCs w:val="20"/>
+          <w:lang w:val="en-US"/>
+        </w:rPr>
+        <w:t>            bg_color = "#fef9e7"</w:t>
+      </w:r>
+    </w:p>
+    <w:p>
+      <w:pPr>
+        <w:spacing w:after="0" w:line="360" w:lineRule="auto"/>
+        <w:ind w:firstLine="709"/>
+        <w:contextualSpacing/>
+        <w:jc w:val="both"/>
+        <w:rPr>
+          <w:rFonts w:ascii="Times New Roman" w:hAnsi="Times New Roman" w:cs="Times New Roman"/>
+          <w:sz w:val="20"/>
+          <w:szCs w:val="20"/>
+          <w:lang w:val="en-US"/>
+        </w:rPr>
+      </w:pPr>
+      <w:r>
+        <w:rPr>
+          <w:rFonts w:ascii="Times New Roman" w:hAnsi="Times New Roman" w:cs="Times New Roman"/>
+          <w:sz w:val="20"/>
+          <w:szCs w:val="20"/>
+          <w:lang w:val="en-US"/>
+        </w:rPr>
+        <w:t xml:space="preserve">        </w:t>
+      </w:r>
+    </w:p>
+    <w:p>
+      <w:pPr>
+        <w:spacing w:after="0" w:line="360" w:lineRule="auto"/>
+        <w:ind w:firstLine="709"/>
+        <w:contextualSpacing/>
+        <w:jc w:val="both"/>
+        <w:rPr>
+          <w:rFonts w:ascii="Times New Roman" w:hAnsi="Times New Roman" w:cs="Times New Roman"/>
+          <w:sz w:val="20"/>
+          <w:szCs w:val="20"/>
+          <w:lang w:val="en-US"/>
+        </w:rPr>
+      </w:pPr>
+      <w:r>
+        <w:rPr>
+          <w:rFonts w:ascii="Times New Roman" w:hAnsi="Times New Roman" w:cs="Times New Roman"/>
+          <w:sz w:val="20"/>
+          <w:szCs w:val="20"/>
+          <w:lang w:val="en-US"/>
+        </w:rPr>
+        <w:t>        self.main_card.config(bg=bg_color)</w:t>
+      </w:r>
+    </w:p>
+    <w:p>
+      <w:pPr>
+        <w:spacing w:after="0" w:line="360" w:lineRule="auto"/>
+        <w:ind w:firstLine="709"/>
+        <w:contextualSpacing/>
+        <w:jc w:val="both"/>
+        <w:rPr>
+          <w:rFonts w:ascii="Times New Roman" w:hAnsi="Times New Roman" w:cs="Times New Roman"/>
+          <w:sz w:val="20"/>
+          <w:szCs w:val="20"/>
+          <w:lang w:val="en-US"/>
+        </w:rPr>
+      </w:pPr>
+      <w:r>
+        <w:rPr>
+          <w:rFonts w:ascii="Times New Roman" w:hAnsi="Times New Roman" w:cs="Times New Roman"/>
+          <w:sz w:val="20"/>
+          <w:szCs w:val="20"/>
+          <w:lang w:val="en-US"/>
+        </w:rPr>
+        <w:t>        for widget in self.main_card.winfo_children():</w:t>
+      </w:r>
+    </w:p>
+    <w:p>
+      <w:pPr>
+        <w:spacing w:after="0" w:line="360" w:lineRule="auto"/>
+        <w:ind w:firstLine="709"/>
+        <w:contextualSpacing/>
+        <w:jc w:val="both"/>
+        <w:rPr>
+          <w:rFonts w:ascii="Times New Roman" w:hAnsi="Times New Roman" w:cs="Times New Roman"/>
+          <w:sz w:val="20"/>
+          <w:szCs w:val="20"/>
+          <w:lang w:val="en-US"/>
+        </w:rPr>
+      </w:pPr>
+      <w:r>
+        <w:rPr>
+          <w:rFonts w:ascii="Times New Roman" w:hAnsi="Times New Roman" w:cs="Times New Roman"/>
+          <w:sz w:val="20"/>
+          <w:szCs w:val="20"/>
+          <w:lang w:val="en-US"/>
+        </w:rPr>
+        <w:t>            widget.config(bg=bg_color)</w:t>
+      </w:r>
+    </w:p>
+    <w:p>
+      <w:pPr>
+        <w:spacing w:after="0" w:line="360" w:lineRule="auto"/>
+        <w:ind w:firstLine="709"/>
+        <w:contextualSpacing/>
+        <w:jc w:val="both"/>
+        <w:rPr>
+          <w:rFonts w:ascii="Times New Roman" w:hAnsi="Times New Roman" w:cs="Times New Roman"/>
+          <w:sz w:val="20"/>
+          <w:szCs w:val="20"/>
+          <w:lang w:val="en-US"/>
+        </w:rPr>
+      </w:pPr>
+    </w:p>
+    <w:p>
+      <w:pPr>
+        <w:spacing w:after="0" w:line="360" w:lineRule="auto"/>
+        <w:ind w:firstLine="709"/>
+        <w:contextualSpacing/>
+        <w:jc w:val="both"/>
+        <w:rPr>
+          <w:rFonts w:ascii="Times New Roman" w:hAnsi="Times New Roman" w:cs="Times New Roman"/>
+          <w:sz w:val="20"/>
+          <w:szCs w:val="20"/>
+          <w:lang w:val="en-US"/>
+        </w:rPr>
+      </w:pPr>
+      <w:r>
+        <w:rPr>
+          <w:rFonts w:ascii="Times New Roman" w:hAnsi="Times New Roman" w:cs="Times New Roman"/>
+          <w:sz w:val="20"/>
+          <w:szCs w:val="20"/>
+          <w:lang w:val="en-US"/>
+        </w:rPr>
+        <w:t>if __name__ == "__main__":</w:t>
+      </w:r>
+    </w:p>
+    <w:p>
+      <w:pPr>
+        <w:spacing w:after="0" w:line="360" w:lineRule="auto"/>
+        <w:ind w:firstLine="709"/>
+        <w:contextualSpacing/>
+        <w:jc w:val="both"/>
+        <w:rPr>
+          <w:rFonts w:ascii="Times New Roman" w:hAnsi="Times New Roman" w:cs="Times New Roman"/>
+          <w:sz w:val="20"/>
+          <w:szCs w:val="20"/>
+          <w:lang w:val="en-US"/>
+        </w:rPr>
+      </w:pPr>
+      <w:r>
+        <w:rPr>
+          <w:rFonts w:ascii="Times New Roman" w:hAnsi="Times New Roman" w:cs="Times New Roman"/>
+          <w:sz w:val="20"/>
+          <w:szCs w:val="20"/>
+          <w:lang w:val="en-US"/>
+        </w:rPr>
+        <w:t>    root = tk.Tk()</w:t>
+      </w:r>
+    </w:p>
+    <w:p>
+      <w:pPr>
+        <w:spacing w:after="0" w:line="360" w:lineRule="auto"/>
+        <w:ind w:firstLine="709"/>
+        <w:contextualSpacing/>
+        <w:jc w:val="both"/>
+        <w:rPr>
+          <w:rFonts w:ascii="Times New Roman" w:hAnsi="Times New Roman" w:cs="Times New Roman"/>
+          <w:sz w:val="20"/>
+          <w:szCs w:val="20"/>
+          <w:lang w:val="en-US"/>
+        </w:rPr>
+      </w:pPr>
+      <w:r>
+        <w:rPr>
+          <w:rFonts w:ascii="Times New Roman" w:hAnsi="Times New Roman" w:cs="Times New Roman"/>
+          <w:sz w:val="20"/>
+          <w:szCs w:val="20"/>
+          <w:lang w:val="en-US"/>
+        </w:rPr>
+        <w:t>    app = WeatherExpertSystem(root)</w:t>
+      </w:r>
+    </w:p>
+    <w:p>
+      <w:pPr>
+        <w:spacing w:after="0" w:line="360" w:lineRule="auto"/>
+        <w:ind w:firstLine="709"/>
+        <w:contextualSpacing/>
+        <w:jc w:val="both"/>
+        <w:rPr>
+          <w:rFonts w:ascii="Times New Roman" w:hAnsi="Times New Roman" w:cs="Times New Roman"/>
+          <w:sz w:val="20"/>
+          <w:szCs w:val="20"/>
+          <w:lang w:val="en-US"/>
+        </w:rPr>
+      </w:pPr>
+      <w:r>
+        <w:rPr>
+          <w:rFonts w:ascii="Times New Roman" w:hAnsi="Times New Roman" w:cs="Times New Roman"/>
+          <w:sz w:val="20"/>
+          <w:szCs w:val="20"/>
+          <w:lang w:val="en-US"/>
+        </w:rPr>
+        <w:t>    root.mainloop()</w:t>
+      </w:r>
+    </w:p>
+    <w:p>
+      <w:pPr>
+        <w:spacing w:after="0" w:line="360" w:lineRule="auto"/>
+        <w:ind w:firstLine="709"/>
+        <w:contextualSpacing/>
+        <w:jc w:val="both"/>
+        <w:rPr>
+          <w:rFonts w:ascii="Times New Roman" w:hAnsi="Times New Roman" w:cs="Times New Roman"/>
+          <w:sz w:val="20"/>
+          <w:szCs w:val="20"/>
+          <w:lang w:val="en-US"/>
+        </w:rPr>
+      </w:pPr>
     </w:p>
     <w:sectPr>
       <w:footerReference w:type="default" r:id="rId12"/>
@@ -6621,7 +14591,6 @@
   <w:style w:type="character" w:default="1" w:styleId="a0">
     <w:name w:val="Default Paragraph Font"/>
     <w:uiPriority w:val="1"/>
-    <w:semiHidden/>
     <w:unhideWhenUsed/>
   </w:style>
   <w:style w:type="table" w:default="1" w:styleId="a1">
@@ -6852,6 +14821,20 @@
       <w:rFonts w:ascii="Courier New" w:eastAsia="Times New Roman" w:hAnsi="Courier New" w:cs="Courier New"/>
       <w:sz w:val="20"/>
       <w:szCs w:val="20"/>
+      <w:lang w:eastAsia="ru-RU"/>
+    </w:rPr>
+  </w:style>
+  <w:style w:type="paragraph" w:customStyle="1" w:styleId="msonormal0">
+    <w:name w:val="msonormal"/>
+    <w:basedOn w:val="a"/>
+    <w:rsid w:val="00236B29"/>
+    <w:pPr>
+      <w:spacing w:before="100" w:beforeAutospacing="1" w:after="100" w:afterAutospacing="1" w:line="240" w:lineRule="auto"/>
+    </w:pPr>
+    <w:rPr>
+      <w:rFonts w:ascii="Times New Roman" w:eastAsia="Times New Roman" w:hAnsi="Times New Roman" w:cs="Times New Roman"/>
+      <w:sz w:val="24"/>
+      <w:szCs w:val="24"/>
       <w:lang w:eastAsia="ru-RU"/>
     </w:rPr>
   </w:style>
